--- a/apiDoc.docx
+++ b/apiDoc.docx
@@ -12,9 +12,8 @@
         <w:rPr>
           <w:rFonts w:cstheme="minorHAnsi"/>
           <w:color w:val="000000" w:themeColor="text1"/>
-          <w:sz w:val="26"/>
-          <w:szCs w:val="26"/>
-          <w:rtl/>
+          <w:sz w:val="28"/>
+          <w:szCs w:val="28"/>
           <w:lang w:bidi="fa-IR"/>
         </w:rPr>
       </w:pPr>
@@ -22,8 +21,8 @@
         <w:rPr>
           <w:rFonts w:cstheme="minorHAnsi"/>
           <w:color w:val="000000" w:themeColor="text1"/>
-          <w:sz w:val="26"/>
-          <w:szCs w:val="26"/>
+          <w:sz w:val="28"/>
+          <w:szCs w:val="28"/>
           <w:rtl/>
           <w:lang w:bidi="fa-IR"/>
         </w:rPr>
@@ -33,8 +32,8 @@
         <w:rPr>
           <w:rFonts w:cstheme="minorHAnsi"/>
           <w:color w:val="000000" w:themeColor="text1"/>
-          <w:sz w:val="26"/>
-          <w:szCs w:val="26"/>
+          <w:sz w:val="28"/>
+          <w:szCs w:val="28"/>
           <w:lang w:bidi="fa-IR"/>
         </w:rPr>
         <w:t xml:space="preserve"> json</w:t>
@@ -43,8 +42,8 @@
         <w:rPr>
           <w:rFonts w:cstheme="minorHAnsi"/>
           <w:color w:val="000000" w:themeColor="text1"/>
-          <w:sz w:val="26"/>
-          <w:szCs w:val="26"/>
+          <w:sz w:val="28"/>
+          <w:szCs w:val="28"/>
           <w:rtl/>
           <w:lang w:bidi="fa-IR"/>
         </w:rPr>
@@ -54,8 +53,8 @@
         <w:rPr>
           <w:rFonts w:cstheme="minorHAnsi"/>
           <w:color w:val="000000" w:themeColor="text1"/>
-          <w:sz w:val="26"/>
-          <w:szCs w:val="26"/>
+          <w:sz w:val="28"/>
+          <w:szCs w:val="28"/>
           <w:lang w:bidi="fa-IR"/>
         </w:rPr>
         <w:t>status</w:t>
@@ -64,8 +63,8 @@
         <w:rPr>
           <w:rFonts w:cstheme="minorHAnsi"/>
           <w:color w:val="000000" w:themeColor="text1"/>
-          <w:sz w:val="26"/>
-          <w:szCs w:val="26"/>
+          <w:sz w:val="28"/>
+          <w:szCs w:val="28"/>
           <w:rtl/>
           <w:lang w:bidi="fa-IR"/>
         </w:rPr>
@@ -75,8 +74,8 @@
         <w:rPr>
           <w:rFonts w:cstheme="minorHAnsi"/>
           <w:color w:val="000000" w:themeColor="text1"/>
-          <w:sz w:val="26"/>
-          <w:szCs w:val="26"/>
+          <w:sz w:val="28"/>
+          <w:szCs w:val="28"/>
           <w:lang w:bidi="fa-IR"/>
         </w:rPr>
         <w:t>reason</w:t>
@@ -85,12 +84,82 @@
         <w:rPr>
           <w:rFonts w:cstheme="minorHAnsi"/>
           <w:color w:val="000000" w:themeColor="text1"/>
-          <w:sz w:val="26"/>
-          <w:szCs w:val="26"/>
+          <w:sz w:val="28"/>
+          <w:szCs w:val="28"/>
           <w:rtl/>
           <w:lang w:bidi="fa-IR"/>
         </w:rPr>
         <w:t xml:space="preserve"> ارسال شده است.</w:t>
+      </w:r>
+    </w:p>
+    <w:p>
+      <w:pPr>
+        <w:tabs>
+          <w:tab w:val="right" w:pos="310"/>
+        </w:tabs>
+        <w:bidi/>
+        <w:jc w:val="both"/>
+        <w:rPr>
+          <w:rFonts w:cstheme="minorHAnsi" w:hint="cs"/>
+          <w:color w:val="000000" w:themeColor="text1"/>
+          <w:sz w:val="28"/>
+          <w:szCs w:val="28"/>
+          <w:rtl/>
+          <w:lang w:bidi="fa-IR"/>
+        </w:rPr>
+      </w:pPr>
+      <w:r>
+        <w:rPr>
+          <w:rFonts w:cstheme="minorHAnsi" w:hint="cs"/>
+          <w:color w:val="000000" w:themeColor="text1"/>
+          <w:sz w:val="28"/>
+          <w:szCs w:val="28"/>
+          <w:rtl/>
+          <w:lang w:bidi="fa-IR"/>
+        </w:rPr>
+        <w:t xml:space="preserve">در مورد همه ی مسیر هایی که در پاسخ مقدار </w:t>
+      </w:r>
+      <w:r>
+        <w:rPr>
+          <w:rFonts w:cstheme="minorHAnsi"/>
+          <w:color w:val="000000" w:themeColor="text1"/>
+          <w:sz w:val="28"/>
+          <w:szCs w:val="28"/>
+          <w:lang w:bidi="fa-IR"/>
+        </w:rPr>
+        <w:t>page</w:t>
+      </w:r>
+      <w:r>
+        <w:rPr>
+          <w:rFonts w:cstheme="minorHAnsi" w:hint="cs"/>
+          <w:color w:val="000000" w:themeColor="text1"/>
+          <w:sz w:val="28"/>
+          <w:szCs w:val="28"/>
+          <w:rtl/>
+          <w:lang w:bidi="fa-IR"/>
+        </w:rPr>
+        <w:t xml:space="preserve"> بازگردانده میشود، تعداد کل هم ارسال شده است و برای مشاهده ادامه لیست میتوان از </w:t>
+      </w:r>
+      <w:r>
+        <w:rPr>
+          <w:rFonts w:cstheme="minorHAnsi"/>
+          <w:color w:val="000000" w:themeColor="text1"/>
+          <w:sz w:val="28"/>
+          <w:szCs w:val="28"/>
+          <w:lang w:bidi="fa-IR"/>
+        </w:rPr>
+        <w:t>?page=</w:t>
+      </w:r>
+      <w:r>
+        <w:rPr>
+          <w:rFonts w:cstheme="minorHAnsi" w:hint="cs"/>
+          <w:color w:val="000000" w:themeColor="text1"/>
+          <w:sz w:val="28"/>
+          <w:szCs w:val="28"/>
+          <w:rtl/>
+          <w:lang w:bidi="fa-IR"/>
+        </w:rPr>
+        <w:t xml:space="preserve"> در ادامه مسیر استفاده کرد</w:t>
       </w:r>
     </w:p>
     <w:p>
@@ -428,17 +497,17 @@
               </w:tabs>
               <w:bidi/>
               <w:rPr>
-                <w:rFonts w:cstheme="minorHAnsi" w:hint="cs"/>
-                <w:color w:val="000000" w:themeColor="text1"/>
-                <w:sz w:val="28"/>
-                <w:szCs w:val="28"/>
-                <w:rtl/>
-                <w:lang w:bidi="fa-IR"/>
-              </w:rPr>
-            </w:pPr>
-            <w:r>
-              <w:rPr>
-                <w:rFonts w:cstheme="minorHAnsi" w:hint="cs"/>
+                <w:rFonts w:cstheme="minorHAnsi"/>
+                <w:color w:val="000000" w:themeColor="text1"/>
+                <w:sz w:val="28"/>
+                <w:szCs w:val="28"/>
+                <w:rtl/>
+                <w:lang w:bidi="fa-IR"/>
+              </w:rPr>
+            </w:pPr>
+            <w:r>
+              <w:rPr>
+                <w:rFonts w:cstheme="minorHAnsi"/>
                 <w:color w:val="000000" w:themeColor="text1"/>
                 <w:sz w:val="28"/>
                 <w:szCs w:val="28"/>
@@ -454,53 +523,43 @@
                 <w:tab w:val="right" w:pos="310"/>
               </w:tabs>
               <w:rPr>
-                <w:rFonts w:cstheme="minorHAnsi" w:hint="cs"/>
-                <w:color w:val="000000" w:themeColor="text1"/>
-                <w:sz w:val="28"/>
-                <w:szCs w:val="28"/>
-                <w:shd w:val="clear" w:color="auto" w:fill="FAFAFA"/>
-                <w:rtl/>
-              </w:rPr>
-            </w:pPr>
-            <w:r>
-              <w:rPr>
-                <w:rFonts w:cstheme="minorHAnsi"/>
-                <w:color w:val="000000" w:themeColor="text1"/>
-                <w:sz w:val="28"/>
-                <w:szCs w:val="28"/>
-                <w:shd w:val="clear" w:color="auto" w:fill="FAFAFA"/>
-              </w:rPr>
-              <w:t>https://saghfemardom.ir/api</w:t>
-            </w:r>
-            <w:r>
-              <w:rPr>
-                <w:rFonts w:cstheme="minorHAnsi"/>
-                <w:color w:val="000000" w:themeColor="text1"/>
-                <w:sz w:val="28"/>
-                <w:szCs w:val="28"/>
-                <w:shd w:val="clear" w:color="auto" w:fill="FAFAFA"/>
-              </w:rPr>
-              <w:t>/?page=2</w:t>
-            </w:r>
-          </w:p>
-          <w:p>
-            <w:pPr>
-              <w:tabs>
-                <w:tab w:val="right" w:pos="310"/>
-              </w:tabs>
-              <w:bidi/>
-              <w:rPr>
-                <w:rFonts w:cstheme="minorHAnsi" w:hint="cs"/>
-                <w:color w:val="000000" w:themeColor="text1"/>
-                <w:sz w:val="28"/>
-                <w:szCs w:val="28"/>
-                <w:rtl/>
-                <w:lang w:bidi="fa-IR"/>
-              </w:rPr>
-            </w:pPr>
-            <w:r>
-              <w:rPr>
-                <w:rFonts w:cstheme="minorHAnsi" w:hint="cs"/>
+                <w:rFonts w:cstheme="minorHAnsi"/>
+                <w:color w:val="000000" w:themeColor="text1"/>
+                <w:sz w:val="28"/>
+                <w:szCs w:val="28"/>
+                <w:shd w:val="clear" w:color="auto" w:fill="FAFAFA"/>
+                <w:rtl/>
+              </w:rPr>
+            </w:pPr>
+            <w:r>
+              <w:rPr>
+                <w:rFonts w:cstheme="minorHAnsi"/>
+                <w:color w:val="000000" w:themeColor="text1"/>
+                <w:sz w:val="28"/>
+                <w:szCs w:val="28"/>
+                <w:shd w:val="clear" w:color="auto" w:fill="FAFAFA"/>
+              </w:rPr>
+              <w:t>https://saghfemardom.ir/api/?page=2</w:t>
+            </w:r>
+          </w:p>
+          <w:p>
+            <w:pPr>
+              <w:tabs>
+                <w:tab w:val="right" w:pos="310"/>
+              </w:tabs>
+              <w:bidi/>
+              <w:rPr>
+                <w:rFonts w:cstheme="minorHAnsi"/>
+                <w:color w:val="000000" w:themeColor="text1"/>
+                <w:sz w:val="28"/>
+                <w:szCs w:val="28"/>
+                <w:rtl/>
+                <w:lang w:bidi="fa-IR"/>
+              </w:rPr>
+            </w:pPr>
+            <w:r>
+              <w:rPr>
+                <w:rFonts w:cstheme="minorHAnsi"/>
                 <w:color w:val="000000" w:themeColor="text1"/>
                 <w:sz w:val="28"/>
                 <w:szCs w:val="28"/>
@@ -511,20 +570,20 @@
             </w:r>
             <w:r>
               <w:rPr>
-                <w:rFonts w:ascii="Helvetica" w:hAnsi="Helvetica" w:cs="Helvetica"/>
-                <w:color w:val="505050"/>
-                <w:sz w:val="14"/>
-                <w:szCs w:val="14"/>
+                <w:rFonts w:cstheme="minorHAnsi"/>
+                <w:color w:val="000000" w:themeColor="text1"/>
+                <w:sz w:val="28"/>
+                <w:szCs w:val="28"/>
                 <w:shd w:val="clear" w:color="auto" w:fill="FAFAFA"/>
               </w:rPr>
               <w:t>selling_type</w:t>
             </w:r>
             <w:r>
               <w:rPr>
-                <w:rFonts w:ascii="Helvetica" w:hAnsi="Helvetica" w:cs="Helvetica" w:hint="cs"/>
-                <w:color w:val="505050"/>
-                <w:sz w:val="14"/>
-                <w:szCs w:val="14"/>
+                <w:rFonts w:cstheme="minorHAnsi"/>
+                <w:color w:val="000000" w:themeColor="text1"/>
+                <w:sz w:val="28"/>
+                <w:szCs w:val="28"/>
                 <w:shd w:val="clear" w:color="auto" w:fill="FAFAFA"/>
                 <w:rtl/>
               </w:rPr>
@@ -1770,6 +1829,7 @@
                 <w:szCs w:val="28"/>
                 <w:lang w:bidi="fa-IR"/>
               </w:rPr>
+              <w:lastRenderedPageBreak/>
               <w:t>rCode</w:t>
             </w:r>
             <w:r>
@@ -1812,6 +1872,7 @@
                 <w:sz w:val="28"/>
                 <w:szCs w:val="28"/>
                 <w:shd w:val="clear" w:color="auto" w:fill="F7FAFF"/>
+                <w:rtl/>
                 <w:lang w:bidi="fa-IR"/>
               </w:rPr>
             </w:pPr>
@@ -1853,22 +1914,6 @@
               </w:rPr>
               <w:t>,name,family,password,rCode</w:t>
             </w:r>
-          </w:p>
-          <w:p>
-            <w:pPr>
-              <w:tabs>
-                <w:tab w:val="right" w:pos="310"/>
-              </w:tabs>
-              <w:bidi/>
-              <w:rPr>
-                <w:rFonts w:cstheme="minorHAnsi"/>
-                <w:color w:val="000000" w:themeColor="text1"/>
-                <w:sz w:val="28"/>
-                <w:szCs w:val="28"/>
-                <w:rtl/>
-                <w:lang w:bidi="fa-IR"/>
-              </w:rPr>
-            </w:pPr>
           </w:p>
         </w:tc>
       </w:tr>
@@ -1885,10 +1930,417 @@
           <w:color w:val="000000" w:themeColor="text1"/>
           <w:sz w:val="28"/>
           <w:szCs w:val="28"/>
+          <w:rtl/>
           <w:lang w:bidi="fa-IR"/>
         </w:rPr>
       </w:pPr>
+      <w:r>
+        <w:rPr>
+          <w:rFonts w:cstheme="minorHAnsi"/>
+          <w:color w:val="000000" w:themeColor="text1"/>
+          <w:sz w:val="28"/>
+          <w:szCs w:val="28"/>
+          <w:rtl/>
+          <w:lang w:bidi="fa-IR"/>
+        </w:rPr>
+        <w:lastRenderedPageBreak/>
+        <w:t xml:space="preserve">ورود </w:t>
+      </w:r>
     </w:p>
+    <w:tbl>
+      <w:tblPr>
+        <w:tblStyle w:val="TableGrid"/>
+        <w:bidiVisual/>
+        <w:tblW w:w="0" w:type="auto"/>
+        <w:tblLook w:val="04A0"/>
+      </w:tblPr>
+      <w:tblGrid>
+        <w:gridCol w:w="1168"/>
+        <w:gridCol w:w="10105"/>
+      </w:tblGrid>
+      <w:tr>
+        <w:tc>
+          <w:tcPr>
+            <w:tcW w:w="992" w:type="dxa"/>
+            <w:shd w:val="clear" w:color="auto" w:fill="D9D9D9" w:themeFill="background1" w:themeFillShade="D9"/>
+          </w:tcPr>
+          <w:p>
+            <w:pPr>
+              <w:tabs>
+                <w:tab w:val="right" w:pos="310"/>
+              </w:tabs>
+              <w:bidi/>
+              <w:jc w:val="both"/>
+              <w:rPr>
+                <w:rFonts w:cstheme="minorHAnsi"/>
+                <w:color w:val="000000" w:themeColor="text1"/>
+                <w:sz w:val="28"/>
+                <w:szCs w:val="28"/>
+                <w:rtl/>
+                <w:lang w:bidi="fa-IR"/>
+              </w:rPr>
+            </w:pPr>
+            <w:r>
+              <w:rPr>
+                <w:rFonts w:cstheme="minorHAnsi"/>
+                <w:color w:val="000000" w:themeColor="text1"/>
+                <w:sz w:val="28"/>
+                <w:szCs w:val="28"/>
+                <w:rtl/>
+                <w:lang w:bidi="fa-IR"/>
+              </w:rPr>
+              <w:t>متد</w:t>
+            </w:r>
+          </w:p>
+        </w:tc>
+        <w:tc>
+          <w:tcPr>
+            <w:tcW w:w="10315" w:type="dxa"/>
+          </w:tcPr>
+          <w:p>
+            <w:pPr>
+              <w:tabs>
+                <w:tab w:val="right" w:pos="310"/>
+              </w:tabs>
+              <w:rPr>
+                <w:rFonts w:cstheme="minorHAnsi"/>
+                <w:color w:val="000000" w:themeColor="text1"/>
+                <w:sz w:val="28"/>
+                <w:szCs w:val="28"/>
+                <w:shd w:val="clear" w:color="auto" w:fill="FAFAFA"/>
+              </w:rPr>
+            </w:pPr>
+            <w:r>
+              <w:rPr>
+                <w:rFonts w:cstheme="minorHAnsi"/>
+                <w:color w:val="000000" w:themeColor="text1"/>
+                <w:sz w:val="28"/>
+                <w:szCs w:val="28"/>
+                <w:shd w:val="clear" w:color="auto" w:fill="FAFAFA"/>
+              </w:rPr>
+              <w:t>Post</w:t>
+            </w:r>
+          </w:p>
+        </w:tc>
+      </w:tr>
+      <w:tr>
+        <w:tc>
+          <w:tcPr>
+            <w:tcW w:w="992" w:type="dxa"/>
+            <w:shd w:val="clear" w:color="auto" w:fill="D9D9D9" w:themeFill="background1" w:themeFillShade="D9"/>
+          </w:tcPr>
+          <w:p>
+            <w:pPr>
+              <w:tabs>
+                <w:tab w:val="right" w:pos="310"/>
+              </w:tabs>
+              <w:bidi/>
+              <w:jc w:val="both"/>
+              <w:rPr>
+                <w:rFonts w:cstheme="minorHAnsi"/>
+                <w:color w:val="000000" w:themeColor="text1"/>
+                <w:sz w:val="28"/>
+                <w:szCs w:val="28"/>
+                <w:rtl/>
+                <w:lang w:bidi="fa-IR"/>
+              </w:rPr>
+            </w:pPr>
+            <w:r>
+              <w:rPr>
+                <w:rFonts w:cstheme="minorHAnsi"/>
+                <w:color w:val="000000" w:themeColor="text1"/>
+                <w:sz w:val="28"/>
+                <w:szCs w:val="28"/>
+                <w:rtl/>
+                <w:lang w:bidi="fa-IR"/>
+              </w:rPr>
+              <w:t>مسیر</w:t>
+            </w:r>
+          </w:p>
+        </w:tc>
+        <w:tc>
+          <w:tcPr>
+            <w:tcW w:w="10315" w:type="dxa"/>
+          </w:tcPr>
+          <w:p>
+            <w:pPr>
+              <w:tabs>
+                <w:tab w:val="right" w:pos="310"/>
+              </w:tabs>
+              <w:rPr>
+                <w:rFonts w:cstheme="minorHAnsi"/>
+                <w:color w:val="000000" w:themeColor="text1"/>
+                <w:sz w:val="28"/>
+                <w:szCs w:val="28"/>
+                <w:rtl/>
+                <w:lang w:bidi="fa-IR"/>
+              </w:rPr>
+            </w:pPr>
+            <w:r>
+              <w:rPr>
+                <w:rFonts w:cstheme="minorHAnsi"/>
+                <w:color w:val="000000" w:themeColor="text1"/>
+                <w:sz w:val="28"/>
+                <w:szCs w:val="28"/>
+                <w:shd w:val="clear" w:color="auto" w:fill="FAFAFA"/>
+              </w:rPr>
+              <w:t>https://saghfemardom.ir/api/login</w:t>
+            </w:r>
+          </w:p>
+        </w:tc>
+      </w:tr>
+      <w:tr>
+        <w:tc>
+          <w:tcPr>
+            <w:tcW w:w="992" w:type="dxa"/>
+            <w:shd w:val="clear" w:color="auto" w:fill="D9D9D9" w:themeFill="background1" w:themeFillShade="D9"/>
+          </w:tcPr>
+          <w:p>
+            <w:pPr>
+              <w:tabs>
+                <w:tab w:val="right" w:pos="310"/>
+              </w:tabs>
+              <w:bidi/>
+              <w:jc w:val="both"/>
+              <w:rPr>
+                <w:rFonts w:cstheme="minorHAnsi"/>
+                <w:color w:val="000000" w:themeColor="text1"/>
+                <w:sz w:val="28"/>
+                <w:szCs w:val="28"/>
+                <w:rtl/>
+                <w:lang w:bidi="fa-IR"/>
+              </w:rPr>
+            </w:pPr>
+            <w:r>
+              <w:rPr>
+                <w:rFonts w:cstheme="minorHAnsi"/>
+                <w:color w:val="000000" w:themeColor="text1"/>
+                <w:sz w:val="28"/>
+                <w:szCs w:val="28"/>
+                <w:rtl/>
+                <w:lang w:bidi="fa-IR"/>
+              </w:rPr>
+              <w:t>مثال</w:t>
+            </w:r>
+          </w:p>
+        </w:tc>
+        <w:tc>
+          <w:tcPr>
+            <w:tcW w:w="10315" w:type="dxa"/>
+          </w:tcPr>
+          <w:p>
+            <w:pPr>
+              <w:tabs>
+                <w:tab w:val="right" w:pos="310"/>
+              </w:tabs>
+              <w:rPr>
+                <w:rFonts w:cstheme="minorHAnsi"/>
+                <w:color w:val="000000" w:themeColor="text1"/>
+                <w:sz w:val="28"/>
+                <w:szCs w:val="28"/>
+                <w:rtl/>
+                <w:lang w:bidi="fa-IR"/>
+              </w:rPr>
+            </w:pPr>
+            <w:r>
+              <w:rPr>
+                <w:rFonts w:cstheme="minorHAnsi"/>
+                <w:color w:val="000000" w:themeColor="text1"/>
+                <w:sz w:val="28"/>
+                <w:szCs w:val="28"/>
+                <w:shd w:val="clear" w:color="auto" w:fill="FAFAFA"/>
+              </w:rPr>
+              <w:t>https://saghfemardom.ir/api/login</w:t>
+            </w:r>
+          </w:p>
+        </w:tc>
+      </w:tr>
+      <w:tr>
+        <w:tc>
+          <w:tcPr>
+            <w:tcW w:w="992" w:type="dxa"/>
+            <w:shd w:val="clear" w:color="auto" w:fill="D9D9D9" w:themeFill="background1" w:themeFillShade="D9"/>
+          </w:tcPr>
+          <w:p>
+            <w:pPr>
+              <w:tabs>
+                <w:tab w:val="right" w:pos="310"/>
+              </w:tabs>
+              <w:bidi/>
+              <w:jc w:val="both"/>
+              <w:rPr>
+                <w:rFonts w:cstheme="minorHAnsi"/>
+                <w:color w:val="000000" w:themeColor="text1"/>
+                <w:sz w:val="28"/>
+                <w:szCs w:val="28"/>
+                <w:rtl/>
+                <w:lang w:bidi="fa-IR"/>
+              </w:rPr>
+            </w:pPr>
+            <w:r>
+              <w:rPr>
+                <w:rFonts w:cstheme="minorHAnsi"/>
+                <w:color w:val="000000" w:themeColor="text1"/>
+                <w:sz w:val="28"/>
+                <w:szCs w:val="28"/>
+                <w:rtl/>
+                <w:lang w:bidi="fa-IR"/>
+              </w:rPr>
+              <w:t>توضیحات</w:t>
+            </w:r>
+          </w:p>
+        </w:tc>
+        <w:tc>
+          <w:tcPr>
+            <w:tcW w:w="10315" w:type="dxa"/>
+          </w:tcPr>
+          <w:p>
+            <w:pPr>
+              <w:tabs>
+                <w:tab w:val="right" w:pos="310"/>
+              </w:tabs>
+              <w:bidi/>
+              <w:jc w:val="both"/>
+              <w:rPr>
+                <w:rFonts w:cstheme="minorHAnsi"/>
+                <w:color w:val="000000" w:themeColor="text1"/>
+                <w:sz w:val="28"/>
+                <w:szCs w:val="28"/>
+                <w:rtl/>
+                <w:lang w:bidi="fa-IR"/>
+              </w:rPr>
+            </w:pPr>
+            <w:r>
+              <w:rPr>
+                <w:rFonts w:cstheme="minorHAnsi"/>
+                <w:color w:val="000000" w:themeColor="text1"/>
+                <w:sz w:val="28"/>
+                <w:szCs w:val="28"/>
+                <w:rtl/>
+                <w:lang w:bidi="fa-IR"/>
+              </w:rPr>
+              <w:t xml:space="preserve">موارد زیر روی مسیر </w:t>
+            </w:r>
+            <w:r>
+              <w:rPr>
+                <w:rFonts w:cstheme="minorHAnsi"/>
+                <w:color w:val="000000" w:themeColor="text1"/>
+                <w:sz w:val="28"/>
+                <w:szCs w:val="28"/>
+                <w:lang w:bidi="fa-IR"/>
+              </w:rPr>
+              <w:t>POST</w:t>
+            </w:r>
+            <w:r>
+              <w:rPr>
+                <w:rFonts w:cstheme="minorHAnsi"/>
+                <w:color w:val="000000" w:themeColor="text1"/>
+                <w:sz w:val="28"/>
+                <w:szCs w:val="28"/>
+                <w:rtl/>
+                <w:lang w:bidi="fa-IR"/>
+              </w:rPr>
+              <w:t xml:space="preserve"> شود</w:t>
+            </w:r>
+          </w:p>
+          <w:p>
+            <w:pPr>
+              <w:tabs>
+                <w:tab w:val="right" w:pos="310"/>
+              </w:tabs>
+              <w:bidi/>
+              <w:jc w:val="both"/>
+              <w:rPr>
+                <w:rFonts w:cstheme="minorHAnsi"/>
+                <w:color w:val="000000" w:themeColor="text1"/>
+                <w:sz w:val="28"/>
+                <w:szCs w:val="28"/>
+                <w:rtl/>
+                <w:lang w:bidi="fa-IR"/>
+              </w:rPr>
+            </w:pPr>
+            <w:r>
+              <w:rPr>
+                <w:rFonts w:cstheme="minorHAnsi"/>
+                <w:color w:val="000000" w:themeColor="text1"/>
+                <w:sz w:val="28"/>
+                <w:szCs w:val="28"/>
+                <w:rtl/>
+                <w:lang w:bidi="fa-IR"/>
+              </w:rPr>
+              <w:t xml:space="preserve">در پاسخ یک رشته با عنوان </w:t>
+            </w:r>
+            <w:r>
+              <w:rPr>
+                <w:rFonts w:cstheme="minorHAnsi"/>
+                <w:color w:val="000000" w:themeColor="text1"/>
+                <w:sz w:val="28"/>
+                <w:szCs w:val="28"/>
+                <w:lang w:bidi="fa-IR"/>
+              </w:rPr>
+              <w:t>token</w:t>
+            </w:r>
+            <w:r>
+              <w:rPr>
+                <w:rFonts w:cstheme="minorHAnsi"/>
+                <w:color w:val="000000" w:themeColor="text1"/>
+                <w:sz w:val="28"/>
+                <w:szCs w:val="28"/>
+                <w:rtl/>
+                <w:lang w:bidi="fa-IR"/>
+              </w:rPr>
+              <w:t xml:space="preserve"> ارسال میشود. از این رشته برای عملیاتی که نیاز به تایید هویت کاربر دارد، استفاده میشود.</w:t>
+            </w:r>
+          </w:p>
+          <w:p>
+            <w:pPr>
+              <w:tabs>
+                <w:tab w:val="right" w:pos="310"/>
+              </w:tabs>
+              <w:bidi/>
+              <w:rPr>
+                <w:rFonts w:cstheme="minorHAnsi"/>
+                <w:color w:val="000000" w:themeColor="text1"/>
+                <w:sz w:val="28"/>
+                <w:szCs w:val="28"/>
+                <w:rtl/>
+                <w:lang w:bidi="fa-IR"/>
+              </w:rPr>
+            </w:pPr>
+          </w:p>
+          <w:p>
+            <w:pPr>
+              <w:pStyle w:val="HTMLPreformatted"/>
+              <w:shd w:val="clear" w:color="auto" w:fill="FFFFFF"/>
+              <w:rPr>
+                <w:rFonts w:asciiTheme="minorHAnsi" w:hAnsiTheme="minorHAnsi" w:cstheme="minorHAnsi"/>
+                <w:i/>
+                <w:iCs/>
+                <w:color w:val="000000" w:themeColor="text1"/>
+                <w:sz w:val="28"/>
+                <w:szCs w:val="28"/>
+                <w:shd w:val="clear" w:color="auto" w:fill="F7FAFF"/>
+                <w:rtl/>
+                <w:lang w:bidi="fa-IR"/>
+              </w:rPr>
+            </w:pPr>
+            <w:r>
+              <w:rPr>
+                <w:rFonts w:asciiTheme="minorHAnsi" w:hAnsiTheme="minorHAnsi" w:cstheme="minorHAnsi"/>
+                <w:i/>
+                <w:iCs/>
+                <w:color w:val="000000" w:themeColor="text1"/>
+                <w:sz w:val="28"/>
+                <w:szCs w:val="28"/>
+                <w:shd w:val="clear" w:color="auto" w:fill="F7FAFF"/>
+                <w:lang w:bidi="fa-IR"/>
+              </w:rPr>
+              <w:t>mobile, password</w:t>
+            </w:r>
+          </w:p>
+        </w:tc>
+      </w:tr>
+    </w:tbl>
     <w:p>
       <w:pPr>
         <w:tabs>
@@ -1930,459 +2382,6 @@
           <w:rtl/>
           <w:lang w:bidi="fa-IR"/>
         </w:rPr>
-        <w:t xml:space="preserve">ورود </w:t>
-      </w:r>
-    </w:p>
-    <w:tbl>
-      <w:tblPr>
-        <w:tblStyle w:val="TableGrid"/>
-        <w:bidiVisual/>
-        <w:tblW w:w="0" w:type="auto"/>
-        <w:tblLook w:val="04A0"/>
-      </w:tblPr>
-      <w:tblGrid>
-        <w:gridCol w:w="1168"/>
-        <w:gridCol w:w="10105"/>
-      </w:tblGrid>
-      <w:tr>
-        <w:tc>
-          <w:tcPr>
-            <w:tcW w:w="992" w:type="dxa"/>
-            <w:shd w:val="clear" w:color="auto" w:fill="D9D9D9" w:themeFill="background1" w:themeFillShade="D9"/>
-          </w:tcPr>
-          <w:p>
-            <w:pPr>
-              <w:tabs>
-                <w:tab w:val="right" w:pos="310"/>
-              </w:tabs>
-              <w:bidi/>
-              <w:jc w:val="both"/>
-              <w:rPr>
-                <w:rFonts w:cstheme="minorHAnsi"/>
-                <w:color w:val="000000" w:themeColor="text1"/>
-                <w:sz w:val="28"/>
-                <w:szCs w:val="28"/>
-                <w:rtl/>
-                <w:lang w:bidi="fa-IR"/>
-              </w:rPr>
-            </w:pPr>
-            <w:r>
-              <w:rPr>
-                <w:rFonts w:cstheme="minorHAnsi"/>
-                <w:color w:val="000000" w:themeColor="text1"/>
-                <w:sz w:val="28"/>
-                <w:szCs w:val="28"/>
-                <w:rtl/>
-                <w:lang w:bidi="fa-IR"/>
-              </w:rPr>
-              <w:t>متد</w:t>
-            </w:r>
-          </w:p>
-        </w:tc>
-        <w:tc>
-          <w:tcPr>
-            <w:tcW w:w="10315" w:type="dxa"/>
-          </w:tcPr>
-          <w:p>
-            <w:pPr>
-              <w:tabs>
-                <w:tab w:val="right" w:pos="310"/>
-              </w:tabs>
-              <w:rPr>
-                <w:rFonts w:cstheme="minorHAnsi"/>
-                <w:color w:val="000000" w:themeColor="text1"/>
-                <w:sz w:val="28"/>
-                <w:szCs w:val="28"/>
-                <w:shd w:val="clear" w:color="auto" w:fill="FAFAFA"/>
-              </w:rPr>
-            </w:pPr>
-            <w:r>
-              <w:rPr>
-                <w:rFonts w:cstheme="minorHAnsi"/>
-                <w:color w:val="000000" w:themeColor="text1"/>
-                <w:sz w:val="28"/>
-                <w:szCs w:val="28"/>
-                <w:shd w:val="clear" w:color="auto" w:fill="FAFAFA"/>
-              </w:rPr>
-              <w:t>Post</w:t>
-            </w:r>
-          </w:p>
-        </w:tc>
-      </w:tr>
-      <w:tr>
-        <w:tc>
-          <w:tcPr>
-            <w:tcW w:w="992" w:type="dxa"/>
-            <w:shd w:val="clear" w:color="auto" w:fill="D9D9D9" w:themeFill="background1" w:themeFillShade="D9"/>
-          </w:tcPr>
-          <w:p>
-            <w:pPr>
-              <w:tabs>
-                <w:tab w:val="right" w:pos="310"/>
-              </w:tabs>
-              <w:bidi/>
-              <w:jc w:val="both"/>
-              <w:rPr>
-                <w:rFonts w:cstheme="minorHAnsi"/>
-                <w:color w:val="000000" w:themeColor="text1"/>
-                <w:sz w:val="28"/>
-                <w:szCs w:val="28"/>
-                <w:rtl/>
-                <w:lang w:bidi="fa-IR"/>
-              </w:rPr>
-            </w:pPr>
-            <w:r>
-              <w:rPr>
-                <w:rFonts w:cstheme="minorHAnsi"/>
-                <w:color w:val="000000" w:themeColor="text1"/>
-                <w:sz w:val="28"/>
-                <w:szCs w:val="28"/>
-                <w:rtl/>
-                <w:lang w:bidi="fa-IR"/>
-              </w:rPr>
-              <w:t>مسیر</w:t>
-            </w:r>
-          </w:p>
-        </w:tc>
-        <w:tc>
-          <w:tcPr>
-            <w:tcW w:w="10315" w:type="dxa"/>
-          </w:tcPr>
-          <w:p>
-            <w:pPr>
-              <w:tabs>
-                <w:tab w:val="right" w:pos="310"/>
-              </w:tabs>
-              <w:rPr>
-                <w:rFonts w:cstheme="minorHAnsi"/>
-                <w:color w:val="000000" w:themeColor="text1"/>
-                <w:sz w:val="28"/>
-                <w:szCs w:val="28"/>
-                <w:rtl/>
-                <w:lang w:bidi="fa-IR"/>
-              </w:rPr>
-            </w:pPr>
-            <w:r>
-              <w:rPr>
-                <w:rFonts w:cstheme="minorHAnsi"/>
-                <w:color w:val="000000" w:themeColor="text1"/>
-                <w:sz w:val="28"/>
-                <w:szCs w:val="28"/>
-                <w:shd w:val="clear" w:color="auto" w:fill="FAFAFA"/>
-              </w:rPr>
-              <w:t>https://saghfemardom.ir/api/login</w:t>
-            </w:r>
-          </w:p>
-        </w:tc>
-      </w:tr>
-      <w:tr>
-        <w:tc>
-          <w:tcPr>
-            <w:tcW w:w="992" w:type="dxa"/>
-            <w:shd w:val="clear" w:color="auto" w:fill="D9D9D9" w:themeFill="background1" w:themeFillShade="D9"/>
-          </w:tcPr>
-          <w:p>
-            <w:pPr>
-              <w:tabs>
-                <w:tab w:val="right" w:pos="310"/>
-              </w:tabs>
-              <w:bidi/>
-              <w:jc w:val="both"/>
-              <w:rPr>
-                <w:rFonts w:cstheme="minorHAnsi"/>
-                <w:color w:val="000000" w:themeColor="text1"/>
-                <w:sz w:val="28"/>
-                <w:szCs w:val="28"/>
-                <w:rtl/>
-                <w:lang w:bidi="fa-IR"/>
-              </w:rPr>
-            </w:pPr>
-            <w:r>
-              <w:rPr>
-                <w:rFonts w:cstheme="minorHAnsi"/>
-                <w:color w:val="000000" w:themeColor="text1"/>
-                <w:sz w:val="28"/>
-                <w:szCs w:val="28"/>
-                <w:rtl/>
-                <w:lang w:bidi="fa-IR"/>
-              </w:rPr>
-              <w:t>مثال</w:t>
-            </w:r>
-          </w:p>
-        </w:tc>
-        <w:tc>
-          <w:tcPr>
-            <w:tcW w:w="10315" w:type="dxa"/>
-          </w:tcPr>
-          <w:p>
-            <w:pPr>
-              <w:tabs>
-                <w:tab w:val="right" w:pos="310"/>
-              </w:tabs>
-              <w:rPr>
-                <w:rFonts w:cstheme="minorHAnsi"/>
-                <w:color w:val="000000" w:themeColor="text1"/>
-                <w:sz w:val="28"/>
-                <w:szCs w:val="28"/>
-                <w:rtl/>
-                <w:lang w:bidi="fa-IR"/>
-              </w:rPr>
-            </w:pPr>
-            <w:r>
-              <w:rPr>
-                <w:rFonts w:cstheme="minorHAnsi"/>
-                <w:color w:val="000000" w:themeColor="text1"/>
-                <w:sz w:val="28"/>
-                <w:szCs w:val="28"/>
-                <w:shd w:val="clear" w:color="auto" w:fill="FAFAFA"/>
-              </w:rPr>
-              <w:t>https://saghfemardom.ir/api/login</w:t>
-            </w:r>
-          </w:p>
-        </w:tc>
-      </w:tr>
-      <w:tr>
-        <w:tc>
-          <w:tcPr>
-            <w:tcW w:w="992" w:type="dxa"/>
-            <w:shd w:val="clear" w:color="auto" w:fill="D9D9D9" w:themeFill="background1" w:themeFillShade="D9"/>
-          </w:tcPr>
-          <w:p>
-            <w:pPr>
-              <w:tabs>
-                <w:tab w:val="right" w:pos="310"/>
-              </w:tabs>
-              <w:bidi/>
-              <w:jc w:val="both"/>
-              <w:rPr>
-                <w:rFonts w:cstheme="minorHAnsi"/>
-                <w:color w:val="000000" w:themeColor="text1"/>
-                <w:sz w:val="28"/>
-                <w:szCs w:val="28"/>
-                <w:rtl/>
-                <w:lang w:bidi="fa-IR"/>
-              </w:rPr>
-            </w:pPr>
-            <w:r>
-              <w:rPr>
-                <w:rFonts w:cstheme="minorHAnsi"/>
-                <w:color w:val="000000" w:themeColor="text1"/>
-                <w:sz w:val="28"/>
-                <w:szCs w:val="28"/>
-                <w:rtl/>
-                <w:lang w:bidi="fa-IR"/>
-              </w:rPr>
-              <w:t>توضیحات</w:t>
-            </w:r>
-          </w:p>
-        </w:tc>
-        <w:tc>
-          <w:tcPr>
-            <w:tcW w:w="10315" w:type="dxa"/>
-          </w:tcPr>
-          <w:p>
-            <w:pPr>
-              <w:tabs>
-                <w:tab w:val="right" w:pos="310"/>
-              </w:tabs>
-              <w:bidi/>
-              <w:jc w:val="both"/>
-              <w:rPr>
-                <w:rFonts w:cstheme="minorHAnsi"/>
-                <w:color w:val="000000" w:themeColor="text1"/>
-                <w:sz w:val="28"/>
-                <w:szCs w:val="28"/>
-                <w:rtl/>
-                <w:lang w:bidi="fa-IR"/>
-              </w:rPr>
-            </w:pPr>
-            <w:r>
-              <w:rPr>
-                <w:rFonts w:cstheme="minorHAnsi"/>
-                <w:color w:val="000000" w:themeColor="text1"/>
-                <w:sz w:val="28"/>
-                <w:szCs w:val="28"/>
-                <w:rtl/>
-                <w:lang w:bidi="fa-IR"/>
-              </w:rPr>
-              <w:t xml:space="preserve">موارد زیر روی مسیر </w:t>
-            </w:r>
-            <w:r>
-              <w:rPr>
-                <w:rFonts w:cstheme="minorHAnsi"/>
-                <w:color w:val="000000" w:themeColor="text1"/>
-                <w:sz w:val="28"/>
-                <w:szCs w:val="28"/>
-                <w:lang w:bidi="fa-IR"/>
-              </w:rPr>
-              <w:t>POST</w:t>
-            </w:r>
-            <w:r>
-              <w:rPr>
-                <w:rFonts w:cstheme="minorHAnsi"/>
-                <w:color w:val="000000" w:themeColor="text1"/>
-                <w:sz w:val="28"/>
-                <w:szCs w:val="28"/>
-                <w:rtl/>
-                <w:lang w:bidi="fa-IR"/>
-              </w:rPr>
-              <w:t xml:space="preserve"> شود</w:t>
-            </w:r>
-          </w:p>
-          <w:p>
-            <w:pPr>
-              <w:tabs>
-                <w:tab w:val="right" w:pos="310"/>
-              </w:tabs>
-              <w:bidi/>
-              <w:jc w:val="both"/>
-              <w:rPr>
-                <w:rFonts w:cstheme="minorHAnsi"/>
-                <w:color w:val="000000" w:themeColor="text1"/>
-                <w:sz w:val="28"/>
-                <w:szCs w:val="28"/>
-                <w:rtl/>
-                <w:lang w:bidi="fa-IR"/>
-              </w:rPr>
-            </w:pPr>
-            <w:r>
-              <w:rPr>
-                <w:rFonts w:cstheme="minorHAnsi"/>
-                <w:color w:val="000000" w:themeColor="text1"/>
-                <w:sz w:val="28"/>
-                <w:szCs w:val="28"/>
-                <w:rtl/>
-                <w:lang w:bidi="fa-IR"/>
-              </w:rPr>
-              <w:t xml:space="preserve">در پاسخ یک رشته با عنوان </w:t>
-            </w:r>
-            <w:r>
-              <w:rPr>
-                <w:rFonts w:cstheme="minorHAnsi"/>
-                <w:color w:val="000000" w:themeColor="text1"/>
-                <w:sz w:val="28"/>
-                <w:szCs w:val="28"/>
-                <w:lang w:bidi="fa-IR"/>
-              </w:rPr>
-              <w:t>token</w:t>
-            </w:r>
-            <w:r>
-              <w:rPr>
-                <w:rFonts w:cstheme="minorHAnsi"/>
-                <w:color w:val="000000" w:themeColor="text1"/>
-                <w:sz w:val="28"/>
-                <w:szCs w:val="28"/>
-                <w:rtl/>
-                <w:lang w:bidi="fa-IR"/>
-              </w:rPr>
-              <w:t xml:space="preserve"> ارسال میشود. از این رشته برای عملیاتی که نیاز به تایید هویت کاربر دارد، استفاده میشود.</w:t>
-            </w:r>
-          </w:p>
-          <w:p>
-            <w:pPr>
-              <w:tabs>
-                <w:tab w:val="right" w:pos="310"/>
-              </w:tabs>
-              <w:bidi/>
-              <w:rPr>
-                <w:rFonts w:cstheme="minorHAnsi"/>
-                <w:color w:val="000000" w:themeColor="text1"/>
-                <w:sz w:val="28"/>
-                <w:szCs w:val="28"/>
-                <w:rtl/>
-                <w:lang w:bidi="fa-IR"/>
-              </w:rPr>
-            </w:pPr>
-          </w:p>
-          <w:p>
-            <w:pPr>
-              <w:pStyle w:val="HTMLPreformatted"/>
-              <w:shd w:val="clear" w:color="auto" w:fill="FFFFFF"/>
-              <w:rPr>
-                <w:rFonts w:asciiTheme="minorHAnsi" w:hAnsiTheme="minorHAnsi" w:cstheme="minorHAnsi"/>
-                <w:i/>
-                <w:iCs/>
-                <w:color w:val="000000" w:themeColor="text1"/>
-                <w:sz w:val="28"/>
-                <w:szCs w:val="28"/>
-                <w:shd w:val="clear" w:color="auto" w:fill="F7FAFF"/>
-                <w:lang w:bidi="fa-IR"/>
-              </w:rPr>
-            </w:pPr>
-            <w:r>
-              <w:rPr>
-                <w:rFonts w:asciiTheme="minorHAnsi" w:hAnsiTheme="minorHAnsi" w:cstheme="minorHAnsi"/>
-                <w:i/>
-                <w:iCs/>
-                <w:color w:val="000000" w:themeColor="text1"/>
-                <w:sz w:val="28"/>
-                <w:szCs w:val="28"/>
-                <w:shd w:val="clear" w:color="auto" w:fill="F7FAFF"/>
-                <w:lang w:bidi="fa-IR"/>
-              </w:rPr>
-              <w:t>mobile, password</w:t>
-            </w:r>
-          </w:p>
-          <w:p>
-            <w:pPr>
-              <w:tabs>
-                <w:tab w:val="right" w:pos="310"/>
-              </w:tabs>
-              <w:bidi/>
-              <w:rPr>
-                <w:rFonts w:cstheme="minorHAnsi"/>
-                <w:color w:val="000000" w:themeColor="text1"/>
-                <w:sz w:val="28"/>
-                <w:szCs w:val="28"/>
-                <w:rtl/>
-                <w:lang w:bidi="fa-IR"/>
-              </w:rPr>
-            </w:pPr>
-          </w:p>
-        </w:tc>
-      </w:tr>
-    </w:tbl>
-    <w:p>
-      <w:pPr>
-        <w:tabs>
-          <w:tab w:val="right" w:pos="310"/>
-        </w:tabs>
-        <w:bidi/>
-        <w:jc w:val="both"/>
-        <w:rPr>
-          <w:rFonts w:cstheme="minorHAnsi"/>
-          <w:color w:val="000000" w:themeColor="text1"/>
-          <w:sz w:val="28"/>
-          <w:szCs w:val="28"/>
-          <w:lang w:bidi="fa-IR"/>
-        </w:rPr>
-      </w:pPr>
-    </w:p>
-    <w:p>
-      <w:pPr>
-        <w:tabs>
-          <w:tab w:val="right" w:pos="310"/>
-        </w:tabs>
-        <w:bidi/>
-        <w:jc w:val="both"/>
-        <w:rPr>
-          <w:rFonts w:cstheme="minorHAnsi"/>
-          <w:color w:val="000000" w:themeColor="text1"/>
-          <w:sz w:val="28"/>
-          <w:szCs w:val="28"/>
-          <w:rtl/>
-          <w:lang w:bidi="fa-IR"/>
-        </w:rPr>
-      </w:pPr>
-      <w:r>
-        <w:rPr>
-          <w:rFonts w:cstheme="minorHAnsi" w:hint="cs"/>
-          <w:color w:val="000000" w:themeColor="text1"/>
-          <w:sz w:val="28"/>
-          <w:szCs w:val="28"/>
-          <w:rtl/>
-          <w:lang w:bidi="fa-IR"/>
-        </w:rPr>
         <w:t>خروج</w:t>
       </w:r>
     </w:p>
@@ -2517,10 +2516,10 @@
             </w:pPr>
             <w:r>
               <w:rPr>
-                <w:rFonts w:ascii="Helvetica" w:hAnsi="Helvetica" w:cs="Helvetica"/>
-                <w:color w:val="505050"/>
-                <w:sz w:val="14"/>
-                <w:szCs w:val="14"/>
+                <w:rFonts w:cstheme="minorHAnsi"/>
+                <w:color w:val="000000" w:themeColor="text1"/>
+                <w:sz w:val="28"/>
+                <w:szCs w:val="28"/>
                 <w:shd w:val="clear" w:color="auto" w:fill="FAFAFA"/>
               </w:rPr>
               <w:t>https://saghfemardom.ir/api/logOut/{user_id}</w:t>
@@ -2583,10 +2582,10 @@
             </w:pPr>
             <w:r>
               <w:rPr>
-                <w:rFonts w:ascii="Helvetica" w:hAnsi="Helvetica" w:cs="Helvetica"/>
-                <w:color w:val="505050"/>
-                <w:sz w:val="14"/>
-                <w:szCs w:val="14"/>
+                <w:rFonts w:cstheme="minorHAnsi"/>
+                <w:color w:val="000000" w:themeColor="text1"/>
+                <w:sz w:val="28"/>
+                <w:szCs w:val="28"/>
                 <w:shd w:val="clear" w:color="auto" w:fill="FAFAFA"/>
               </w:rPr>
               <w:t>https://saghfemardom.ir/api/logOut/76</w:t>
@@ -2702,36 +2701,6 @@
               </w:rPr>
               <w:t xml:space="preserve"> بازیابی رمز عبور استفاده میشود</w:t>
             </w:r>
-          </w:p>
-          <w:p>
-            <w:pPr>
-              <w:tabs>
-                <w:tab w:val="right" w:pos="310"/>
-              </w:tabs>
-              <w:bidi/>
-              <w:rPr>
-                <w:rFonts w:cstheme="minorHAnsi"/>
-                <w:color w:val="000000" w:themeColor="text1"/>
-                <w:sz w:val="28"/>
-                <w:szCs w:val="28"/>
-                <w:rtl/>
-                <w:lang w:bidi="fa-IR"/>
-              </w:rPr>
-            </w:pPr>
-          </w:p>
-          <w:p>
-            <w:pPr>
-              <w:pStyle w:val="HTMLPreformatted"/>
-              <w:shd w:val="clear" w:color="auto" w:fill="FFFFFF"/>
-              <w:rPr>
-                <w:rFonts w:asciiTheme="minorHAnsi" w:hAnsiTheme="minorHAnsi" w:cstheme="minorHAnsi"/>
-                <w:color w:val="000000" w:themeColor="text1"/>
-                <w:sz w:val="28"/>
-                <w:szCs w:val="28"/>
-                <w:rtl/>
-                <w:lang w:bidi="fa-IR"/>
-              </w:rPr>
-            </w:pPr>
           </w:p>
         </w:tc>
       </w:tr>
@@ -3572,23 +3541,73 @@
               <w:t>,mobile</w:t>
             </w:r>
           </w:p>
-          <w:p>
-            <w:pPr>
-              <w:pStyle w:val="HTMLPreformatted"/>
-              <w:shd w:val="clear" w:color="auto" w:fill="FFFFFF"/>
-              <w:rPr>
-                <w:rFonts w:asciiTheme="minorHAnsi" w:hAnsiTheme="minorHAnsi" w:cstheme="minorHAnsi"/>
-                <w:color w:val="000000" w:themeColor="text1"/>
-                <w:sz w:val="28"/>
-                <w:szCs w:val="28"/>
-                <w:rtl/>
-                <w:lang w:bidi="fa-IR"/>
-              </w:rPr>
-            </w:pPr>
-          </w:p>
         </w:tc>
       </w:tr>
     </w:tbl>
+    <w:p>
+      <w:pPr>
+        <w:tabs>
+          <w:tab w:val="right" w:pos="310"/>
+        </w:tabs>
+        <w:bidi/>
+        <w:jc w:val="both"/>
+        <w:rPr>
+          <w:rFonts w:cstheme="minorHAnsi"/>
+          <w:color w:val="000000" w:themeColor="text1"/>
+          <w:sz w:val="28"/>
+          <w:szCs w:val="28"/>
+          <w:lang w:bidi="fa-IR"/>
+        </w:rPr>
+      </w:pPr>
+    </w:p>
+    <w:p>
+      <w:pPr>
+        <w:tabs>
+          <w:tab w:val="right" w:pos="310"/>
+        </w:tabs>
+        <w:bidi/>
+        <w:jc w:val="both"/>
+        <w:rPr>
+          <w:rFonts w:cstheme="minorHAnsi"/>
+          <w:color w:val="000000" w:themeColor="text1"/>
+          <w:sz w:val="28"/>
+          <w:szCs w:val="28"/>
+          <w:lang w:bidi="fa-IR"/>
+        </w:rPr>
+      </w:pPr>
+    </w:p>
+    <w:p>
+      <w:pPr>
+        <w:tabs>
+          <w:tab w:val="right" w:pos="310"/>
+        </w:tabs>
+        <w:bidi/>
+        <w:jc w:val="both"/>
+        <w:rPr>
+          <w:rFonts w:cstheme="minorHAnsi"/>
+          <w:color w:val="000000" w:themeColor="text1"/>
+          <w:sz w:val="28"/>
+          <w:szCs w:val="28"/>
+          <w:lang w:bidi="fa-IR"/>
+        </w:rPr>
+      </w:pPr>
+    </w:p>
+    <w:p>
+      <w:pPr>
+        <w:tabs>
+          <w:tab w:val="right" w:pos="310"/>
+        </w:tabs>
+        <w:bidi/>
+        <w:jc w:val="both"/>
+        <w:rPr>
+          <w:rFonts w:cstheme="minorHAnsi"/>
+          <w:color w:val="000000" w:themeColor="text1"/>
+          <w:sz w:val="28"/>
+          <w:szCs w:val="28"/>
+          <w:lang w:bidi="fa-IR"/>
+        </w:rPr>
+      </w:pPr>
+    </w:p>
     <w:p>
       <w:pPr>
         <w:tabs>
@@ -4136,7 +4155,7 @@
         <w:bidi/>
         <w:jc w:val="both"/>
         <w:rPr>
-          <w:rFonts w:cstheme="minorHAnsi" w:hint="cs"/>
+          <w:rFonts w:cstheme="minorHAnsi"/>
           <w:color w:val="000000" w:themeColor="text1"/>
           <w:sz w:val="28"/>
           <w:szCs w:val="28"/>
@@ -4146,7 +4165,7 @@
       </w:pPr>
       <w:r>
         <w:rPr>
-          <w:rFonts w:cstheme="minorHAnsi" w:hint="cs"/>
+          <w:rFonts w:cstheme="minorHAnsi"/>
           <w:color w:val="000000" w:themeColor="text1"/>
           <w:sz w:val="28"/>
           <w:szCs w:val="28"/>
@@ -4287,10 +4306,10 @@
             </w:pPr>
             <w:r>
               <w:rPr>
-                <w:rFonts w:ascii="Helvetica" w:hAnsi="Helvetica" w:cs="Helvetica"/>
-                <w:color w:val="505050"/>
-                <w:sz w:val="14"/>
-                <w:szCs w:val="14"/>
+                <w:rFonts w:cstheme="minorHAnsi"/>
+                <w:color w:val="000000" w:themeColor="text1"/>
+                <w:sz w:val="28"/>
+                <w:szCs w:val="28"/>
                 <w:shd w:val="clear" w:color="auto" w:fill="FAFAFA"/>
               </w:rPr>
               <w:t>https://saghfemardom.ir/api/news/{id}</w:t>
@@ -4353,10 +4372,10 @@
             </w:pPr>
             <w:r>
               <w:rPr>
-                <w:rFonts w:ascii="Helvetica" w:hAnsi="Helvetica" w:cs="Helvetica"/>
-                <w:color w:val="505050"/>
-                <w:sz w:val="14"/>
-                <w:szCs w:val="14"/>
+                <w:rFonts w:cstheme="minorHAnsi"/>
+                <w:color w:val="000000" w:themeColor="text1"/>
+                <w:sz w:val="28"/>
+                <w:szCs w:val="28"/>
                 <w:shd w:val="clear" w:color="auto" w:fill="FAFAFA"/>
               </w:rPr>
               <w:t>https://saghfemardom.ir/api/news/68</w:t>
@@ -4447,7 +4466,7 @@
         <w:bidi/>
         <w:jc w:val="both"/>
         <w:rPr>
-          <w:rFonts w:cstheme="minorHAnsi" w:hint="cs"/>
+          <w:rFonts w:cstheme="minorHAnsi"/>
           <w:color w:val="000000" w:themeColor="text1"/>
           <w:sz w:val="28"/>
           <w:szCs w:val="28"/>
@@ -4457,7 +4476,7 @@
       </w:pPr>
       <w:r>
         <w:rPr>
-          <w:rFonts w:cstheme="minorHAnsi" w:hint="cs"/>
+          <w:rFonts w:cstheme="minorHAnsi"/>
           <w:color w:val="000000" w:themeColor="text1"/>
           <w:sz w:val="28"/>
           <w:szCs w:val="28"/>
@@ -4603,17 +4622,7 @@
                 <w:szCs w:val="28"/>
                 <w:shd w:val="clear" w:color="auto" w:fill="FAFAFA"/>
               </w:rPr>
-              <w:t>https://saghfemardom.ir/api</w:t>
-            </w:r>
-            <w:r>
-              <w:rPr>
-                <w:rFonts w:cstheme="minorHAnsi"/>
-                <w:color w:val="000000" w:themeColor="text1"/>
-                <w:sz w:val="28"/>
-                <w:szCs w:val="28"/>
-                <w:shd w:val="clear" w:color="auto" w:fill="FAFAFA"/>
-              </w:rPr>
-              <w:t>/news</w:t>
+              <w:t>https://saghfemardom.ir/api/news</w:t>
             </w:r>
           </w:p>
         </w:tc>
@@ -4679,17 +4688,7 @@
                 <w:szCs w:val="28"/>
                 <w:shd w:val="clear" w:color="auto" w:fill="FAFAFA"/>
               </w:rPr>
-              <w:t>https://saghfemardom.ir/api</w:t>
-            </w:r>
-            <w:r>
-              <w:rPr>
-                <w:rFonts w:cstheme="minorHAnsi"/>
-                <w:color w:val="000000" w:themeColor="text1"/>
-                <w:sz w:val="28"/>
-                <w:szCs w:val="28"/>
-                <w:shd w:val="clear" w:color="auto" w:fill="FAFAFA"/>
-              </w:rPr>
-              <w:t>/news</w:t>
+              <w:t>https://saghfemardom.ir/api/news</w:t>
             </w:r>
           </w:p>
         </w:tc>
@@ -4740,17 +4739,17 @@
               </w:tabs>
               <w:bidi/>
               <w:rPr>
-                <w:rFonts w:cstheme="minorHAnsi" w:hint="cs"/>
-                <w:color w:val="000000" w:themeColor="text1"/>
-                <w:sz w:val="28"/>
-                <w:szCs w:val="28"/>
-                <w:rtl/>
-                <w:lang w:bidi="fa-IR"/>
-              </w:rPr>
-            </w:pPr>
-            <w:r>
-              <w:rPr>
-                <w:rFonts w:cstheme="minorHAnsi" w:hint="cs"/>
+                <w:rFonts w:cstheme="minorHAnsi"/>
+                <w:color w:val="000000" w:themeColor="text1"/>
+                <w:sz w:val="28"/>
+                <w:szCs w:val="28"/>
+                <w:rtl/>
+                <w:lang w:bidi="fa-IR"/>
+              </w:rPr>
+            </w:pPr>
+            <w:r>
+              <w:rPr>
+                <w:rFonts w:cstheme="minorHAnsi"/>
                 <w:color w:val="000000" w:themeColor="text1"/>
                 <w:sz w:val="28"/>
                 <w:szCs w:val="28"/>
@@ -4766,33 +4765,23 @@
                 <w:tab w:val="right" w:pos="310"/>
               </w:tabs>
               <w:rPr>
-                <w:rFonts w:cstheme="minorHAnsi" w:hint="cs"/>
-                <w:color w:val="000000" w:themeColor="text1"/>
-                <w:sz w:val="28"/>
-                <w:szCs w:val="28"/>
-                <w:rtl/>
-                <w:lang w:bidi="fa-IR"/>
-              </w:rPr>
-            </w:pPr>
-            <w:r>
-              <w:rPr>
-                <w:rFonts w:cstheme="minorHAnsi"/>
-                <w:color w:val="000000" w:themeColor="text1"/>
-                <w:sz w:val="28"/>
-                <w:szCs w:val="28"/>
-                <w:shd w:val="clear" w:color="auto" w:fill="FAFAFA"/>
-              </w:rPr>
-              <w:t>https://saghfemardom.ir/api</w:t>
-            </w:r>
-            <w:r>
-              <w:rPr>
-                <w:rFonts w:cstheme="minorHAnsi"/>
-                <w:color w:val="000000" w:themeColor="text1"/>
-                <w:sz w:val="28"/>
-                <w:szCs w:val="28"/>
-                <w:shd w:val="clear" w:color="auto" w:fill="FAFAFA"/>
-              </w:rPr>
-              <w:t>/</w:t>
+                <w:rFonts w:cstheme="minorHAnsi"/>
+                <w:color w:val="000000" w:themeColor="text1"/>
+                <w:sz w:val="28"/>
+                <w:szCs w:val="28"/>
+                <w:rtl/>
+                <w:lang w:bidi="fa-IR"/>
+              </w:rPr>
+            </w:pPr>
+            <w:r>
+              <w:rPr>
+                <w:rFonts w:cstheme="minorHAnsi"/>
+                <w:color w:val="000000" w:themeColor="text1"/>
+                <w:sz w:val="28"/>
+                <w:szCs w:val="28"/>
+                <w:shd w:val="clear" w:color="auto" w:fill="FAFAFA"/>
+              </w:rPr>
+              <w:t>https://saghfemardom.ir/api/</w:t>
             </w:r>
             <w:r>
               <w:rPr>
@@ -4843,7 +4832,7 @@
         <w:bidi/>
         <w:jc w:val="both"/>
         <w:rPr>
-          <w:rFonts w:cstheme="minorHAnsi" w:hint="cs"/>
+          <w:rFonts w:cstheme="minorHAnsi"/>
           <w:color w:val="000000" w:themeColor="text1"/>
           <w:sz w:val="28"/>
           <w:szCs w:val="28"/>
@@ -4853,7 +4842,7 @@
       </w:pPr>
       <w:r>
         <w:rPr>
-          <w:rFonts w:cstheme="minorHAnsi" w:hint="cs"/>
+          <w:rFonts w:cstheme="minorHAnsi"/>
           <w:color w:val="000000" w:themeColor="text1"/>
           <w:sz w:val="28"/>
           <w:szCs w:val="28"/>
@@ -4993,10 +4982,10 @@
             </w:pPr>
             <w:r>
               <w:rPr>
-                <w:rFonts w:ascii="Helvetica" w:hAnsi="Helvetica" w:cs="Helvetica"/>
-                <w:color w:val="505050"/>
-                <w:sz w:val="14"/>
-                <w:szCs w:val="14"/>
+                <w:rFonts w:cstheme="minorHAnsi"/>
+                <w:color w:val="000000" w:themeColor="text1"/>
+                <w:sz w:val="28"/>
+                <w:szCs w:val="28"/>
                 <w:shd w:val="clear" w:color="auto" w:fill="FAFAFA"/>
               </w:rPr>
               <w:t>https://saghfemardom.ir/api/faq</w:t>
@@ -5059,10 +5048,10 @@
             </w:pPr>
             <w:r>
               <w:rPr>
-                <w:rFonts w:ascii="Helvetica" w:hAnsi="Helvetica" w:cs="Helvetica"/>
-                <w:color w:val="505050"/>
-                <w:sz w:val="14"/>
-                <w:szCs w:val="14"/>
+                <w:rFonts w:cstheme="minorHAnsi"/>
+                <w:color w:val="000000" w:themeColor="text1"/>
+                <w:sz w:val="28"/>
+                <w:szCs w:val="28"/>
                 <w:shd w:val="clear" w:color="auto" w:fill="FAFAFA"/>
               </w:rPr>
               <w:t>https://saghfemardom.ir/api/faq</w:t>
@@ -5115,6 +5104,2866 @@
                 <w:tab w:val="right" w:pos="310"/>
               </w:tabs>
               <w:rPr>
+                <w:rFonts w:cstheme="minorHAnsi"/>
+                <w:color w:val="000000" w:themeColor="text1"/>
+                <w:sz w:val="28"/>
+                <w:szCs w:val="28"/>
+                <w:rtl/>
+                <w:lang w:bidi="fa-IR"/>
+              </w:rPr>
+            </w:pPr>
+          </w:p>
+        </w:tc>
+      </w:tr>
+    </w:tbl>
+    <w:p>
+      <w:pPr>
+        <w:jc w:val="center"/>
+        <w:rPr>
+          <w:rFonts w:cstheme="minorHAnsi"/>
+          <w:color w:val="000000" w:themeColor="text1"/>
+          <w:sz w:val="28"/>
+          <w:szCs w:val="28"/>
+          <w:rtl/>
+          <w:lang w:bidi="fa-IR"/>
+        </w:rPr>
+      </w:pPr>
+    </w:p>
+    <w:p>
+      <w:pPr>
+        <w:tabs>
+          <w:tab w:val="right" w:pos="310"/>
+        </w:tabs>
+        <w:bidi/>
+        <w:jc w:val="both"/>
+        <w:rPr>
+          <w:rFonts w:cstheme="minorHAnsi"/>
+          <w:color w:val="000000" w:themeColor="text1"/>
+          <w:sz w:val="28"/>
+          <w:szCs w:val="28"/>
+          <w:lang w:bidi="fa-IR"/>
+        </w:rPr>
+      </w:pPr>
+      <w:r>
+        <w:rPr>
+          <w:rFonts w:cstheme="minorHAnsi"/>
+          <w:color w:val="000000" w:themeColor="text1"/>
+          <w:sz w:val="28"/>
+          <w:szCs w:val="28"/>
+          <w:rtl/>
+          <w:lang w:bidi="fa-IR"/>
+        </w:rPr>
+        <w:t>لیست آگهی های غیر خودرویی</w:t>
+      </w:r>
+    </w:p>
+    <w:tbl>
+      <w:tblPr>
+        <w:tblStyle w:val="TableGrid"/>
+        <w:bidiVisual/>
+        <w:tblW w:w="0" w:type="auto"/>
+        <w:tblLook w:val="04A0"/>
+      </w:tblPr>
+      <w:tblGrid>
+        <w:gridCol w:w="1168"/>
+        <w:gridCol w:w="10105"/>
+      </w:tblGrid>
+      <w:tr>
+        <w:tc>
+          <w:tcPr>
+            <w:tcW w:w="992" w:type="dxa"/>
+            <w:shd w:val="clear" w:color="auto" w:fill="D9D9D9" w:themeFill="background1" w:themeFillShade="D9"/>
+          </w:tcPr>
+          <w:p>
+            <w:pPr>
+              <w:tabs>
+                <w:tab w:val="right" w:pos="310"/>
+              </w:tabs>
+              <w:bidi/>
+              <w:jc w:val="both"/>
+              <w:rPr>
+                <w:rFonts w:cstheme="minorHAnsi"/>
+                <w:color w:val="000000" w:themeColor="text1"/>
+                <w:sz w:val="28"/>
+                <w:szCs w:val="28"/>
+                <w:rtl/>
+                <w:lang w:bidi="fa-IR"/>
+              </w:rPr>
+            </w:pPr>
+            <w:r>
+              <w:rPr>
+                <w:rFonts w:cstheme="minorHAnsi"/>
+                <w:color w:val="000000" w:themeColor="text1"/>
+                <w:sz w:val="28"/>
+                <w:szCs w:val="28"/>
+                <w:rtl/>
+                <w:lang w:bidi="fa-IR"/>
+              </w:rPr>
+              <w:t>متد</w:t>
+            </w:r>
+          </w:p>
+        </w:tc>
+        <w:tc>
+          <w:tcPr>
+            <w:tcW w:w="10315" w:type="dxa"/>
+          </w:tcPr>
+          <w:p>
+            <w:pPr>
+              <w:tabs>
+                <w:tab w:val="right" w:pos="310"/>
+              </w:tabs>
+              <w:rPr>
+                <w:rFonts w:cstheme="minorHAnsi"/>
+                <w:color w:val="000000" w:themeColor="text1"/>
+                <w:sz w:val="28"/>
+                <w:szCs w:val="28"/>
+                <w:shd w:val="clear" w:color="auto" w:fill="FAFAFA"/>
+              </w:rPr>
+            </w:pPr>
+            <w:r>
+              <w:rPr>
+                <w:rFonts w:cstheme="minorHAnsi"/>
+                <w:color w:val="000000" w:themeColor="text1"/>
+                <w:sz w:val="28"/>
+                <w:szCs w:val="28"/>
+                <w:shd w:val="clear" w:color="auto" w:fill="FAFAFA"/>
+              </w:rPr>
+              <w:t>Get</w:t>
+            </w:r>
+          </w:p>
+        </w:tc>
+      </w:tr>
+      <w:tr>
+        <w:tc>
+          <w:tcPr>
+            <w:tcW w:w="992" w:type="dxa"/>
+            <w:shd w:val="clear" w:color="auto" w:fill="D9D9D9" w:themeFill="background1" w:themeFillShade="D9"/>
+          </w:tcPr>
+          <w:p>
+            <w:pPr>
+              <w:tabs>
+                <w:tab w:val="right" w:pos="310"/>
+              </w:tabs>
+              <w:bidi/>
+              <w:jc w:val="both"/>
+              <w:rPr>
+                <w:rFonts w:cstheme="minorHAnsi"/>
+                <w:color w:val="000000" w:themeColor="text1"/>
+                <w:sz w:val="28"/>
+                <w:szCs w:val="28"/>
+                <w:rtl/>
+                <w:lang w:bidi="fa-IR"/>
+              </w:rPr>
+            </w:pPr>
+            <w:r>
+              <w:rPr>
+                <w:rFonts w:cstheme="minorHAnsi"/>
+                <w:color w:val="000000" w:themeColor="text1"/>
+                <w:sz w:val="28"/>
+                <w:szCs w:val="28"/>
+                <w:rtl/>
+                <w:lang w:bidi="fa-IR"/>
+              </w:rPr>
+              <w:t>مسیر</w:t>
+            </w:r>
+          </w:p>
+        </w:tc>
+        <w:tc>
+          <w:tcPr>
+            <w:tcW w:w="10315" w:type="dxa"/>
+          </w:tcPr>
+          <w:p>
+            <w:pPr>
+              <w:tabs>
+                <w:tab w:val="right" w:pos="310"/>
+              </w:tabs>
+              <w:rPr>
+                <w:rFonts w:cstheme="minorHAnsi"/>
+                <w:color w:val="000000" w:themeColor="text1"/>
+                <w:sz w:val="28"/>
+                <w:szCs w:val="28"/>
+                <w:lang w:bidi="fa-IR"/>
+              </w:rPr>
+            </w:pPr>
+            <w:r>
+              <w:rPr>
+                <w:rFonts w:cstheme="minorHAnsi"/>
+                <w:color w:val="000000" w:themeColor="text1"/>
+                <w:sz w:val="28"/>
+                <w:szCs w:val="28"/>
+                <w:shd w:val="clear" w:color="auto" w:fill="FAFAFA"/>
+              </w:rPr>
+              <w:t>https://saghfemardom.ir/api/a/{</w:t>
+            </w:r>
+            <w:r>
+              <w:rPr>
+                <w:rFonts w:cstheme="minorHAnsi"/>
+                <w:color w:val="000000" w:themeColor="text1"/>
+                <w:sz w:val="28"/>
+                <w:szCs w:val="28"/>
+                <w:shd w:val="clear" w:color="auto" w:fill="FAFAFA"/>
+              </w:rPr>
+              <w:t>category</w:t>
+            </w:r>
+            <w:r>
+              <w:rPr>
+                <w:rFonts w:cstheme="minorHAnsi"/>
+                <w:color w:val="000000" w:themeColor="text1"/>
+                <w:sz w:val="28"/>
+                <w:szCs w:val="28"/>
+                <w:shd w:val="clear" w:color="auto" w:fill="FAFAFA"/>
+              </w:rPr>
+              <w:t>}</w:t>
+            </w:r>
+          </w:p>
+        </w:tc>
+      </w:tr>
+      <w:tr>
+        <w:tc>
+          <w:tcPr>
+            <w:tcW w:w="992" w:type="dxa"/>
+            <w:shd w:val="clear" w:color="auto" w:fill="D9D9D9" w:themeFill="background1" w:themeFillShade="D9"/>
+          </w:tcPr>
+          <w:p>
+            <w:pPr>
+              <w:tabs>
+                <w:tab w:val="right" w:pos="310"/>
+              </w:tabs>
+              <w:bidi/>
+              <w:jc w:val="both"/>
+              <w:rPr>
+                <w:rFonts w:cstheme="minorHAnsi"/>
+                <w:color w:val="000000" w:themeColor="text1"/>
+                <w:sz w:val="28"/>
+                <w:szCs w:val="28"/>
+                <w:rtl/>
+                <w:lang w:bidi="fa-IR"/>
+              </w:rPr>
+            </w:pPr>
+            <w:r>
+              <w:rPr>
+                <w:rFonts w:cstheme="minorHAnsi"/>
+                <w:color w:val="000000" w:themeColor="text1"/>
+                <w:sz w:val="28"/>
+                <w:szCs w:val="28"/>
+                <w:rtl/>
+                <w:lang w:bidi="fa-IR"/>
+              </w:rPr>
+              <w:t>مثال</w:t>
+            </w:r>
+          </w:p>
+        </w:tc>
+        <w:tc>
+          <w:tcPr>
+            <w:tcW w:w="10315" w:type="dxa"/>
+          </w:tcPr>
+          <w:p>
+            <w:pPr>
+              <w:tabs>
+                <w:tab w:val="right" w:pos="310"/>
+              </w:tabs>
+              <w:rPr>
+                <w:rFonts w:cstheme="minorHAnsi"/>
+                <w:color w:val="000000" w:themeColor="text1"/>
+                <w:sz w:val="28"/>
+                <w:szCs w:val="28"/>
+                <w:rtl/>
+                <w:lang w:bidi="fa-IR"/>
+              </w:rPr>
+            </w:pPr>
+            <w:r>
+              <w:rPr>
+                <w:rFonts w:cstheme="minorHAnsi"/>
+                <w:color w:val="000000" w:themeColor="text1"/>
+                <w:sz w:val="28"/>
+                <w:szCs w:val="28"/>
+                <w:shd w:val="clear" w:color="auto" w:fill="FAFAFA"/>
+              </w:rPr>
+              <w:t>https://saghfemardom.ir/api/a/1</w:t>
+            </w:r>
+          </w:p>
+        </w:tc>
+      </w:tr>
+      <w:tr>
+        <w:tc>
+          <w:tcPr>
+            <w:tcW w:w="992" w:type="dxa"/>
+            <w:shd w:val="clear" w:color="auto" w:fill="D9D9D9" w:themeFill="background1" w:themeFillShade="D9"/>
+          </w:tcPr>
+          <w:p>
+            <w:pPr>
+              <w:tabs>
+                <w:tab w:val="right" w:pos="310"/>
+              </w:tabs>
+              <w:bidi/>
+              <w:jc w:val="both"/>
+              <w:rPr>
+                <w:rFonts w:cstheme="minorHAnsi"/>
+                <w:color w:val="000000" w:themeColor="text1"/>
+                <w:sz w:val="28"/>
+                <w:szCs w:val="28"/>
+                <w:rtl/>
+                <w:lang w:bidi="fa-IR"/>
+              </w:rPr>
+            </w:pPr>
+            <w:r>
+              <w:rPr>
+                <w:rFonts w:cstheme="minorHAnsi"/>
+                <w:color w:val="000000" w:themeColor="text1"/>
+                <w:sz w:val="28"/>
+                <w:szCs w:val="28"/>
+                <w:rtl/>
+                <w:lang w:bidi="fa-IR"/>
+              </w:rPr>
+              <w:lastRenderedPageBreak/>
+              <w:t>توضیحات</w:t>
+            </w:r>
+          </w:p>
+        </w:tc>
+        <w:tc>
+          <w:tcPr>
+            <w:tcW w:w="10315" w:type="dxa"/>
+          </w:tcPr>
+          <w:p>
+            <w:pPr>
+              <w:tabs>
+                <w:tab w:val="right" w:pos="310"/>
+              </w:tabs>
+              <w:bidi/>
+              <w:rPr>
+                <w:rFonts w:cstheme="minorHAnsi"/>
+                <w:color w:val="000000" w:themeColor="text1"/>
+                <w:sz w:val="28"/>
+                <w:szCs w:val="28"/>
+                <w:rtl/>
+                <w:lang w:bidi="fa-IR"/>
+              </w:rPr>
+            </w:pPr>
+            <w:r>
+              <w:rPr>
+                <w:rFonts w:cstheme="minorHAnsi"/>
+                <w:color w:val="000000" w:themeColor="text1"/>
+                <w:sz w:val="28"/>
+                <w:szCs w:val="28"/>
+                <w:rtl/>
+                <w:lang w:bidi="fa-IR"/>
+              </w:rPr>
+              <w:t xml:space="preserve">برای آگهی های کسب و کار </w:t>
+            </w:r>
+            <w:r>
+              <w:rPr>
+                <w:rFonts w:cstheme="minorHAnsi"/>
+                <w:color w:val="000000" w:themeColor="text1"/>
+                <w:sz w:val="28"/>
+                <w:szCs w:val="28"/>
+                <w:lang w:bidi="fa-IR"/>
+              </w:rPr>
+              <w:t>category</w:t>
+            </w:r>
+            <w:r>
+              <w:rPr>
+                <w:rFonts w:cstheme="minorHAnsi"/>
+                <w:color w:val="000000" w:themeColor="text1"/>
+                <w:sz w:val="28"/>
+                <w:szCs w:val="28"/>
+                <w:rtl/>
+                <w:lang w:bidi="fa-IR"/>
+              </w:rPr>
+              <w:t xml:space="preserve"> مساوی </w:t>
+            </w:r>
+            <w:r>
+              <w:rPr>
+                <w:rFonts w:cstheme="minorHAnsi"/>
+                <w:color w:val="000000" w:themeColor="text1"/>
+                <w:sz w:val="28"/>
+                <w:szCs w:val="28"/>
+                <w:lang w:bidi="fa-IR"/>
+              </w:rPr>
+              <w:t>1</w:t>
+            </w:r>
+          </w:p>
+          <w:p>
+            <w:pPr>
+              <w:tabs>
+                <w:tab w:val="right" w:pos="310"/>
+              </w:tabs>
+              <w:bidi/>
+              <w:rPr>
+                <w:rFonts w:cstheme="minorHAnsi"/>
+                <w:color w:val="000000" w:themeColor="text1"/>
+                <w:sz w:val="28"/>
+                <w:szCs w:val="28"/>
+                <w:rtl/>
+                <w:lang w:bidi="fa-IR"/>
+              </w:rPr>
+            </w:pPr>
+            <w:r>
+              <w:rPr>
+                <w:rFonts w:cstheme="minorHAnsi"/>
+                <w:color w:val="000000" w:themeColor="text1"/>
+                <w:sz w:val="28"/>
+                <w:szCs w:val="28"/>
+                <w:rtl/>
+                <w:lang w:bidi="fa-IR"/>
+              </w:rPr>
+              <w:t xml:space="preserve">برای آگهی های کارگاه های تولیدی </w:t>
+            </w:r>
+            <w:r>
+              <w:rPr>
+                <w:rFonts w:cstheme="minorHAnsi"/>
+                <w:color w:val="000000" w:themeColor="text1"/>
+                <w:sz w:val="28"/>
+                <w:szCs w:val="28"/>
+                <w:lang w:bidi="fa-IR"/>
+              </w:rPr>
+              <w:t>category</w:t>
+            </w:r>
+            <w:r>
+              <w:rPr>
+                <w:rFonts w:cstheme="minorHAnsi"/>
+                <w:color w:val="000000" w:themeColor="text1"/>
+                <w:sz w:val="28"/>
+                <w:szCs w:val="28"/>
+                <w:rtl/>
+                <w:lang w:bidi="fa-IR"/>
+              </w:rPr>
+              <w:t xml:space="preserve"> مساوی </w:t>
+            </w:r>
+            <w:r>
+              <w:rPr>
+                <w:rFonts w:cstheme="minorHAnsi"/>
+                <w:color w:val="000000" w:themeColor="text1"/>
+                <w:sz w:val="28"/>
+                <w:szCs w:val="28"/>
+                <w:lang w:bidi="fa-IR"/>
+              </w:rPr>
+              <w:t>2</w:t>
+            </w:r>
+          </w:p>
+          <w:p>
+            <w:pPr>
+              <w:tabs>
+                <w:tab w:val="right" w:pos="310"/>
+              </w:tabs>
+              <w:bidi/>
+              <w:rPr>
+                <w:rFonts w:cstheme="minorHAnsi"/>
+                <w:color w:val="000000" w:themeColor="text1"/>
+                <w:sz w:val="28"/>
+                <w:szCs w:val="28"/>
+                <w:rtl/>
+                <w:lang w:bidi="fa-IR"/>
+              </w:rPr>
+            </w:pPr>
+            <w:r>
+              <w:rPr>
+                <w:rFonts w:cstheme="minorHAnsi"/>
+                <w:color w:val="000000" w:themeColor="text1"/>
+                <w:sz w:val="28"/>
+                <w:szCs w:val="28"/>
+                <w:rtl/>
+                <w:lang w:bidi="fa-IR"/>
+              </w:rPr>
+              <w:t xml:space="preserve">برای آگهی های کارگاه های صنعتی </w:t>
+            </w:r>
+            <w:r>
+              <w:rPr>
+                <w:rFonts w:cstheme="minorHAnsi"/>
+                <w:color w:val="000000" w:themeColor="text1"/>
+                <w:sz w:val="28"/>
+                <w:szCs w:val="28"/>
+                <w:lang w:bidi="fa-IR"/>
+              </w:rPr>
+              <w:t>category</w:t>
+            </w:r>
+            <w:r>
+              <w:rPr>
+                <w:rFonts w:cstheme="minorHAnsi"/>
+                <w:color w:val="000000" w:themeColor="text1"/>
+                <w:sz w:val="28"/>
+                <w:szCs w:val="28"/>
+                <w:rtl/>
+                <w:lang w:bidi="fa-IR"/>
+              </w:rPr>
+              <w:t xml:space="preserve"> مساوی </w:t>
+            </w:r>
+            <w:r>
+              <w:rPr>
+                <w:rFonts w:cstheme="minorHAnsi"/>
+                <w:color w:val="000000" w:themeColor="text1"/>
+                <w:sz w:val="28"/>
+                <w:szCs w:val="28"/>
+                <w:lang w:bidi="fa-IR"/>
+              </w:rPr>
+              <w:t>3</w:t>
+            </w:r>
+          </w:p>
+          <w:p>
+            <w:pPr>
+              <w:tabs>
+                <w:tab w:val="right" w:pos="310"/>
+              </w:tabs>
+              <w:bidi/>
+              <w:rPr>
+                <w:rFonts w:cstheme="minorHAnsi"/>
+                <w:color w:val="000000" w:themeColor="text1"/>
+                <w:sz w:val="28"/>
+                <w:szCs w:val="28"/>
+                <w:rtl/>
+                <w:lang w:bidi="fa-IR"/>
+              </w:rPr>
+            </w:pPr>
+            <w:r>
+              <w:rPr>
+                <w:rFonts w:cstheme="minorHAnsi"/>
+                <w:color w:val="000000" w:themeColor="text1"/>
+                <w:sz w:val="28"/>
+                <w:szCs w:val="28"/>
+                <w:rtl/>
+                <w:lang w:bidi="fa-IR"/>
+              </w:rPr>
+              <w:t>در پاسخ گروه های زیر مجموعه برای فیلتر کردن نتایج ارسال میشود</w:t>
+            </w:r>
+          </w:p>
+        </w:tc>
+      </w:tr>
+    </w:tbl>
+    <w:p>
+      <w:pPr>
+        <w:tabs>
+          <w:tab w:val="right" w:pos="310"/>
+        </w:tabs>
+        <w:bidi/>
+        <w:jc w:val="both"/>
+        <w:rPr>
+          <w:rFonts w:cstheme="minorHAnsi"/>
+          <w:color w:val="000000" w:themeColor="text1"/>
+          <w:sz w:val="28"/>
+          <w:szCs w:val="28"/>
+          <w:rtl/>
+          <w:lang w:bidi="fa-IR"/>
+        </w:rPr>
+      </w:pPr>
+      <w:r>
+        <w:rPr>
+          <w:rFonts w:cstheme="minorHAnsi"/>
+          <w:color w:val="000000" w:themeColor="text1"/>
+          <w:sz w:val="28"/>
+          <w:szCs w:val="28"/>
+          <w:rtl/>
+          <w:lang w:bidi="fa-IR"/>
+        </w:rPr>
+        <w:t>مشاهده جزئیات آگهی خودرویی</w:t>
+      </w:r>
+    </w:p>
+    <w:tbl>
+      <w:tblPr>
+        <w:tblStyle w:val="TableGrid"/>
+        <w:bidiVisual/>
+        <w:tblW w:w="0" w:type="auto"/>
+        <w:tblLook w:val="04A0"/>
+      </w:tblPr>
+      <w:tblGrid>
+        <w:gridCol w:w="1168"/>
+        <w:gridCol w:w="10105"/>
+      </w:tblGrid>
+      <w:tr>
+        <w:tc>
+          <w:tcPr>
+            <w:tcW w:w="992" w:type="dxa"/>
+            <w:shd w:val="clear" w:color="auto" w:fill="D9D9D9" w:themeFill="background1" w:themeFillShade="D9"/>
+          </w:tcPr>
+          <w:p>
+            <w:pPr>
+              <w:tabs>
+                <w:tab w:val="right" w:pos="310"/>
+              </w:tabs>
+              <w:bidi/>
+              <w:jc w:val="both"/>
+              <w:rPr>
+                <w:rFonts w:cstheme="minorHAnsi"/>
+                <w:color w:val="000000" w:themeColor="text1"/>
+                <w:sz w:val="28"/>
+                <w:szCs w:val="28"/>
+                <w:rtl/>
+                <w:lang w:bidi="fa-IR"/>
+              </w:rPr>
+            </w:pPr>
+            <w:r>
+              <w:rPr>
+                <w:rFonts w:cstheme="minorHAnsi"/>
+                <w:color w:val="000000" w:themeColor="text1"/>
+                <w:sz w:val="28"/>
+                <w:szCs w:val="28"/>
+                <w:rtl/>
+                <w:lang w:bidi="fa-IR"/>
+              </w:rPr>
+              <w:t>متد</w:t>
+            </w:r>
+          </w:p>
+        </w:tc>
+        <w:tc>
+          <w:tcPr>
+            <w:tcW w:w="10315" w:type="dxa"/>
+          </w:tcPr>
+          <w:p>
+            <w:pPr>
+              <w:tabs>
+                <w:tab w:val="right" w:pos="310"/>
+              </w:tabs>
+              <w:rPr>
+                <w:rFonts w:cstheme="minorHAnsi"/>
+                <w:color w:val="000000" w:themeColor="text1"/>
+                <w:sz w:val="28"/>
+                <w:szCs w:val="28"/>
+                <w:shd w:val="clear" w:color="auto" w:fill="FAFAFA"/>
+              </w:rPr>
+            </w:pPr>
+            <w:r>
+              <w:rPr>
+                <w:rFonts w:cstheme="minorHAnsi"/>
+                <w:color w:val="000000" w:themeColor="text1"/>
+                <w:sz w:val="28"/>
+                <w:szCs w:val="28"/>
+                <w:shd w:val="clear" w:color="auto" w:fill="FAFAFA"/>
+              </w:rPr>
+              <w:t>Get</w:t>
+            </w:r>
+          </w:p>
+        </w:tc>
+      </w:tr>
+      <w:tr>
+        <w:tc>
+          <w:tcPr>
+            <w:tcW w:w="992" w:type="dxa"/>
+            <w:shd w:val="clear" w:color="auto" w:fill="D9D9D9" w:themeFill="background1" w:themeFillShade="D9"/>
+          </w:tcPr>
+          <w:p>
+            <w:pPr>
+              <w:tabs>
+                <w:tab w:val="right" w:pos="310"/>
+              </w:tabs>
+              <w:bidi/>
+              <w:jc w:val="both"/>
+              <w:rPr>
+                <w:rFonts w:cstheme="minorHAnsi"/>
+                <w:color w:val="000000" w:themeColor="text1"/>
+                <w:sz w:val="28"/>
+                <w:szCs w:val="28"/>
+                <w:rtl/>
+                <w:lang w:bidi="fa-IR"/>
+              </w:rPr>
+            </w:pPr>
+            <w:r>
+              <w:rPr>
+                <w:rFonts w:cstheme="minorHAnsi"/>
+                <w:color w:val="000000" w:themeColor="text1"/>
+                <w:sz w:val="28"/>
+                <w:szCs w:val="28"/>
+                <w:rtl/>
+                <w:lang w:bidi="fa-IR"/>
+              </w:rPr>
+              <w:t>مسیر</w:t>
+            </w:r>
+          </w:p>
+        </w:tc>
+        <w:tc>
+          <w:tcPr>
+            <w:tcW w:w="10315" w:type="dxa"/>
+          </w:tcPr>
+          <w:p>
+            <w:pPr>
+              <w:tabs>
+                <w:tab w:val="right" w:pos="310"/>
+              </w:tabs>
+              <w:rPr>
+                <w:rFonts w:cstheme="minorHAnsi"/>
+                <w:color w:val="000000" w:themeColor="text1"/>
+                <w:sz w:val="28"/>
+                <w:szCs w:val="28"/>
+                <w:lang w:bidi="fa-IR"/>
+              </w:rPr>
+            </w:pPr>
+            <w:r>
+              <w:rPr>
+                <w:rFonts w:cstheme="minorHAnsi"/>
+                <w:color w:val="000000" w:themeColor="text1"/>
+                <w:sz w:val="28"/>
+                <w:szCs w:val="28"/>
+                <w:shd w:val="clear" w:color="auto" w:fill="FAFAFA"/>
+              </w:rPr>
+              <w:t>https://saghfemardom.ir/api/cd/{adv_id}</w:t>
+            </w:r>
+          </w:p>
+        </w:tc>
+      </w:tr>
+      <w:tr>
+        <w:tc>
+          <w:tcPr>
+            <w:tcW w:w="992" w:type="dxa"/>
+            <w:shd w:val="clear" w:color="auto" w:fill="D9D9D9" w:themeFill="background1" w:themeFillShade="D9"/>
+          </w:tcPr>
+          <w:p>
+            <w:pPr>
+              <w:tabs>
+                <w:tab w:val="right" w:pos="310"/>
+              </w:tabs>
+              <w:bidi/>
+              <w:jc w:val="both"/>
+              <w:rPr>
+                <w:rFonts w:cstheme="minorHAnsi"/>
+                <w:color w:val="000000" w:themeColor="text1"/>
+                <w:sz w:val="28"/>
+                <w:szCs w:val="28"/>
+                <w:rtl/>
+                <w:lang w:bidi="fa-IR"/>
+              </w:rPr>
+            </w:pPr>
+            <w:r>
+              <w:rPr>
+                <w:rFonts w:cstheme="minorHAnsi"/>
+                <w:color w:val="000000" w:themeColor="text1"/>
+                <w:sz w:val="28"/>
+                <w:szCs w:val="28"/>
+                <w:rtl/>
+                <w:lang w:bidi="fa-IR"/>
+              </w:rPr>
+              <w:t>مثال</w:t>
+            </w:r>
+          </w:p>
+        </w:tc>
+        <w:tc>
+          <w:tcPr>
+            <w:tcW w:w="10315" w:type="dxa"/>
+          </w:tcPr>
+          <w:p>
+            <w:pPr>
+              <w:tabs>
+                <w:tab w:val="right" w:pos="310"/>
+              </w:tabs>
+              <w:rPr>
+                <w:rFonts w:cstheme="minorHAnsi"/>
+                <w:color w:val="000000" w:themeColor="text1"/>
+                <w:sz w:val="28"/>
+                <w:szCs w:val="28"/>
+                <w:rtl/>
+                <w:lang w:bidi="fa-IR"/>
+              </w:rPr>
+            </w:pPr>
+            <w:r>
+              <w:rPr>
+                <w:rFonts w:cstheme="minorHAnsi"/>
+                <w:color w:val="000000" w:themeColor="text1"/>
+                <w:sz w:val="28"/>
+                <w:szCs w:val="28"/>
+                <w:shd w:val="clear" w:color="auto" w:fill="FAFAFA"/>
+              </w:rPr>
+              <w:t>https://saghfemardom.ir/api/cd/24</w:t>
+            </w:r>
+          </w:p>
+        </w:tc>
+      </w:tr>
+      <w:tr>
+        <w:tc>
+          <w:tcPr>
+            <w:tcW w:w="992" w:type="dxa"/>
+            <w:shd w:val="clear" w:color="auto" w:fill="D9D9D9" w:themeFill="background1" w:themeFillShade="D9"/>
+          </w:tcPr>
+          <w:p>
+            <w:pPr>
+              <w:tabs>
+                <w:tab w:val="right" w:pos="310"/>
+              </w:tabs>
+              <w:bidi/>
+              <w:jc w:val="both"/>
+              <w:rPr>
+                <w:rFonts w:cstheme="minorHAnsi"/>
+                <w:color w:val="000000" w:themeColor="text1"/>
+                <w:sz w:val="28"/>
+                <w:szCs w:val="28"/>
+                <w:rtl/>
+                <w:lang w:bidi="fa-IR"/>
+              </w:rPr>
+            </w:pPr>
+            <w:r>
+              <w:rPr>
+                <w:rFonts w:cstheme="minorHAnsi"/>
+                <w:color w:val="000000" w:themeColor="text1"/>
+                <w:sz w:val="28"/>
+                <w:szCs w:val="28"/>
+                <w:rtl/>
+                <w:lang w:bidi="fa-IR"/>
+              </w:rPr>
+              <w:t>توضیحات</w:t>
+            </w:r>
+          </w:p>
+        </w:tc>
+        <w:tc>
+          <w:tcPr>
+            <w:tcW w:w="10315" w:type="dxa"/>
+          </w:tcPr>
+          <w:p>
+            <w:pPr>
+              <w:tabs>
+                <w:tab w:val="right" w:pos="310"/>
+              </w:tabs>
+              <w:bidi/>
+              <w:rPr>
+                <w:rFonts w:cstheme="minorHAnsi"/>
+                <w:color w:val="000000" w:themeColor="text1"/>
+                <w:sz w:val="28"/>
+                <w:szCs w:val="28"/>
+                <w:shd w:val="clear" w:color="auto" w:fill="FAFAFA"/>
+                <w:rtl/>
+              </w:rPr>
+            </w:pPr>
+            <w:r>
+              <w:rPr>
+                <w:rFonts w:cstheme="minorHAnsi"/>
+                <w:color w:val="000000" w:themeColor="text1"/>
+                <w:sz w:val="28"/>
+                <w:szCs w:val="28"/>
+                <w:rtl/>
+                <w:lang w:bidi="fa-IR"/>
+              </w:rPr>
+              <w:t xml:space="preserve">برای خودروهای نقدی </w:t>
+            </w:r>
+            <w:r>
+              <w:rPr>
+                <w:rFonts w:cstheme="minorHAnsi"/>
+                <w:color w:val="000000" w:themeColor="text1"/>
+                <w:sz w:val="28"/>
+                <w:szCs w:val="28"/>
+                <w:shd w:val="clear" w:color="auto" w:fill="FAFAFA"/>
+              </w:rPr>
+              <w:t>selling_type</w:t>
+            </w:r>
+            <w:r>
+              <w:rPr>
+                <w:rFonts w:cstheme="minorHAnsi"/>
+                <w:color w:val="000000" w:themeColor="text1"/>
+                <w:sz w:val="28"/>
+                <w:szCs w:val="28"/>
+                <w:shd w:val="clear" w:color="auto" w:fill="FAFAFA"/>
+                <w:rtl/>
+              </w:rPr>
+              <w:t xml:space="preserve"> برابر با 1 و برای خودروی اقساطی 2</w:t>
+            </w:r>
+          </w:p>
+          <w:p>
+            <w:pPr>
+              <w:tabs>
+                <w:tab w:val="right" w:pos="310"/>
+              </w:tabs>
+              <w:bidi/>
+              <w:rPr>
+                <w:rFonts w:cstheme="minorHAnsi"/>
+                <w:color w:val="000000" w:themeColor="text1"/>
+                <w:sz w:val="28"/>
+                <w:szCs w:val="28"/>
+                <w:lang w:bidi="fa-IR"/>
+              </w:rPr>
+            </w:pPr>
+            <w:r>
+              <w:rPr>
+                <w:rFonts w:cstheme="minorHAnsi"/>
+                <w:color w:val="000000" w:themeColor="text1"/>
+                <w:sz w:val="28"/>
+                <w:szCs w:val="28"/>
+                <w:rtl/>
+                <w:lang w:bidi="fa-IR"/>
+              </w:rPr>
+              <w:t xml:space="preserve">برای خودروی اقساطی در صورتی که کاربر وارد شده باشد و مقدار </w:t>
+            </w:r>
+            <w:r>
+              <w:rPr>
+                <w:rFonts w:cstheme="minorHAnsi"/>
+                <w:color w:val="000000" w:themeColor="text1"/>
+                <w:sz w:val="28"/>
+                <w:szCs w:val="28"/>
+                <w:lang w:bidi="fa-IR"/>
+              </w:rPr>
+              <w:t>creadit</w:t>
+            </w:r>
+            <w:r>
+              <w:rPr>
+                <w:rFonts w:cstheme="minorHAnsi"/>
+                <w:color w:val="000000" w:themeColor="text1"/>
+                <w:sz w:val="28"/>
+                <w:szCs w:val="28"/>
+                <w:rtl/>
+                <w:lang w:bidi="fa-IR"/>
+              </w:rPr>
+              <w:t xml:space="preserve"> کاربر صفر یا </w:t>
+            </w:r>
+            <w:r>
+              <w:rPr>
+                <w:rFonts w:cstheme="minorHAnsi"/>
+                <w:color w:val="000000" w:themeColor="text1"/>
+                <w:sz w:val="28"/>
+                <w:szCs w:val="28"/>
+                <w:lang w:bidi="fa-IR"/>
+              </w:rPr>
+              <w:t>null</w:t>
+            </w:r>
+            <w:r>
+              <w:rPr>
+                <w:rFonts w:cstheme="minorHAnsi"/>
+                <w:color w:val="000000" w:themeColor="text1"/>
+                <w:sz w:val="28"/>
+                <w:szCs w:val="28"/>
+                <w:rtl/>
+                <w:lang w:bidi="fa-IR"/>
+              </w:rPr>
+              <w:t xml:space="preserve"> نباشد، جدول قیمت و مشخصات نمایش داده میشود در غیر این صورت باید وارد شود و هزینه را پرداخت نماید</w:t>
+            </w:r>
+          </w:p>
+        </w:tc>
+      </w:tr>
+    </w:tbl>
+    <w:p>
+      <w:pPr>
+        <w:jc w:val="center"/>
+        <w:rPr>
+          <w:rFonts w:cstheme="minorHAnsi"/>
+          <w:color w:val="000000" w:themeColor="text1"/>
+          <w:sz w:val="28"/>
+          <w:szCs w:val="28"/>
+          <w:lang w:bidi="fa-IR"/>
+        </w:rPr>
+      </w:pPr>
+    </w:p>
+    <w:p>
+      <w:pPr>
+        <w:tabs>
+          <w:tab w:val="right" w:pos="310"/>
+        </w:tabs>
+        <w:bidi/>
+        <w:jc w:val="both"/>
+        <w:rPr>
+          <w:rFonts w:cstheme="minorHAnsi"/>
+          <w:color w:val="000000" w:themeColor="text1"/>
+          <w:sz w:val="28"/>
+          <w:szCs w:val="28"/>
+          <w:rtl/>
+          <w:lang w:bidi="fa-IR"/>
+        </w:rPr>
+      </w:pPr>
+      <w:r>
+        <w:rPr>
+          <w:rFonts w:cstheme="minorHAnsi"/>
+          <w:color w:val="000000" w:themeColor="text1"/>
+          <w:sz w:val="28"/>
+          <w:szCs w:val="28"/>
+          <w:rtl/>
+          <w:lang w:bidi="fa-IR"/>
+        </w:rPr>
+        <w:t>جستجوی دوستان</w:t>
+      </w:r>
+    </w:p>
+    <w:tbl>
+      <w:tblPr>
+        <w:tblStyle w:val="TableGrid"/>
+        <w:bidiVisual/>
+        <w:tblW w:w="0" w:type="auto"/>
+        <w:tblLook w:val="04A0"/>
+      </w:tblPr>
+      <w:tblGrid>
+        <w:gridCol w:w="1168"/>
+        <w:gridCol w:w="10105"/>
+      </w:tblGrid>
+      <w:tr>
+        <w:tc>
+          <w:tcPr>
+            <w:tcW w:w="992" w:type="dxa"/>
+            <w:shd w:val="clear" w:color="auto" w:fill="D9D9D9" w:themeFill="background1" w:themeFillShade="D9"/>
+          </w:tcPr>
+          <w:p>
+            <w:pPr>
+              <w:tabs>
+                <w:tab w:val="right" w:pos="310"/>
+              </w:tabs>
+              <w:bidi/>
+              <w:jc w:val="both"/>
+              <w:rPr>
+                <w:rFonts w:cstheme="minorHAnsi"/>
+                <w:color w:val="000000" w:themeColor="text1"/>
+                <w:sz w:val="28"/>
+                <w:szCs w:val="28"/>
+                <w:rtl/>
+                <w:lang w:bidi="fa-IR"/>
+              </w:rPr>
+            </w:pPr>
+            <w:r>
+              <w:rPr>
+                <w:rFonts w:cstheme="minorHAnsi"/>
+                <w:color w:val="000000" w:themeColor="text1"/>
+                <w:sz w:val="28"/>
+                <w:szCs w:val="28"/>
+                <w:rtl/>
+                <w:lang w:bidi="fa-IR"/>
+              </w:rPr>
+              <w:t>متد</w:t>
+            </w:r>
+          </w:p>
+        </w:tc>
+        <w:tc>
+          <w:tcPr>
+            <w:tcW w:w="10315" w:type="dxa"/>
+          </w:tcPr>
+          <w:p>
+            <w:pPr>
+              <w:tabs>
+                <w:tab w:val="right" w:pos="310"/>
+              </w:tabs>
+              <w:rPr>
+                <w:rFonts w:cstheme="minorHAnsi"/>
+                <w:color w:val="000000" w:themeColor="text1"/>
+                <w:sz w:val="28"/>
+                <w:szCs w:val="28"/>
+                <w:shd w:val="clear" w:color="auto" w:fill="FAFAFA"/>
+              </w:rPr>
+            </w:pPr>
+            <w:r>
+              <w:rPr>
+                <w:rFonts w:cstheme="minorHAnsi"/>
+                <w:color w:val="000000" w:themeColor="text1"/>
+                <w:sz w:val="28"/>
+                <w:szCs w:val="28"/>
+                <w:shd w:val="clear" w:color="auto" w:fill="FAFAFA"/>
+              </w:rPr>
+              <w:t>Post</w:t>
+            </w:r>
+          </w:p>
+        </w:tc>
+      </w:tr>
+      <w:tr>
+        <w:tc>
+          <w:tcPr>
+            <w:tcW w:w="992" w:type="dxa"/>
+            <w:shd w:val="clear" w:color="auto" w:fill="D9D9D9" w:themeFill="background1" w:themeFillShade="D9"/>
+          </w:tcPr>
+          <w:p>
+            <w:pPr>
+              <w:tabs>
+                <w:tab w:val="right" w:pos="310"/>
+              </w:tabs>
+              <w:bidi/>
+              <w:jc w:val="both"/>
+              <w:rPr>
+                <w:rFonts w:cstheme="minorHAnsi"/>
+                <w:color w:val="000000" w:themeColor="text1"/>
+                <w:sz w:val="28"/>
+                <w:szCs w:val="28"/>
+                <w:rtl/>
+                <w:lang w:bidi="fa-IR"/>
+              </w:rPr>
+            </w:pPr>
+            <w:r>
+              <w:rPr>
+                <w:rFonts w:cstheme="minorHAnsi"/>
+                <w:color w:val="000000" w:themeColor="text1"/>
+                <w:sz w:val="28"/>
+                <w:szCs w:val="28"/>
+                <w:rtl/>
+                <w:lang w:bidi="fa-IR"/>
+              </w:rPr>
+              <w:t>مسیر</w:t>
+            </w:r>
+          </w:p>
+        </w:tc>
+        <w:tc>
+          <w:tcPr>
+            <w:tcW w:w="10315" w:type="dxa"/>
+          </w:tcPr>
+          <w:p>
+            <w:pPr>
+              <w:tabs>
+                <w:tab w:val="right" w:pos="310"/>
+              </w:tabs>
+              <w:rPr>
+                <w:rFonts w:cstheme="minorHAnsi"/>
+                <w:color w:val="000000" w:themeColor="text1"/>
+                <w:sz w:val="28"/>
+                <w:szCs w:val="28"/>
+                <w:lang w:bidi="fa-IR"/>
+              </w:rPr>
+            </w:pPr>
+            <w:r>
+              <w:rPr>
+                <w:rFonts w:cstheme="minorHAnsi"/>
+                <w:color w:val="000000" w:themeColor="text1"/>
+                <w:sz w:val="28"/>
+                <w:szCs w:val="28"/>
+                <w:shd w:val="clear" w:color="auto" w:fill="FAFAFA"/>
+              </w:rPr>
+              <w:t>https://saghfemardom.ir/api/search</w:t>
+            </w:r>
+          </w:p>
+        </w:tc>
+      </w:tr>
+      <w:tr>
+        <w:tc>
+          <w:tcPr>
+            <w:tcW w:w="992" w:type="dxa"/>
+            <w:shd w:val="clear" w:color="auto" w:fill="D9D9D9" w:themeFill="background1" w:themeFillShade="D9"/>
+          </w:tcPr>
+          <w:p>
+            <w:pPr>
+              <w:tabs>
+                <w:tab w:val="right" w:pos="310"/>
+              </w:tabs>
+              <w:bidi/>
+              <w:jc w:val="both"/>
+              <w:rPr>
+                <w:rFonts w:cstheme="minorHAnsi"/>
+                <w:color w:val="000000" w:themeColor="text1"/>
+                <w:sz w:val="28"/>
+                <w:szCs w:val="28"/>
+                <w:rtl/>
+                <w:lang w:bidi="fa-IR"/>
+              </w:rPr>
+            </w:pPr>
+            <w:r>
+              <w:rPr>
+                <w:rFonts w:cstheme="minorHAnsi"/>
+                <w:color w:val="000000" w:themeColor="text1"/>
+                <w:sz w:val="28"/>
+                <w:szCs w:val="28"/>
+                <w:rtl/>
+                <w:lang w:bidi="fa-IR"/>
+              </w:rPr>
+              <w:t>مثال</w:t>
+            </w:r>
+          </w:p>
+        </w:tc>
+        <w:tc>
+          <w:tcPr>
+            <w:tcW w:w="10315" w:type="dxa"/>
+          </w:tcPr>
+          <w:p>
+            <w:pPr>
+              <w:tabs>
+                <w:tab w:val="right" w:pos="310"/>
+              </w:tabs>
+              <w:rPr>
+                <w:rFonts w:cstheme="minorHAnsi"/>
+                <w:color w:val="000000" w:themeColor="text1"/>
+                <w:sz w:val="28"/>
+                <w:szCs w:val="28"/>
+                <w:rtl/>
+                <w:lang w:bidi="fa-IR"/>
+              </w:rPr>
+            </w:pPr>
+            <w:r>
+              <w:rPr>
+                <w:rFonts w:cstheme="minorHAnsi"/>
+                <w:color w:val="000000" w:themeColor="text1"/>
+                <w:sz w:val="28"/>
+                <w:szCs w:val="28"/>
+                <w:shd w:val="clear" w:color="auto" w:fill="FAFAFA"/>
+              </w:rPr>
+              <w:t>https://saghfemardom.ir/api/search</w:t>
+            </w:r>
+          </w:p>
+        </w:tc>
+      </w:tr>
+      <w:tr>
+        <w:tc>
+          <w:tcPr>
+            <w:tcW w:w="992" w:type="dxa"/>
+            <w:shd w:val="clear" w:color="auto" w:fill="D9D9D9" w:themeFill="background1" w:themeFillShade="D9"/>
+          </w:tcPr>
+          <w:p>
+            <w:pPr>
+              <w:tabs>
+                <w:tab w:val="right" w:pos="310"/>
+              </w:tabs>
+              <w:bidi/>
+              <w:jc w:val="both"/>
+              <w:rPr>
+                <w:rFonts w:cstheme="minorHAnsi"/>
+                <w:color w:val="000000" w:themeColor="text1"/>
+                <w:sz w:val="28"/>
+                <w:szCs w:val="28"/>
+                <w:rtl/>
+                <w:lang w:bidi="fa-IR"/>
+              </w:rPr>
+            </w:pPr>
+            <w:r>
+              <w:rPr>
+                <w:rFonts w:cstheme="minorHAnsi"/>
+                <w:color w:val="000000" w:themeColor="text1"/>
+                <w:sz w:val="28"/>
+                <w:szCs w:val="28"/>
+                <w:rtl/>
+                <w:lang w:bidi="fa-IR"/>
+              </w:rPr>
+              <w:t>توضیحات</w:t>
+            </w:r>
+          </w:p>
+        </w:tc>
+        <w:tc>
+          <w:tcPr>
+            <w:tcW w:w="10315" w:type="dxa"/>
+          </w:tcPr>
+          <w:p>
+            <w:pPr>
+              <w:tabs>
+                <w:tab w:val="right" w:pos="310"/>
+              </w:tabs>
+              <w:bidi/>
+              <w:rPr>
+                <w:rFonts w:cstheme="minorHAnsi"/>
+                <w:color w:val="000000" w:themeColor="text1"/>
+                <w:sz w:val="28"/>
+                <w:szCs w:val="28"/>
+                <w:lang w:bidi="fa-IR"/>
+              </w:rPr>
+            </w:pPr>
+            <w:r>
+              <w:rPr>
+                <w:rFonts w:cstheme="minorHAnsi"/>
+                <w:color w:val="000000" w:themeColor="text1"/>
+                <w:sz w:val="28"/>
+                <w:szCs w:val="28"/>
+                <w:rtl/>
+                <w:lang w:bidi="fa-IR"/>
+              </w:rPr>
+              <w:t xml:space="preserve">مقدار </w:t>
+            </w:r>
+            <w:r>
+              <w:rPr>
+                <w:rFonts w:cstheme="minorHAnsi"/>
+                <w:color w:val="000000" w:themeColor="text1"/>
+                <w:sz w:val="28"/>
+                <w:szCs w:val="28"/>
+                <w:lang w:bidi="fa-IR"/>
+              </w:rPr>
+              <w:t>mobile</w:t>
+            </w:r>
+            <w:r>
+              <w:rPr>
+                <w:rFonts w:cstheme="minorHAnsi"/>
+                <w:color w:val="000000" w:themeColor="text1"/>
+                <w:sz w:val="28"/>
+                <w:szCs w:val="28"/>
+                <w:rtl/>
+                <w:lang w:bidi="fa-IR"/>
+              </w:rPr>
+              <w:t xml:space="preserve"> برای سرور </w:t>
+            </w:r>
+            <w:r>
+              <w:rPr>
+                <w:rFonts w:cstheme="minorHAnsi"/>
+                <w:color w:val="000000" w:themeColor="text1"/>
+                <w:sz w:val="28"/>
+                <w:szCs w:val="28"/>
+                <w:lang w:bidi="fa-IR"/>
+              </w:rPr>
+              <w:t xml:space="preserve">post </w:t>
+            </w:r>
+            <w:r>
+              <w:rPr>
+                <w:rFonts w:cstheme="minorHAnsi"/>
+                <w:color w:val="000000" w:themeColor="text1"/>
+                <w:sz w:val="28"/>
+                <w:szCs w:val="28"/>
+                <w:rtl/>
+                <w:lang w:bidi="fa-IR"/>
+              </w:rPr>
+              <w:t xml:space="preserve"> شود</w:t>
+            </w:r>
+          </w:p>
+        </w:tc>
+      </w:tr>
+    </w:tbl>
+    <w:p>
+      <w:pPr>
+        <w:jc w:val="center"/>
+        <w:rPr>
+          <w:rFonts w:cstheme="minorHAnsi"/>
+          <w:color w:val="000000" w:themeColor="text1"/>
+          <w:sz w:val="28"/>
+          <w:szCs w:val="28"/>
+          <w:rtl/>
+          <w:lang w:bidi="fa-IR"/>
+        </w:rPr>
+      </w:pPr>
+    </w:p>
+    <w:p>
+      <w:pPr>
+        <w:tabs>
+          <w:tab w:val="right" w:pos="310"/>
+        </w:tabs>
+        <w:bidi/>
+        <w:jc w:val="both"/>
+        <w:rPr>
+          <w:rFonts w:cstheme="minorHAnsi"/>
+          <w:color w:val="000000" w:themeColor="text1"/>
+          <w:sz w:val="28"/>
+          <w:szCs w:val="28"/>
+          <w:rtl/>
+          <w:lang w:bidi="fa-IR"/>
+        </w:rPr>
+      </w:pPr>
+      <w:r>
+        <w:rPr>
+          <w:rFonts w:cstheme="minorHAnsi"/>
+          <w:color w:val="000000" w:themeColor="text1"/>
+          <w:sz w:val="28"/>
+          <w:szCs w:val="28"/>
+          <w:rtl/>
+          <w:lang w:bidi="fa-IR"/>
+        </w:rPr>
+        <w:t>آگهی های خودروی انتخاب شده</w:t>
+      </w:r>
+    </w:p>
+    <w:tbl>
+      <w:tblPr>
+        <w:tblStyle w:val="TableGrid"/>
+        <w:bidiVisual/>
+        <w:tblW w:w="0" w:type="auto"/>
+        <w:tblLook w:val="04A0"/>
+      </w:tblPr>
+      <w:tblGrid>
+        <w:gridCol w:w="1168"/>
+        <w:gridCol w:w="10105"/>
+      </w:tblGrid>
+      <w:tr>
+        <w:tc>
+          <w:tcPr>
+            <w:tcW w:w="992" w:type="dxa"/>
+            <w:shd w:val="clear" w:color="auto" w:fill="D9D9D9" w:themeFill="background1" w:themeFillShade="D9"/>
+          </w:tcPr>
+          <w:p>
+            <w:pPr>
+              <w:tabs>
+                <w:tab w:val="right" w:pos="310"/>
+              </w:tabs>
+              <w:bidi/>
+              <w:jc w:val="both"/>
+              <w:rPr>
+                <w:rFonts w:cstheme="minorHAnsi"/>
+                <w:color w:val="000000" w:themeColor="text1"/>
+                <w:sz w:val="28"/>
+                <w:szCs w:val="28"/>
+                <w:rtl/>
+                <w:lang w:bidi="fa-IR"/>
+              </w:rPr>
+            </w:pPr>
+            <w:r>
+              <w:rPr>
+                <w:rFonts w:cstheme="minorHAnsi"/>
+                <w:color w:val="000000" w:themeColor="text1"/>
+                <w:sz w:val="28"/>
+                <w:szCs w:val="28"/>
+                <w:rtl/>
+                <w:lang w:bidi="fa-IR"/>
+              </w:rPr>
+              <w:t>متد</w:t>
+            </w:r>
+          </w:p>
+        </w:tc>
+        <w:tc>
+          <w:tcPr>
+            <w:tcW w:w="10315" w:type="dxa"/>
+          </w:tcPr>
+          <w:p>
+            <w:pPr>
+              <w:tabs>
+                <w:tab w:val="right" w:pos="310"/>
+              </w:tabs>
+              <w:rPr>
+                <w:rFonts w:cstheme="minorHAnsi"/>
+                <w:color w:val="000000" w:themeColor="text1"/>
+                <w:sz w:val="28"/>
+                <w:szCs w:val="28"/>
+                <w:shd w:val="clear" w:color="auto" w:fill="FAFAFA"/>
+              </w:rPr>
+            </w:pPr>
+            <w:r>
+              <w:rPr>
+                <w:rFonts w:cstheme="minorHAnsi"/>
+                <w:color w:val="000000" w:themeColor="text1"/>
+                <w:sz w:val="28"/>
+                <w:szCs w:val="28"/>
+                <w:shd w:val="clear" w:color="auto" w:fill="FAFAFA"/>
+              </w:rPr>
+              <w:t>Get</w:t>
+            </w:r>
+          </w:p>
+        </w:tc>
+      </w:tr>
+      <w:tr>
+        <w:tc>
+          <w:tcPr>
+            <w:tcW w:w="992" w:type="dxa"/>
+            <w:shd w:val="clear" w:color="auto" w:fill="D9D9D9" w:themeFill="background1" w:themeFillShade="D9"/>
+          </w:tcPr>
+          <w:p>
+            <w:pPr>
+              <w:tabs>
+                <w:tab w:val="right" w:pos="310"/>
+              </w:tabs>
+              <w:bidi/>
+              <w:jc w:val="both"/>
+              <w:rPr>
+                <w:rFonts w:cstheme="minorHAnsi"/>
+                <w:color w:val="000000" w:themeColor="text1"/>
+                <w:sz w:val="28"/>
+                <w:szCs w:val="28"/>
+                <w:rtl/>
+                <w:lang w:bidi="fa-IR"/>
+              </w:rPr>
+            </w:pPr>
+            <w:r>
+              <w:rPr>
+                <w:rFonts w:cstheme="minorHAnsi"/>
+                <w:color w:val="000000" w:themeColor="text1"/>
+                <w:sz w:val="28"/>
+                <w:szCs w:val="28"/>
+                <w:rtl/>
+                <w:lang w:bidi="fa-IR"/>
+              </w:rPr>
+              <w:t>مسیر</w:t>
+            </w:r>
+          </w:p>
+        </w:tc>
+        <w:tc>
+          <w:tcPr>
+            <w:tcW w:w="10315" w:type="dxa"/>
+          </w:tcPr>
+          <w:p>
+            <w:pPr>
+              <w:tabs>
+                <w:tab w:val="right" w:pos="310"/>
+              </w:tabs>
+              <w:rPr>
+                <w:rFonts w:cstheme="minorHAnsi"/>
+                <w:color w:val="000000" w:themeColor="text1"/>
+                <w:sz w:val="28"/>
+                <w:szCs w:val="28"/>
+                <w:lang w:bidi="fa-IR"/>
+              </w:rPr>
+            </w:pPr>
+            <w:r>
+              <w:rPr>
+                <w:rFonts w:cstheme="minorHAnsi"/>
+                <w:color w:val="000000" w:themeColor="text1"/>
+                <w:sz w:val="28"/>
+                <w:szCs w:val="28"/>
+                <w:shd w:val="clear" w:color="auto" w:fill="FAFAFA"/>
+              </w:rPr>
+              <w:t>https://saghfemardom.ir/api/ {model_id}/{selling_type}</w:t>
+            </w:r>
+          </w:p>
+        </w:tc>
+      </w:tr>
+      <w:tr>
+        <w:tc>
+          <w:tcPr>
+            <w:tcW w:w="992" w:type="dxa"/>
+            <w:shd w:val="clear" w:color="auto" w:fill="D9D9D9" w:themeFill="background1" w:themeFillShade="D9"/>
+          </w:tcPr>
+          <w:p>
+            <w:pPr>
+              <w:tabs>
+                <w:tab w:val="right" w:pos="310"/>
+              </w:tabs>
+              <w:bidi/>
+              <w:jc w:val="both"/>
+              <w:rPr>
+                <w:rFonts w:cstheme="minorHAnsi"/>
+                <w:color w:val="000000" w:themeColor="text1"/>
+                <w:sz w:val="28"/>
+                <w:szCs w:val="28"/>
+                <w:rtl/>
+                <w:lang w:bidi="fa-IR"/>
+              </w:rPr>
+            </w:pPr>
+            <w:r>
+              <w:rPr>
+                <w:rFonts w:cstheme="minorHAnsi"/>
+                <w:color w:val="000000" w:themeColor="text1"/>
+                <w:sz w:val="28"/>
+                <w:szCs w:val="28"/>
+                <w:rtl/>
+                <w:lang w:bidi="fa-IR"/>
+              </w:rPr>
+              <w:t>مثال</w:t>
+            </w:r>
+          </w:p>
+        </w:tc>
+        <w:tc>
+          <w:tcPr>
+            <w:tcW w:w="10315" w:type="dxa"/>
+          </w:tcPr>
+          <w:p>
+            <w:pPr>
+              <w:tabs>
+                <w:tab w:val="right" w:pos="310"/>
+              </w:tabs>
+              <w:rPr>
+                <w:rFonts w:cstheme="minorHAnsi"/>
+                <w:color w:val="000000" w:themeColor="text1"/>
+                <w:sz w:val="28"/>
+                <w:szCs w:val="28"/>
+                <w:rtl/>
+                <w:lang w:bidi="fa-IR"/>
+              </w:rPr>
+            </w:pPr>
+            <w:r>
+              <w:rPr>
+                <w:rFonts w:cstheme="minorHAnsi"/>
+                <w:color w:val="000000" w:themeColor="text1"/>
+                <w:sz w:val="28"/>
+                <w:szCs w:val="28"/>
+                <w:shd w:val="clear" w:color="auto" w:fill="FAFAFA"/>
+              </w:rPr>
+              <w:t>https://saghfemardom.ir/api/bca/15/2</w:t>
+            </w:r>
+          </w:p>
+        </w:tc>
+      </w:tr>
+      <w:tr>
+        <w:tc>
+          <w:tcPr>
+            <w:tcW w:w="992" w:type="dxa"/>
+            <w:shd w:val="clear" w:color="auto" w:fill="D9D9D9" w:themeFill="background1" w:themeFillShade="D9"/>
+          </w:tcPr>
+          <w:p>
+            <w:pPr>
+              <w:tabs>
+                <w:tab w:val="right" w:pos="310"/>
+              </w:tabs>
+              <w:bidi/>
+              <w:jc w:val="both"/>
+              <w:rPr>
+                <w:rFonts w:cstheme="minorHAnsi"/>
+                <w:color w:val="000000" w:themeColor="text1"/>
+                <w:sz w:val="28"/>
+                <w:szCs w:val="28"/>
+                <w:rtl/>
+                <w:lang w:bidi="fa-IR"/>
+              </w:rPr>
+            </w:pPr>
+            <w:r>
+              <w:rPr>
+                <w:rFonts w:cstheme="minorHAnsi"/>
+                <w:color w:val="000000" w:themeColor="text1"/>
+                <w:sz w:val="28"/>
+                <w:szCs w:val="28"/>
+                <w:rtl/>
+                <w:lang w:bidi="fa-IR"/>
+              </w:rPr>
+              <w:t>توضیحات</w:t>
+            </w:r>
+          </w:p>
+        </w:tc>
+        <w:tc>
+          <w:tcPr>
+            <w:tcW w:w="10315" w:type="dxa"/>
+          </w:tcPr>
+          <w:p>
+            <w:pPr>
+              <w:tabs>
+                <w:tab w:val="right" w:pos="310"/>
+              </w:tabs>
+              <w:bidi/>
+              <w:rPr>
+                <w:rFonts w:cstheme="minorHAnsi"/>
+                <w:color w:val="000000" w:themeColor="text1"/>
+                <w:sz w:val="28"/>
+                <w:szCs w:val="28"/>
+                <w:rtl/>
+                <w:lang w:bidi="fa-IR"/>
+              </w:rPr>
+            </w:pPr>
+            <w:r>
+              <w:rPr>
+                <w:rFonts w:cstheme="minorHAnsi"/>
+                <w:color w:val="000000" w:themeColor="text1"/>
+                <w:sz w:val="28"/>
+                <w:szCs w:val="28"/>
+                <w:lang w:bidi="fa-IR"/>
+              </w:rPr>
+              <w:t xml:space="preserve">Model_id </w:t>
+            </w:r>
+            <w:r>
+              <w:rPr>
+                <w:rFonts w:cstheme="minorHAnsi"/>
+                <w:color w:val="000000" w:themeColor="text1"/>
+                <w:sz w:val="28"/>
+                <w:szCs w:val="28"/>
+                <w:rtl/>
+                <w:lang w:bidi="fa-IR"/>
+              </w:rPr>
+              <w:t>: ای دی خودروی انتخاب شده</w:t>
+            </w:r>
+          </w:p>
+          <w:p>
+            <w:pPr>
+              <w:tabs>
+                <w:tab w:val="right" w:pos="310"/>
+              </w:tabs>
+              <w:bidi/>
+              <w:rPr>
+                <w:rFonts w:cstheme="minorHAnsi"/>
+                <w:color w:val="000000" w:themeColor="text1"/>
+                <w:sz w:val="28"/>
+                <w:szCs w:val="28"/>
+                <w:rtl/>
+                <w:lang w:bidi="fa-IR"/>
+              </w:rPr>
+            </w:pPr>
+            <w:r>
+              <w:rPr>
+                <w:rFonts w:cstheme="minorHAnsi"/>
+                <w:color w:val="000000" w:themeColor="text1"/>
+                <w:sz w:val="28"/>
+                <w:szCs w:val="28"/>
+                <w:shd w:val="clear" w:color="auto" w:fill="FAFAFA"/>
+              </w:rPr>
+              <w:t>selling_type</w:t>
+            </w:r>
+            <w:r>
+              <w:rPr>
+                <w:rFonts w:cstheme="minorHAnsi"/>
+                <w:color w:val="000000" w:themeColor="text1"/>
+                <w:sz w:val="28"/>
+                <w:szCs w:val="28"/>
+                <w:shd w:val="clear" w:color="auto" w:fill="FAFAFA"/>
+                <w:rtl/>
+              </w:rPr>
+              <w:t xml:space="preserve"> : برای آگهی های نقدی 1 و برای آگهی های اقساطی 2</w:t>
+            </w:r>
+          </w:p>
+        </w:tc>
+      </w:tr>
+    </w:tbl>
+    <w:p>
+      <w:pPr>
+        <w:rPr>
+          <w:rFonts w:cstheme="minorHAnsi"/>
+          <w:color w:val="000000" w:themeColor="text1"/>
+          <w:sz w:val="28"/>
+          <w:szCs w:val="28"/>
+          <w:rtl/>
+          <w:lang w:bidi="fa-IR"/>
+        </w:rPr>
+      </w:pPr>
+    </w:p>
+    <w:p>
+      <w:pPr>
+        <w:tabs>
+          <w:tab w:val="right" w:pos="310"/>
+        </w:tabs>
+        <w:bidi/>
+        <w:jc w:val="both"/>
+        <w:rPr>
+          <w:rFonts w:cstheme="minorHAnsi"/>
+          <w:color w:val="000000" w:themeColor="text1"/>
+          <w:sz w:val="28"/>
+          <w:szCs w:val="28"/>
+          <w:rtl/>
+          <w:lang w:bidi="fa-IR"/>
+        </w:rPr>
+      </w:pPr>
+      <w:r>
+        <w:rPr>
+          <w:rFonts w:cstheme="minorHAnsi"/>
+          <w:color w:val="000000" w:themeColor="text1"/>
+          <w:sz w:val="28"/>
+          <w:szCs w:val="28"/>
+          <w:rtl/>
+          <w:lang w:bidi="fa-IR"/>
+        </w:rPr>
+        <w:t>آگهی های</w:t>
+      </w:r>
+      <w:r>
+        <w:rPr>
+          <w:rFonts w:cstheme="minorHAnsi"/>
+          <w:color w:val="000000" w:themeColor="text1"/>
+          <w:sz w:val="28"/>
+          <w:szCs w:val="28"/>
+          <w:lang w:bidi="fa-IR"/>
+        </w:rPr>
+        <w:t xml:space="preserve"> </w:t>
+      </w:r>
+      <w:r>
+        <w:rPr>
+          <w:rFonts w:cstheme="minorHAnsi"/>
+          <w:color w:val="000000" w:themeColor="text1"/>
+          <w:sz w:val="28"/>
+          <w:szCs w:val="28"/>
+          <w:rtl/>
+          <w:lang w:bidi="fa-IR"/>
+        </w:rPr>
+        <w:t>کسب و کاری  فرد پیدا شده در جستجوی دوستان</w:t>
+      </w:r>
+    </w:p>
+    <w:tbl>
+      <w:tblPr>
+        <w:tblStyle w:val="TableGrid"/>
+        <w:bidiVisual/>
+        <w:tblW w:w="0" w:type="auto"/>
+        <w:tblLook w:val="04A0"/>
+      </w:tblPr>
+      <w:tblGrid>
+        <w:gridCol w:w="1168"/>
+        <w:gridCol w:w="10105"/>
+      </w:tblGrid>
+      <w:tr>
+        <w:tc>
+          <w:tcPr>
+            <w:tcW w:w="992" w:type="dxa"/>
+            <w:shd w:val="clear" w:color="auto" w:fill="D9D9D9" w:themeFill="background1" w:themeFillShade="D9"/>
+          </w:tcPr>
+          <w:p>
+            <w:pPr>
+              <w:tabs>
+                <w:tab w:val="right" w:pos="310"/>
+              </w:tabs>
+              <w:bidi/>
+              <w:jc w:val="both"/>
+              <w:rPr>
+                <w:rFonts w:cstheme="minorHAnsi"/>
+                <w:color w:val="000000" w:themeColor="text1"/>
+                <w:sz w:val="28"/>
+                <w:szCs w:val="28"/>
+                <w:rtl/>
+                <w:lang w:bidi="fa-IR"/>
+              </w:rPr>
+            </w:pPr>
+            <w:r>
+              <w:rPr>
+                <w:rFonts w:cstheme="minorHAnsi"/>
+                <w:color w:val="000000" w:themeColor="text1"/>
+                <w:sz w:val="28"/>
+                <w:szCs w:val="28"/>
+                <w:rtl/>
+                <w:lang w:bidi="fa-IR"/>
+              </w:rPr>
+              <w:t>متد</w:t>
+            </w:r>
+          </w:p>
+        </w:tc>
+        <w:tc>
+          <w:tcPr>
+            <w:tcW w:w="10315" w:type="dxa"/>
+          </w:tcPr>
+          <w:p>
+            <w:pPr>
+              <w:tabs>
+                <w:tab w:val="right" w:pos="310"/>
+              </w:tabs>
+              <w:rPr>
+                <w:rFonts w:cstheme="minorHAnsi"/>
+                <w:color w:val="000000" w:themeColor="text1"/>
+                <w:sz w:val="28"/>
+                <w:szCs w:val="28"/>
+                <w:shd w:val="clear" w:color="auto" w:fill="FAFAFA"/>
+              </w:rPr>
+            </w:pPr>
+            <w:r>
+              <w:rPr>
+                <w:rFonts w:cstheme="minorHAnsi"/>
+                <w:color w:val="000000" w:themeColor="text1"/>
+                <w:sz w:val="28"/>
+                <w:szCs w:val="28"/>
+                <w:shd w:val="clear" w:color="auto" w:fill="FAFAFA"/>
+              </w:rPr>
+              <w:t>Get</w:t>
+            </w:r>
+          </w:p>
+        </w:tc>
+      </w:tr>
+      <w:tr>
+        <w:tc>
+          <w:tcPr>
+            <w:tcW w:w="992" w:type="dxa"/>
+            <w:shd w:val="clear" w:color="auto" w:fill="D9D9D9" w:themeFill="background1" w:themeFillShade="D9"/>
+          </w:tcPr>
+          <w:p>
+            <w:pPr>
+              <w:tabs>
+                <w:tab w:val="right" w:pos="310"/>
+              </w:tabs>
+              <w:bidi/>
+              <w:jc w:val="both"/>
+              <w:rPr>
+                <w:rFonts w:cstheme="minorHAnsi"/>
+                <w:color w:val="000000" w:themeColor="text1"/>
+                <w:sz w:val="28"/>
+                <w:szCs w:val="28"/>
+                <w:rtl/>
+                <w:lang w:bidi="fa-IR"/>
+              </w:rPr>
+            </w:pPr>
+            <w:r>
+              <w:rPr>
+                <w:rFonts w:cstheme="minorHAnsi"/>
+                <w:color w:val="000000" w:themeColor="text1"/>
+                <w:sz w:val="28"/>
+                <w:szCs w:val="28"/>
+                <w:rtl/>
+                <w:lang w:bidi="fa-IR"/>
+              </w:rPr>
+              <w:t>مسیر</w:t>
+            </w:r>
+          </w:p>
+        </w:tc>
+        <w:tc>
+          <w:tcPr>
+            <w:tcW w:w="10315" w:type="dxa"/>
+          </w:tcPr>
+          <w:p>
+            <w:pPr>
+              <w:tabs>
+                <w:tab w:val="right" w:pos="310"/>
+              </w:tabs>
+              <w:rPr>
+                <w:rFonts w:cstheme="minorHAnsi"/>
+                <w:color w:val="000000" w:themeColor="text1"/>
+                <w:sz w:val="28"/>
+                <w:szCs w:val="28"/>
+                <w:lang w:bidi="fa-IR"/>
+              </w:rPr>
+            </w:pPr>
+            <w:r>
+              <w:rPr>
+                <w:rFonts w:cstheme="minorHAnsi"/>
+                <w:color w:val="000000" w:themeColor="text1"/>
+                <w:sz w:val="28"/>
+                <w:szCs w:val="28"/>
+                <w:shd w:val="clear" w:color="auto" w:fill="FAFAFA"/>
+              </w:rPr>
+              <w:t>https://saghfemardom.ir/api/people/b/{user_id}</w:t>
+            </w:r>
+          </w:p>
+        </w:tc>
+      </w:tr>
+      <w:tr>
+        <w:tc>
+          <w:tcPr>
+            <w:tcW w:w="992" w:type="dxa"/>
+            <w:shd w:val="clear" w:color="auto" w:fill="D9D9D9" w:themeFill="background1" w:themeFillShade="D9"/>
+          </w:tcPr>
+          <w:p>
+            <w:pPr>
+              <w:tabs>
+                <w:tab w:val="right" w:pos="310"/>
+              </w:tabs>
+              <w:bidi/>
+              <w:jc w:val="both"/>
+              <w:rPr>
+                <w:rFonts w:cstheme="minorHAnsi"/>
+                <w:color w:val="000000" w:themeColor="text1"/>
+                <w:sz w:val="28"/>
+                <w:szCs w:val="28"/>
+                <w:rtl/>
+                <w:lang w:bidi="fa-IR"/>
+              </w:rPr>
+            </w:pPr>
+            <w:r>
+              <w:rPr>
+                <w:rFonts w:cstheme="minorHAnsi"/>
+                <w:color w:val="000000" w:themeColor="text1"/>
+                <w:sz w:val="28"/>
+                <w:szCs w:val="28"/>
+                <w:rtl/>
+                <w:lang w:bidi="fa-IR"/>
+              </w:rPr>
+              <w:t>مثال</w:t>
+            </w:r>
+          </w:p>
+        </w:tc>
+        <w:tc>
+          <w:tcPr>
+            <w:tcW w:w="10315" w:type="dxa"/>
+          </w:tcPr>
+          <w:p>
+            <w:pPr>
+              <w:tabs>
+                <w:tab w:val="right" w:pos="310"/>
+              </w:tabs>
+              <w:rPr>
+                <w:rFonts w:cstheme="minorHAnsi"/>
+                <w:color w:val="000000" w:themeColor="text1"/>
+                <w:sz w:val="28"/>
+                <w:szCs w:val="28"/>
+                <w:rtl/>
+                <w:lang w:bidi="fa-IR"/>
+              </w:rPr>
+            </w:pPr>
+            <w:r>
+              <w:rPr>
+                <w:rFonts w:cstheme="minorHAnsi"/>
+                <w:color w:val="000000" w:themeColor="text1"/>
+                <w:sz w:val="28"/>
+                <w:szCs w:val="28"/>
+                <w:shd w:val="clear" w:color="auto" w:fill="FAFAFA"/>
+              </w:rPr>
+              <w:t>https://saghfemardom.ir/api/people/b/38</w:t>
+            </w:r>
+          </w:p>
+        </w:tc>
+      </w:tr>
+      <w:tr>
+        <w:tc>
+          <w:tcPr>
+            <w:tcW w:w="992" w:type="dxa"/>
+            <w:shd w:val="clear" w:color="auto" w:fill="D9D9D9" w:themeFill="background1" w:themeFillShade="D9"/>
+          </w:tcPr>
+          <w:p>
+            <w:pPr>
+              <w:tabs>
+                <w:tab w:val="right" w:pos="310"/>
+              </w:tabs>
+              <w:bidi/>
+              <w:jc w:val="both"/>
+              <w:rPr>
+                <w:rFonts w:cstheme="minorHAnsi"/>
+                <w:color w:val="000000" w:themeColor="text1"/>
+                <w:sz w:val="28"/>
+                <w:szCs w:val="28"/>
+                <w:rtl/>
+                <w:lang w:bidi="fa-IR"/>
+              </w:rPr>
+            </w:pPr>
+            <w:r>
+              <w:rPr>
+                <w:rFonts w:cstheme="minorHAnsi"/>
+                <w:color w:val="000000" w:themeColor="text1"/>
+                <w:sz w:val="28"/>
+                <w:szCs w:val="28"/>
+                <w:rtl/>
+                <w:lang w:bidi="fa-IR"/>
+              </w:rPr>
+              <w:t>توضیحات</w:t>
+            </w:r>
+          </w:p>
+        </w:tc>
+        <w:tc>
+          <w:tcPr>
+            <w:tcW w:w="10315" w:type="dxa"/>
+          </w:tcPr>
+          <w:p>
+            <w:pPr>
+              <w:tabs>
+                <w:tab w:val="right" w:pos="310"/>
+              </w:tabs>
+              <w:bidi/>
+              <w:rPr>
+                <w:rFonts w:cstheme="minorHAnsi"/>
+                <w:color w:val="000000" w:themeColor="text1"/>
+                <w:sz w:val="28"/>
+                <w:szCs w:val="28"/>
+                <w:rtl/>
+                <w:lang w:bidi="fa-IR"/>
+              </w:rPr>
+            </w:pPr>
+          </w:p>
+        </w:tc>
+      </w:tr>
+    </w:tbl>
+    <w:p>
+      <w:pPr>
+        <w:jc w:val="center"/>
+        <w:rPr>
+          <w:rFonts w:cstheme="minorHAnsi"/>
+          <w:color w:val="000000" w:themeColor="text1"/>
+          <w:sz w:val="28"/>
+          <w:szCs w:val="28"/>
+          <w:rtl/>
+          <w:lang w:bidi="fa-IR"/>
+        </w:rPr>
+      </w:pPr>
+    </w:p>
+    <w:p>
+      <w:pPr>
+        <w:tabs>
+          <w:tab w:val="right" w:pos="310"/>
+        </w:tabs>
+        <w:bidi/>
+        <w:jc w:val="both"/>
+        <w:rPr>
+          <w:rFonts w:cstheme="minorHAnsi"/>
+          <w:color w:val="000000" w:themeColor="text1"/>
+          <w:sz w:val="28"/>
+          <w:szCs w:val="28"/>
+          <w:rtl/>
+          <w:lang w:bidi="fa-IR"/>
+        </w:rPr>
+      </w:pPr>
+      <w:r>
+        <w:rPr>
+          <w:rFonts w:cstheme="minorHAnsi"/>
+          <w:color w:val="000000" w:themeColor="text1"/>
+          <w:sz w:val="28"/>
+          <w:szCs w:val="28"/>
+          <w:rtl/>
+          <w:lang w:bidi="fa-IR"/>
+        </w:rPr>
+        <w:t>آگهی های</w:t>
+      </w:r>
+      <w:r>
+        <w:rPr>
+          <w:rFonts w:cstheme="minorHAnsi"/>
+          <w:color w:val="000000" w:themeColor="text1"/>
+          <w:sz w:val="28"/>
+          <w:szCs w:val="28"/>
+          <w:lang w:bidi="fa-IR"/>
+        </w:rPr>
+        <w:t xml:space="preserve"> </w:t>
+      </w:r>
+      <w:r>
+        <w:rPr>
+          <w:rFonts w:cstheme="minorHAnsi"/>
+          <w:color w:val="000000" w:themeColor="text1"/>
+          <w:sz w:val="28"/>
+          <w:szCs w:val="28"/>
+          <w:rtl/>
+          <w:lang w:bidi="fa-IR"/>
+        </w:rPr>
+        <w:t>خودرویی  فرد پیدا شده در جستجوی دوستان</w:t>
+      </w:r>
+    </w:p>
+    <w:tbl>
+      <w:tblPr>
+        <w:tblStyle w:val="TableGrid"/>
+        <w:bidiVisual/>
+        <w:tblW w:w="0" w:type="auto"/>
+        <w:tblLook w:val="04A0"/>
+      </w:tblPr>
+      <w:tblGrid>
+        <w:gridCol w:w="1168"/>
+        <w:gridCol w:w="10105"/>
+      </w:tblGrid>
+      <w:tr>
+        <w:tc>
+          <w:tcPr>
+            <w:tcW w:w="992" w:type="dxa"/>
+            <w:shd w:val="clear" w:color="auto" w:fill="D9D9D9" w:themeFill="background1" w:themeFillShade="D9"/>
+          </w:tcPr>
+          <w:p>
+            <w:pPr>
+              <w:tabs>
+                <w:tab w:val="right" w:pos="310"/>
+              </w:tabs>
+              <w:bidi/>
+              <w:jc w:val="both"/>
+              <w:rPr>
+                <w:rFonts w:cstheme="minorHAnsi"/>
+                <w:color w:val="000000" w:themeColor="text1"/>
+                <w:sz w:val="28"/>
+                <w:szCs w:val="28"/>
+                <w:rtl/>
+                <w:lang w:bidi="fa-IR"/>
+              </w:rPr>
+            </w:pPr>
+            <w:r>
+              <w:rPr>
+                <w:rFonts w:cstheme="minorHAnsi"/>
+                <w:color w:val="000000" w:themeColor="text1"/>
+                <w:sz w:val="28"/>
+                <w:szCs w:val="28"/>
+                <w:rtl/>
+                <w:lang w:bidi="fa-IR"/>
+              </w:rPr>
+              <w:t>متد</w:t>
+            </w:r>
+          </w:p>
+        </w:tc>
+        <w:tc>
+          <w:tcPr>
+            <w:tcW w:w="10315" w:type="dxa"/>
+          </w:tcPr>
+          <w:p>
+            <w:pPr>
+              <w:tabs>
+                <w:tab w:val="right" w:pos="310"/>
+              </w:tabs>
+              <w:rPr>
+                <w:rFonts w:cstheme="minorHAnsi"/>
+                <w:color w:val="000000" w:themeColor="text1"/>
+                <w:sz w:val="28"/>
+                <w:szCs w:val="28"/>
+                <w:shd w:val="clear" w:color="auto" w:fill="FAFAFA"/>
+              </w:rPr>
+            </w:pPr>
+            <w:r>
+              <w:rPr>
+                <w:rFonts w:cstheme="minorHAnsi"/>
+                <w:color w:val="000000" w:themeColor="text1"/>
+                <w:sz w:val="28"/>
+                <w:szCs w:val="28"/>
+                <w:shd w:val="clear" w:color="auto" w:fill="FAFAFA"/>
+              </w:rPr>
+              <w:t>Get</w:t>
+            </w:r>
+          </w:p>
+        </w:tc>
+      </w:tr>
+      <w:tr>
+        <w:tc>
+          <w:tcPr>
+            <w:tcW w:w="992" w:type="dxa"/>
+            <w:shd w:val="clear" w:color="auto" w:fill="D9D9D9" w:themeFill="background1" w:themeFillShade="D9"/>
+          </w:tcPr>
+          <w:p>
+            <w:pPr>
+              <w:tabs>
+                <w:tab w:val="right" w:pos="310"/>
+              </w:tabs>
+              <w:bidi/>
+              <w:jc w:val="both"/>
+              <w:rPr>
+                <w:rFonts w:cstheme="minorHAnsi"/>
+                <w:color w:val="000000" w:themeColor="text1"/>
+                <w:sz w:val="28"/>
+                <w:szCs w:val="28"/>
+                <w:rtl/>
+                <w:lang w:bidi="fa-IR"/>
+              </w:rPr>
+            </w:pPr>
+            <w:r>
+              <w:rPr>
+                <w:rFonts w:cstheme="minorHAnsi"/>
+                <w:color w:val="000000" w:themeColor="text1"/>
+                <w:sz w:val="28"/>
+                <w:szCs w:val="28"/>
+                <w:rtl/>
+                <w:lang w:bidi="fa-IR"/>
+              </w:rPr>
+              <w:t>مسیر</w:t>
+            </w:r>
+          </w:p>
+        </w:tc>
+        <w:tc>
+          <w:tcPr>
+            <w:tcW w:w="10315" w:type="dxa"/>
+          </w:tcPr>
+          <w:p>
+            <w:pPr>
+              <w:tabs>
+                <w:tab w:val="right" w:pos="310"/>
+              </w:tabs>
+              <w:rPr>
+                <w:rFonts w:cstheme="minorHAnsi"/>
+                <w:color w:val="000000" w:themeColor="text1"/>
+                <w:sz w:val="28"/>
+                <w:szCs w:val="28"/>
+                <w:lang w:bidi="fa-IR"/>
+              </w:rPr>
+            </w:pPr>
+            <w:r>
+              <w:rPr>
+                <w:rFonts w:cstheme="minorHAnsi"/>
+                <w:color w:val="000000" w:themeColor="text1"/>
+                <w:sz w:val="28"/>
+                <w:szCs w:val="28"/>
+                <w:shd w:val="clear" w:color="auto" w:fill="FAFAFA"/>
+              </w:rPr>
+              <w:t>https://saghfemardom.ir/api/people/car/{user_id}</w:t>
+            </w:r>
+          </w:p>
+        </w:tc>
+      </w:tr>
+      <w:tr>
+        <w:tc>
+          <w:tcPr>
+            <w:tcW w:w="992" w:type="dxa"/>
+            <w:shd w:val="clear" w:color="auto" w:fill="D9D9D9" w:themeFill="background1" w:themeFillShade="D9"/>
+          </w:tcPr>
+          <w:p>
+            <w:pPr>
+              <w:tabs>
+                <w:tab w:val="right" w:pos="310"/>
+              </w:tabs>
+              <w:bidi/>
+              <w:jc w:val="both"/>
+              <w:rPr>
+                <w:rFonts w:cstheme="minorHAnsi"/>
+                <w:color w:val="000000" w:themeColor="text1"/>
+                <w:sz w:val="28"/>
+                <w:szCs w:val="28"/>
+                <w:rtl/>
+                <w:lang w:bidi="fa-IR"/>
+              </w:rPr>
+            </w:pPr>
+            <w:r>
+              <w:rPr>
+                <w:rFonts w:cstheme="minorHAnsi"/>
+                <w:color w:val="000000" w:themeColor="text1"/>
+                <w:sz w:val="28"/>
+                <w:szCs w:val="28"/>
+                <w:rtl/>
+                <w:lang w:bidi="fa-IR"/>
+              </w:rPr>
+              <w:t>مثال</w:t>
+            </w:r>
+          </w:p>
+        </w:tc>
+        <w:tc>
+          <w:tcPr>
+            <w:tcW w:w="10315" w:type="dxa"/>
+          </w:tcPr>
+          <w:p>
+            <w:pPr>
+              <w:tabs>
+                <w:tab w:val="right" w:pos="310"/>
+              </w:tabs>
+              <w:rPr>
+                <w:rFonts w:cstheme="minorHAnsi"/>
+                <w:color w:val="000000" w:themeColor="text1"/>
+                <w:sz w:val="28"/>
+                <w:szCs w:val="28"/>
+                <w:rtl/>
+                <w:lang w:bidi="fa-IR"/>
+              </w:rPr>
+            </w:pPr>
+            <w:r>
+              <w:rPr>
+                <w:rFonts w:cstheme="minorHAnsi"/>
+                <w:color w:val="000000" w:themeColor="text1"/>
+                <w:sz w:val="28"/>
+                <w:szCs w:val="28"/>
+                <w:shd w:val="clear" w:color="auto" w:fill="FAFAFA"/>
+              </w:rPr>
+              <w:t>https://saghfemardom.ir/api/people/car/4</w:t>
+            </w:r>
+          </w:p>
+        </w:tc>
+      </w:tr>
+      <w:tr>
+        <w:tc>
+          <w:tcPr>
+            <w:tcW w:w="992" w:type="dxa"/>
+            <w:shd w:val="clear" w:color="auto" w:fill="D9D9D9" w:themeFill="background1" w:themeFillShade="D9"/>
+          </w:tcPr>
+          <w:p>
+            <w:pPr>
+              <w:tabs>
+                <w:tab w:val="right" w:pos="310"/>
+              </w:tabs>
+              <w:bidi/>
+              <w:jc w:val="both"/>
+              <w:rPr>
+                <w:rFonts w:cstheme="minorHAnsi"/>
+                <w:color w:val="000000" w:themeColor="text1"/>
+                <w:sz w:val="28"/>
+                <w:szCs w:val="28"/>
+                <w:rtl/>
+                <w:lang w:bidi="fa-IR"/>
+              </w:rPr>
+            </w:pPr>
+            <w:r>
+              <w:rPr>
+                <w:rFonts w:cstheme="minorHAnsi"/>
+                <w:color w:val="000000" w:themeColor="text1"/>
+                <w:sz w:val="28"/>
+                <w:szCs w:val="28"/>
+                <w:rtl/>
+                <w:lang w:bidi="fa-IR"/>
+              </w:rPr>
+              <w:t>توضیحات</w:t>
+            </w:r>
+          </w:p>
+        </w:tc>
+        <w:tc>
+          <w:tcPr>
+            <w:tcW w:w="10315" w:type="dxa"/>
+          </w:tcPr>
+          <w:p>
+            <w:pPr>
+              <w:tabs>
+                <w:tab w:val="right" w:pos="310"/>
+              </w:tabs>
+              <w:bidi/>
+              <w:rPr>
+                <w:rFonts w:cstheme="minorHAnsi"/>
+                <w:color w:val="000000" w:themeColor="text1"/>
+                <w:sz w:val="28"/>
+                <w:szCs w:val="28"/>
+                <w:rtl/>
+                <w:lang w:bidi="fa-IR"/>
+              </w:rPr>
+            </w:pPr>
+          </w:p>
+        </w:tc>
+      </w:tr>
+    </w:tbl>
+    <w:p>
+      <w:pPr>
+        <w:jc w:val="center"/>
+        <w:rPr>
+          <w:rFonts w:cstheme="minorHAnsi"/>
+          <w:color w:val="000000" w:themeColor="text1"/>
+          <w:sz w:val="28"/>
+          <w:szCs w:val="28"/>
+          <w:lang w:bidi="fa-IR"/>
+        </w:rPr>
+      </w:pPr>
+    </w:p>
+    <w:p>
+      <w:pPr>
+        <w:jc w:val="center"/>
+        <w:rPr>
+          <w:rFonts w:cstheme="minorHAnsi"/>
+          <w:color w:val="000000" w:themeColor="text1"/>
+          <w:sz w:val="28"/>
+          <w:szCs w:val="28"/>
+          <w:lang w:bidi="fa-IR"/>
+        </w:rPr>
+      </w:pPr>
+    </w:p>
+    <w:p>
+      <w:pPr>
+        <w:jc w:val="center"/>
+        <w:rPr>
+          <w:rFonts w:cstheme="minorHAnsi" w:hint="cs"/>
+          <w:color w:val="000000" w:themeColor="text1"/>
+          <w:sz w:val="28"/>
+          <w:szCs w:val="28"/>
+          <w:rtl/>
+          <w:lang w:bidi="fa-IR"/>
+        </w:rPr>
+      </w:pPr>
+    </w:p>
+    <w:p>
+      <w:pPr>
+        <w:tabs>
+          <w:tab w:val="right" w:pos="310"/>
+        </w:tabs>
+        <w:bidi/>
+        <w:jc w:val="both"/>
+        <w:rPr>
+          <w:rFonts w:cstheme="minorHAnsi"/>
+          <w:color w:val="000000" w:themeColor="text1"/>
+          <w:sz w:val="28"/>
+          <w:szCs w:val="28"/>
+          <w:rtl/>
+          <w:lang w:bidi="fa-IR"/>
+        </w:rPr>
+      </w:pPr>
+      <w:r>
+        <w:rPr>
+          <w:rFonts w:cstheme="minorHAnsi"/>
+          <w:color w:val="000000" w:themeColor="text1"/>
+          <w:sz w:val="28"/>
+          <w:szCs w:val="28"/>
+          <w:rtl/>
+          <w:lang w:bidi="fa-IR"/>
+        </w:rPr>
+        <w:t>خودروهای زیر مجموعه یک برند</w:t>
+      </w:r>
+    </w:p>
+    <w:tbl>
+      <w:tblPr>
+        <w:tblStyle w:val="TableGrid"/>
+        <w:bidiVisual/>
+        <w:tblW w:w="0" w:type="auto"/>
+        <w:tblLook w:val="04A0"/>
+      </w:tblPr>
+      <w:tblGrid>
+        <w:gridCol w:w="1168"/>
+        <w:gridCol w:w="10105"/>
+      </w:tblGrid>
+      <w:tr>
+        <w:tc>
+          <w:tcPr>
+            <w:tcW w:w="1168" w:type="dxa"/>
+            <w:shd w:val="clear" w:color="auto" w:fill="D9D9D9" w:themeFill="background1" w:themeFillShade="D9"/>
+          </w:tcPr>
+          <w:p>
+            <w:pPr>
+              <w:tabs>
+                <w:tab w:val="right" w:pos="310"/>
+              </w:tabs>
+              <w:bidi/>
+              <w:jc w:val="both"/>
+              <w:rPr>
+                <w:rFonts w:cstheme="minorHAnsi"/>
+                <w:color w:val="000000" w:themeColor="text1"/>
+                <w:sz w:val="28"/>
+                <w:szCs w:val="28"/>
+                <w:rtl/>
+                <w:lang w:bidi="fa-IR"/>
+              </w:rPr>
+            </w:pPr>
+            <w:r>
+              <w:rPr>
+                <w:rFonts w:cstheme="minorHAnsi"/>
+                <w:color w:val="000000" w:themeColor="text1"/>
+                <w:sz w:val="28"/>
+                <w:szCs w:val="28"/>
+                <w:rtl/>
+                <w:lang w:bidi="fa-IR"/>
+              </w:rPr>
+              <w:t>متد</w:t>
+            </w:r>
+          </w:p>
+        </w:tc>
+        <w:tc>
+          <w:tcPr>
+            <w:tcW w:w="10105" w:type="dxa"/>
+          </w:tcPr>
+          <w:p>
+            <w:pPr>
+              <w:tabs>
+                <w:tab w:val="right" w:pos="310"/>
+              </w:tabs>
+              <w:rPr>
+                <w:rFonts w:cstheme="minorHAnsi"/>
+                <w:color w:val="000000" w:themeColor="text1"/>
+                <w:sz w:val="28"/>
+                <w:szCs w:val="28"/>
+                <w:shd w:val="clear" w:color="auto" w:fill="FAFAFA"/>
+              </w:rPr>
+            </w:pPr>
+            <w:r>
+              <w:rPr>
+                <w:rFonts w:cstheme="minorHAnsi"/>
+                <w:color w:val="000000" w:themeColor="text1"/>
+                <w:sz w:val="28"/>
+                <w:szCs w:val="28"/>
+                <w:shd w:val="clear" w:color="auto" w:fill="FAFAFA"/>
+              </w:rPr>
+              <w:t>Get</w:t>
+            </w:r>
+          </w:p>
+        </w:tc>
+      </w:tr>
+      <w:tr>
+        <w:tc>
+          <w:tcPr>
+            <w:tcW w:w="1168" w:type="dxa"/>
+            <w:shd w:val="clear" w:color="auto" w:fill="D9D9D9" w:themeFill="background1" w:themeFillShade="D9"/>
+          </w:tcPr>
+          <w:p>
+            <w:pPr>
+              <w:tabs>
+                <w:tab w:val="right" w:pos="310"/>
+              </w:tabs>
+              <w:bidi/>
+              <w:jc w:val="both"/>
+              <w:rPr>
+                <w:rFonts w:cstheme="minorHAnsi"/>
+                <w:color w:val="000000" w:themeColor="text1"/>
+                <w:sz w:val="28"/>
+                <w:szCs w:val="28"/>
+                <w:rtl/>
+                <w:lang w:bidi="fa-IR"/>
+              </w:rPr>
+            </w:pPr>
+            <w:r>
+              <w:rPr>
+                <w:rFonts w:cstheme="minorHAnsi"/>
+                <w:color w:val="000000" w:themeColor="text1"/>
+                <w:sz w:val="28"/>
+                <w:szCs w:val="28"/>
+                <w:rtl/>
+                <w:lang w:bidi="fa-IR"/>
+              </w:rPr>
+              <w:t>مسیر</w:t>
+            </w:r>
+          </w:p>
+        </w:tc>
+        <w:tc>
+          <w:tcPr>
+            <w:tcW w:w="10105" w:type="dxa"/>
+          </w:tcPr>
+          <w:p>
+            <w:pPr>
+              <w:tabs>
+                <w:tab w:val="right" w:pos="310"/>
+              </w:tabs>
+              <w:rPr>
+                <w:rFonts w:cstheme="minorHAnsi"/>
+                <w:color w:val="000000" w:themeColor="text1"/>
+                <w:sz w:val="28"/>
+                <w:szCs w:val="28"/>
+                <w:lang w:bidi="fa-IR"/>
+              </w:rPr>
+            </w:pPr>
+            <w:r>
+              <w:rPr>
+                <w:rFonts w:cstheme="minorHAnsi"/>
+                <w:color w:val="000000" w:themeColor="text1"/>
+                <w:sz w:val="28"/>
+                <w:szCs w:val="28"/>
+                <w:shd w:val="clear" w:color="auto" w:fill="FAFAFA"/>
+              </w:rPr>
+              <w:t>https://saghfemardom.ir/api/modelsList/{brand_id}</w:t>
+            </w:r>
+          </w:p>
+        </w:tc>
+      </w:tr>
+      <w:tr>
+        <w:tc>
+          <w:tcPr>
+            <w:tcW w:w="1168" w:type="dxa"/>
+            <w:shd w:val="clear" w:color="auto" w:fill="D9D9D9" w:themeFill="background1" w:themeFillShade="D9"/>
+          </w:tcPr>
+          <w:p>
+            <w:pPr>
+              <w:tabs>
+                <w:tab w:val="right" w:pos="310"/>
+              </w:tabs>
+              <w:bidi/>
+              <w:jc w:val="both"/>
+              <w:rPr>
+                <w:rFonts w:cstheme="minorHAnsi"/>
+                <w:color w:val="000000" w:themeColor="text1"/>
+                <w:sz w:val="28"/>
+                <w:szCs w:val="28"/>
+                <w:rtl/>
+                <w:lang w:bidi="fa-IR"/>
+              </w:rPr>
+            </w:pPr>
+            <w:r>
+              <w:rPr>
+                <w:rFonts w:cstheme="minorHAnsi"/>
+                <w:color w:val="000000" w:themeColor="text1"/>
+                <w:sz w:val="28"/>
+                <w:szCs w:val="28"/>
+                <w:rtl/>
+                <w:lang w:bidi="fa-IR"/>
+              </w:rPr>
+              <w:t>مثال</w:t>
+            </w:r>
+          </w:p>
+        </w:tc>
+        <w:tc>
+          <w:tcPr>
+            <w:tcW w:w="10105" w:type="dxa"/>
+          </w:tcPr>
+          <w:p>
+            <w:pPr>
+              <w:tabs>
+                <w:tab w:val="right" w:pos="310"/>
+              </w:tabs>
+              <w:rPr>
+                <w:rFonts w:cstheme="minorHAnsi"/>
+                <w:color w:val="000000" w:themeColor="text1"/>
+                <w:sz w:val="28"/>
+                <w:szCs w:val="28"/>
+                <w:rtl/>
+                <w:lang w:bidi="fa-IR"/>
+              </w:rPr>
+            </w:pPr>
+            <w:r>
+              <w:rPr>
+                <w:rFonts w:cstheme="minorHAnsi"/>
+                <w:color w:val="000000" w:themeColor="text1"/>
+                <w:sz w:val="28"/>
+                <w:szCs w:val="28"/>
+                <w:shd w:val="clear" w:color="auto" w:fill="FAFAFA"/>
+              </w:rPr>
+              <w:t>https://saghfemardom.ir/api/modelsList/6</w:t>
+            </w:r>
+          </w:p>
+        </w:tc>
+      </w:tr>
+      <w:tr>
+        <w:tc>
+          <w:tcPr>
+            <w:tcW w:w="1168" w:type="dxa"/>
+            <w:shd w:val="clear" w:color="auto" w:fill="D9D9D9" w:themeFill="background1" w:themeFillShade="D9"/>
+          </w:tcPr>
+          <w:p>
+            <w:pPr>
+              <w:tabs>
+                <w:tab w:val="right" w:pos="310"/>
+              </w:tabs>
+              <w:bidi/>
+              <w:jc w:val="both"/>
+              <w:rPr>
+                <w:rFonts w:cstheme="minorHAnsi"/>
+                <w:color w:val="000000" w:themeColor="text1"/>
+                <w:sz w:val="28"/>
+                <w:szCs w:val="28"/>
+                <w:rtl/>
+                <w:lang w:bidi="fa-IR"/>
+              </w:rPr>
+            </w:pPr>
+            <w:r>
+              <w:rPr>
+                <w:rFonts w:cstheme="minorHAnsi"/>
+                <w:color w:val="000000" w:themeColor="text1"/>
+                <w:sz w:val="28"/>
+                <w:szCs w:val="28"/>
+                <w:rtl/>
+                <w:lang w:bidi="fa-IR"/>
+              </w:rPr>
+              <w:t>توضیحات</w:t>
+            </w:r>
+          </w:p>
+        </w:tc>
+        <w:tc>
+          <w:tcPr>
+            <w:tcW w:w="10105" w:type="dxa"/>
+          </w:tcPr>
+          <w:p>
+            <w:pPr>
+              <w:tabs>
+                <w:tab w:val="right" w:pos="310"/>
+              </w:tabs>
+              <w:bidi/>
+              <w:rPr>
+                <w:rFonts w:cstheme="minorHAnsi"/>
+                <w:color w:val="000000" w:themeColor="text1"/>
+                <w:sz w:val="28"/>
+                <w:szCs w:val="28"/>
+                <w:rtl/>
+                <w:lang w:bidi="fa-IR"/>
+              </w:rPr>
+            </w:pPr>
+          </w:p>
+        </w:tc>
+      </w:tr>
+    </w:tbl>
+    <w:p>
+      <w:pPr>
+        <w:tabs>
+          <w:tab w:val="right" w:pos="310"/>
+        </w:tabs>
+        <w:bidi/>
+        <w:jc w:val="both"/>
+        <w:rPr>
+          <w:rFonts w:cstheme="minorHAnsi" w:hint="cs"/>
+          <w:color w:val="000000" w:themeColor="text1"/>
+          <w:sz w:val="28"/>
+          <w:szCs w:val="28"/>
+          <w:rtl/>
+          <w:lang w:bidi="fa-IR"/>
+        </w:rPr>
+      </w:pPr>
+    </w:p>
+    <w:p>
+      <w:pPr>
+        <w:tabs>
+          <w:tab w:val="right" w:pos="310"/>
+        </w:tabs>
+        <w:bidi/>
+        <w:jc w:val="both"/>
+        <w:rPr>
+          <w:rFonts w:cstheme="minorHAnsi"/>
+          <w:color w:val="000000" w:themeColor="text1"/>
+          <w:sz w:val="28"/>
+          <w:szCs w:val="28"/>
+          <w:lang w:bidi="fa-IR"/>
+        </w:rPr>
+      </w:pPr>
+      <w:r>
+        <w:rPr>
+          <w:rFonts w:cstheme="minorHAnsi" w:hint="cs"/>
+          <w:color w:val="000000" w:themeColor="text1"/>
+          <w:sz w:val="28"/>
+          <w:szCs w:val="28"/>
+          <w:rtl/>
+          <w:lang w:bidi="fa-IR"/>
+        </w:rPr>
+        <w:t>آگهی های خودرو</w:t>
+      </w:r>
+    </w:p>
+    <w:tbl>
+      <w:tblPr>
+        <w:tblStyle w:val="TableGrid"/>
+        <w:bidiVisual/>
+        <w:tblW w:w="0" w:type="auto"/>
+        <w:tblLook w:val="04A0"/>
+      </w:tblPr>
+      <w:tblGrid>
+        <w:gridCol w:w="1168"/>
+        <w:gridCol w:w="10105"/>
+      </w:tblGrid>
+      <w:tr>
+        <w:tc>
+          <w:tcPr>
+            <w:tcW w:w="1168" w:type="dxa"/>
+            <w:shd w:val="clear" w:color="auto" w:fill="D9D9D9" w:themeFill="background1" w:themeFillShade="D9"/>
+          </w:tcPr>
+          <w:p>
+            <w:pPr>
+              <w:tabs>
+                <w:tab w:val="right" w:pos="310"/>
+              </w:tabs>
+              <w:bidi/>
+              <w:jc w:val="both"/>
+              <w:rPr>
+                <w:rFonts w:cstheme="minorHAnsi"/>
+                <w:color w:val="000000" w:themeColor="text1"/>
+                <w:sz w:val="28"/>
+                <w:szCs w:val="28"/>
+                <w:rtl/>
+                <w:lang w:bidi="fa-IR"/>
+              </w:rPr>
+            </w:pPr>
+            <w:r>
+              <w:rPr>
+                <w:rFonts w:cstheme="minorHAnsi"/>
+                <w:color w:val="000000" w:themeColor="text1"/>
+                <w:sz w:val="28"/>
+                <w:szCs w:val="28"/>
+                <w:rtl/>
+                <w:lang w:bidi="fa-IR"/>
+              </w:rPr>
+              <w:t>متد</w:t>
+            </w:r>
+          </w:p>
+        </w:tc>
+        <w:tc>
+          <w:tcPr>
+            <w:tcW w:w="10105" w:type="dxa"/>
+          </w:tcPr>
+          <w:p>
+            <w:pPr>
+              <w:tabs>
+                <w:tab w:val="right" w:pos="310"/>
+              </w:tabs>
+              <w:rPr>
+                <w:rFonts w:cstheme="minorHAnsi"/>
+                <w:color w:val="000000" w:themeColor="text1"/>
+                <w:sz w:val="28"/>
+                <w:szCs w:val="28"/>
+                <w:shd w:val="clear" w:color="auto" w:fill="FAFAFA"/>
+              </w:rPr>
+            </w:pPr>
+            <w:r>
+              <w:rPr>
+                <w:rFonts w:cstheme="minorHAnsi"/>
+                <w:color w:val="000000" w:themeColor="text1"/>
+                <w:sz w:val="28"/>
+                <w:szCs w:val="28"/>
+                <w:shd w:val="clear" w:color="auto" w:fill="FAFAFA"/>
+              </w:rPr>
+              <w:t>Get</w:t>
+            </w:r>
+          </w:p>
+        </w:tc>
+      </w:tr>
+      <w:tr>
+        <w:tc>
+          <w:tcPr>
+            <w:tcW w:w="1168" w:type="dxa"/>
+            <w:shd w:val="clear" w:color="auto" w:fill="D9D9D9" w:themeFill="background1" w:themeFillShade="D9"/>
+          </w:tcPr>
+          <w:p>
+            <w:pPr>
+              <w:tabs>
+                <w:tab w:val="right" w:pos="310"/>
+              </w:tabs>
+              <w:bidi/>
+              <w:jc w:val="both"/>
+              <w:rPr>
+                <w:rFonts w:cstheme="minorHAnsi"/>
+                <w:color w:val="000000" w:themeColor="text1"/>
+                <w:sz w:val="28"/>
+                <w:szCs w:val="28"/>
+                <w:rtl/>
+                <w:lang w:bidi="fa-IR"/>
+              </w:rPr>
+            </w:pPr>
+            <w:r>
+              <w:rPr>
+                <w:rFonts w:cstheme="minorHAnsi"/>
+                <w:color w:val="000000" w:themeColor="text1"/>
+                <w:sz w:val="28"/>
+                <w:szCs w:val="28"/>
+                <w:rtl/>
+                <w:lang w:bidi="fa-IR"/>
+              </w:rPr>
+              <w:t>مسیر</w:t>
+            </w:r>
+          </w:p>
+        </w:tc>
+        <w:tc>
+          <w:tcPr>
+            <w:tcW w:w="10105" w:type="dxa"/>
+          </w:tcPr>
+          <w:p>
+            <w:pPr>
+              <w:tabs>
+                <w:tab w:val="right" w:pos="310"/>
+              </w:tabs>
+              <w:rPr>
+                <w:rFonts w:cstheme="minorHAnsi"/>
+                <w:color w:val="000000" w:themeColor="text1"/>
+                <w:sz w:val="28"/>
+                <w:szCs w:val="28"/>
+                <w:lang w:bidi="fa-IR"/>
+              </w:rPr>
+            </w:pPr>
+            <w:r>
+              <w:rPr>
+                <w:rFonts w:cstheme="minorHAnsi"/>
+                <w:color w:val="000000" w:themeColor="text1"/>
+                <w:sz w:val="28"/>
+                <w:szCs w:val="28"/>
+                <w:shd w:val="clear" w:color="auto" w:fill="FAFAFA"/>
+              </w:rPr>
+              <w:t>https://saghfemardom.ir/api/</w:t>
+            </w:r>
+            <w:r>
+              <w:rPr>
+                <w:rFonts w:cstheme="minorHAnsi"/>
+                <w:color w:val="000000" w:themeColor="text1"/>
+                <w:sz w:val="28"/>
+                <w:szCs w:val="28"/>
+                <w:shd w:val="clear" w:color="auto" w:fill="FAFAFA"/>
+              </w:rPr>
+              <w:t>bCar</w:t>
+            </w:r>
+          </w:p>
+        </w:tc>
+      </w:tr>
+      <w:tr>
+        <w:tc>
+          <w:tcPr>
+            <w:tcW w:w="1168" w:type="dxa"/>
+            <w:shd w:val="clear" w:color="auto" w:fill="D9D9D9" w:themeFill="background1" w:themeFillShade="D9"/>
+          </w:tcPr>
+          <w:p>
+            <w:pPr>
+              <w:tabs>
+                <w:tab w:val="right" w:pos="310"/>
+              </w:tabs>
+              <w:bidi/>
+              <w:jc w:val="both"/>
+              <w:rPr>
+                <w:rFonts w:cstheme="minorHAnsi"/>
+                <w:color w:val="000000" w:themeColor="text1"/>
+                <w:sz w:val="28"/>
+                <w:szCs w:val="28"/>
+                <w:rtl/>
+                <w:lang w:bidi="fa-IR"/>
+              </w:rPr>
+            </w:pPr>
+            <w:r>
+              <w:rPr>
+                <w:rFonts w:cstheme="minorHAnsi"/>
+                <w:color w:val="000000" w:themeColor="text1"/>
+                <w:sz w:val="28"/>
+                <w:szCs w:val="28"/>
+                <w:rtl/>
+                <w:lang w:bidi="fa-IR"/>
+              </w:rPr>
+              <w:t>مثال</w:t>
+            </w:r>
+          </w:p>
+        </w:tc>
+        <w:tc>
+          <w:tcPr>
+            <w:tcW w:w="10105" w:type="dxa"/>
+          </w:tcPr>
+          <w:p>
+            <w:pPr>
+              <w:tabs>
+                <w:tab w:val="right" w:pos="310"/>
+              </w:tabs>
+              <w:rPr>
                 <w:rFonts w:cstheme="minorHAnsi" w:hint="cs"/>
                 <w:color w:val="000000" w:themeColor="text1"/>
                 <w:sz w:val="28"/>
@@ -5123,6 +7972,895 @@
                 <w:lang w:bidi="fa-IR"/>
               </w:rPr>
             </w:pPr>
+            <w:r>
+              <w:rPr>
+                <w:rFonts w:cstheme="minorHAnsi"/>
+                <w:color w:val="000000" w:themeColor="text1"/>
+                <w:sz w:val="28"/>
+                <w:szCs w:val="28"/>
+                <w:shd w:val="clear" w:color="auto" w:fill="FAFAFA"/>
+              </w:rPr>
+              <w:t>https://</w:t>
+            </w:r>
+            <w:r>
+              <w:rPr>
+                <w:rFonts w:cstheme="minorHAnsi"/>
+                <w:color w:val="000000" w:themeColor="text1"/>
+                <w:sz w:val="28"/>
+                <w:szCs w:val="28"/>
+                <w:shd w:val="clear" w:color="auto" w:fill="FAFAFA"/>
+              </w:rPr>
+              <w:t>saghfemardom.ir/api/bCar</w:t>
+            </w:r>
+          </w:p>
+        </w:tc>
+      </w:tr>
+      <w:tr>
+        <w:tc>
+          <w:tcPr>
+            <w:tcW w:w="1168" w:type="dxa"/>
+            <w:shd w:val="clear" w:color="auto" w:fill="D9D9D9" w:themeFill="background1" w:themeFillShade="D9"/>
+          </w:tcPr>
+          <w:p>
+            <w:pPr>
+              <w:tabs>
+                <w:tab w:val="right" w:pos="310"/>
+              </w:tabs>
+              <w:bidi/>
+              <w:jc w:val="both"/>
+              <w:rPr>
+                <w:rFonts w:cstheme="minorHAnsi"/>
+                <w:color w:val="000000" w:themeColor="text1"/>
+                <w:sz w:val="28"/>
+                <w:szCs w:val="28"/>
+                <w:rtl/>
+                <w:lang w:bidi="fa-IR"/>
+              </w:rPr>
+            </w:pPr>
+            <w:r>
+              <w:rPr>
+                <w:rFonts w:cstheme="minorHAnsi"/>
+                <w:color w:val="000000" w:themeColor="text1"/>
+                <w:sz w:val="28"/>
+                <w:szCs w:val="28"/>
+                <w:rtl/>
+                <w:lang w:bidi="fa-IR"/>
+              </w:rPr>
+              <w:t>توضیحات</w:t>
+            </w:r>
+          </w:p>
+        </w:tc>
+        <w:tc>
+          <w:tcPr>
+            <w:tcW w:w="10105" w:type="dxa"/>
+          </w:tcPr>
+          <w:p>
+            <w:pPr>
+              <w:tabs>
+                <w:tab w:val="right" w:pos="310"/>
+              </w:tabs>
+              <w:bidi/>
+              <w:rPr>
+                <w:rFonts w:cstheme="minorHAnsi"/>
+                <w:color w:val="000000" w:themeColor="text1"/>
+                <w:sz w:val="28"/>
+                <w:szCs w:val="28"/>
+                <w:rtl/>
+                <w:lang w:bidi="fa-IR"/>
+              </w:rPr>
+            </w:pPr>
+          </w:p>
+        </w:tc>
+      </w:tr>
+    </w:tbl>
+    <w:p>
+      <w:pPr>
+        <w:tabs>
+          <w:tab w:val="right" w:pos="310"/>
+        </w:tabs>
+        <w:bidi/>
+        <w:jc w:val="both"/>
+        <w:rPr>
+          <w:rFonts w:cstheme="minorHAnsi" w:hint="cs"/>
+          <w:color w:val="000000" w:themeColor="text1"/>
+          <w:sz w:val="28"/>
+          <w:szCs w:val="28"/>
+          <w:rtl/>
+          <w:lang w:bidi="fa-IR"/>
+        </w:rPr>
+      </w:pPr>
+    </w:p>
+    <w:p>
+      <w:pPr>
+        <w:tabs>
+          <w:tab w:val="right" w:pos="310"/>
+        </w:tabs>
+        <w:bidi/>
+        <w:jc w:val="both"/>
+        <w:rPr>
+          <w:rFonts w:cstheme="minorHAnsi"/>
+          <w:color w:val="000000" w:themeColor="text1"/>
+          <w:sz w:val="28"/>
+          <w:szCs w:val="28"/>
+          <w:lang w:bidi="fa-IR"/>
+        </w:rPr>
+      </w:pPr>
+      <w:r>
+        <w:rPr>
+          <w:rFonts w:cstheme="minorHAnsi" w:hint="cs"/>
+          <w:color w:val="000000" w:themeColor="text1"/>
+          <w:sz w:val="28"/>
+          <w:szCs w:val="28"/>
+          <w:rtl/>
+          <w:lang w:bidi="fa-IR"/>
+        </w:rPr>
+        <w:t>فیلتر کردن آگهی های غیر خودرویی</w:t>
+      </w:r>
+    </w:p>
+    <w:tbl>
+      <w:tblPr>
+        <w:tblStyle w:val="TableGrid"/>
+        <w:bidiVisual/>
+        <w:tblW w:w="0" w:type="auto"/>
+        <w:tblLook w:val="04A0"/>
+      </w:tblPr>
+      <w:tblGrid>
+        <w:gridCol w:w="1058"/>
+        <w:gridCol w:w="10215"/>
+      </w:tblGrid>
+      <w:tr>
+        <w:tc>
+          <w:tcPr>
+            <w:tcW w:w="992" w:type="dxa"/>
+            <w:shd w:val="clear" w:color="auto" w:fill="D9D9D9" w:themeFill="background1" w:themeFillShade="D9"/>
+          </w:tcPr>
+          <w:p>
+            <w:pPr>
+              <w:tabs>
+                <w:tab w:val="right" w:pos="310"/>
+              </w:tabs>
+              <w:bidi/>
+              <w:jc w:val="both"/>
+              <w:rPr>
+                <w:rFonts w:cstheme="minorHAnsi"/>
+                <w:color w:val="000000" w:themeColor="text1"/>
+                <w:sz w:val="28"/>
+                <w:szCs w:val="28"/>
+                <w:rtl/>
+                <w:lang w:bidi="fa-IR"/>
+              </w:rPr>
+            </w:pPr>
+            <w:r>
+              <w:rPr>
+                <w:rFonts w:cstheme="minorHAnsi"/>
+                <w:color w:val="000000" w:themeColor="text1"/>
+                <w:sz w:val="28"/>
+                <w:szCs w:val="28"/>
+                <w:rtl/>
+                <w:lang w:bidi="fa-IR"/>
+              </w:rPr>
+              <w:t>متد</w:t>
+            </w:r>
+          </w:p>
+        </w:tc>
+        <w:tc>
+          <w:tcPr>
+            <w:tcW w:w="10315" w:type="dxa"/>
+          </w:tcPr>
+          <w:p>
+            <w:pPr>
+              <w:tabs>
+                <w:tab w:val="right" w:pos="310"/>
+              </w:tabs>
+              <w:rPr>
+                <w:rFonts w:cstheme="minorHAnsi"/>
+                <w:color w:val="000000" w:themeColor="text1"/>
+                <w:sz w:val="28"/>
+                <w:szCs w:val="28"/>
+                <w:shd w:val="clear" w:color="auto" w:fill="FAFAFA"/>
+              </w:rPr>
+            </w:pPr>
+            <w:r>
+              <w:rPr>
+                <w:rFonts w:cstheme="minorHAnsi"/>
+                <w:color w:val="000000" w:themeColor="text1"/>
+                <w:sz w:val="28"/>
+                <w:szCs w:val="28"/>
+                <w:shd w:val="clear" w:color="auto" w:fill="FAFAFA"/>
+              </w:rPr>
+              <w:t>Get</w:t>
+            </w:r>
+          </w:p>
+        </w:tc>
+      </w:tr>
+      <w:tr>
+        <w:tc>
+          <w:tcPr>
+            <w:tcW w:w="992" w:type="dxa"/>
+            <w:shd w:val="clear" w:color="auto" w:fill="D9D9D9" w:themeFill="background1" w:themeFillShade="D9"/>
+          </w:tcPr>
+          <w:p>
+            <w:pPr>
+              <w:tabs>
+                <w:tab w:val="right" w:pos="310"/>
+              </w:tabs>
+              <w:bidi/>
+              <w:jc w:val="both"/>
+              <w:rPr>
+                <w:rFonts w:cstheme="minorHAnsi"/>
+                <w:color w:val="000000" w:themeColor="text1"/>
+                <w:sz w:val="28"/>
+                <w:szCs w:val="28"/>
+                <w:rtl/>
+                <w:lang w:bidi="fa-IR"/>
+              </w:rPr>
+            </w:pPr>
+            <w:r>
+              <w:rPr>
+                <w:rFonts w:cstheme="minorHAnsi"/>
+                <w:color w:val="000000" w:themeColor="text1"/>
+                <w:sz w:val="28"/>
+                <w:szCs w:val="28"/>
+                <w:rtl/>
+                <w:lang w:bidi="fa-IR"/>
+              </w:rPr>
+              <w:t>مسیر</w:t>
+            </w:r>
+          </w:p>
+        </w:tc>
+        <w:tc>
+          <w:tcPr>
+            <w:tcW w:w="10315" w:type="dxa"/>
+          </w:tcPr>
+          <w:p>
+            <w:pPr>
+              <w:tabs>
+                <w:tab w:val="right" w:pos="310"/>
+              </w:tabs>
+              <w:rPr>
+                <w:rFonts w:cstheme="minorHAnsi"/>
+                <w:color w:val="000000" w:themeColor="text1"/>
+                <w:sz w:val="28"/>
+                <w:szCs w:val="28"/>
+                <w:lang w:bidi="fa-IR"/>
+              </w:rPr>
+            </w:pPr>
+            <w:r>
+              <w:rPr>
+                <w:rFonts w:cstheme="minorHAnsi"/>
+                <w:color w:val="000000" w:themeColor="text1"/>
+                <w:sz w:val="28"/>
+                <w:szCs w:val="28"/>
+                <w:shd w:val="clear" w:color="auto" w:fill="FAFAFA"/>
+              </w:rPr>
+              <w:t>https://saghfemardom.ir/api/fad?bt=</w:t>
+            </w:r>
+            <w:r>
+              <w:rPr>
+                <w:rFonts w:cstheme="minorHAnsi"/>
+                <w:color w:val="000000" w:themeColor="text1"/>
+                <w:sz w:val="28"/>
+                <w:szCs w:val="28"/>
+                <w:shd w:val="clear" w:color="auto" w:fill="FAFAFA"/>
+              </w:rPr>
+              <w:t>{bt}</w:t>
+            </w:r>
+            <w:r>
+              <w:rPr>
+                <w:rFonts w:cstheme="minorHAnsi"/>
+                <w:color w:val="000000" w:themeColor="text1"/>
+                <w:sz w:val="28"/>
+                <w:szCs w:val="28"/>
+                <w:shd w:val="clear" w:color="auto" w:fill="FAFAFA"/>
+              </w:rPr>
+              <w:t>&amp;word=</w:t>
+            </w:r>
+            <w:r>
+              <w:rPr>
+                <w:rFonts w:cstheme="minorHAnsi"/>
+                <w:color w:val="000000" w:themeColor="text1"/>
+                <w:sz w:val="28"/>
+                <w:szCs w:val="28"/>
+                <w:shd w:val="clear" w:color="auto" w:fill="FAFAFA"/>
+              </w:rPr>
+              <w:t>{inputTxt}</w:t>
+            </w:r>
+            <w:r>
+              <w:rPr>
+                <w:rFonts w:cstheme="minorHAnsi"/>
+                <w:color w:val="000000" w:themeColor="text1"/>
+                <w:sz w:val="28"/>
+                <w:szCs w:val="28"/>
+                <w:shd w:val="clear" w:color="auto" w:fill="FAFAFA"/>
+              </w:rPr>
+              <w:t>&amp;bgr=</w:t>
+            </w:r>
+            <w:r>
+              <w:rPr>
+                <w:rFonts w:cstheme="minorHAnsi"/>
+                <w:color w:val="000000" w:themeColor="text1"/>
+                <w:sz w:val="28"/>
+                <w:szCs w:val="28"/>
+                <w:shd w:val="clear" w:color="auto" w:fill="FAFAFA"/>
+              </w:rPr>
+              <w:t>{bgr}</w:t>
+            </w:r>
+            <w:r>
+              <w:rPr>
+                <w:rFonts w:cstheme="minorHAnsi"/>
+                <w:color w:val="000000" w:themeColor="text1"/>
+                <w:sz w:val="28"/>
+                <w:szCs w:val="28"/>
+                <w:shd w:val="clear" w:color="auto" w:fill="FAFAFA"/>
+              </w:rPr>
+              <w:t>&amp;pro=</w:t>
+            </w:r>
+            <w:r>
+              <w:rPr>
+                <w:rFonts w:cstheme="minorHAnsi"/>
+                <w:color w:val="000000" w:themeColor="text1"/>
+                <w:sz w:val="28"/>
+                <w:szCs w:val="28"/>
+                <w:shd w:val="clear" w:color="auto" w:fill="FAFAFA"/>
+              </w:rPr>
+              <w:t>{pro_id}</w:t>
+            </w:r>
+            <w:r>
+              <w:rPr>
+                <w:rFonts w:cstheme="minorHAnsi"/>
+                <w:color w:val="000000" w:themeColor="text1"/>
+                <w:sz w:val="28"/>
+                <w:szCs w:val="28"/>
+                <w:shd w:val="clear" w:color="auto" w:fill="FAFAFA"/>
+              </w:rPr>
+              <w:t>&amp;city=</w:t>
+            </w:r>
+            <w:r>
+              <w:rPr>
+                <w:rFonts w:cstheme="minorHAnsi"/>
+                <w:color w:val="000000" w:themeColor="text1"/>
+                <w:sz w:val="28"/>
+                <w:szCs w:val="28"/>
+                <w:shd w:val="clear" w:color="auto" w:fill="FAFAFA"/>
+              </w:rPr>
+              <w:t>{city_id}</w:t>
+            </w:r>
+          </w:p>
+        </w:tc>
+      </w:tr>
+      <w:tr>
+        <w:tc>
+          <w:tcPr>
+            <w:tcW w:w="992" w:type="dxa"/>
+            <w:shd w:val="clear" w:color="auto" w:fill="D9D9D9" w:themeFill="background1" w:themeFillShade="D9"/>
+          </w:tcPr>
+          <w:p>
+            <w:pPr>
+              <w:tabs>
+                <w:tab w:val="right" w:pos="310"/>
+              </w:tabs>
+              <w:bidi/>
+              <w:jc w:val="both"/>
+              <w:rPr>
+                <w:rFonts w:cstheme="minorHAnsi"/>
+                <w:color w:val="000000" w:themeColor="text1"/>
+                <w:sz w:val="28"/>
+                <w:szCs w:val="28"/>
+                <w:rtl/>
+                <w:lang w:bidi="fa-IR"/>
+              </w:rPr>
+            </w:pPr>
+            <w:r>
+              <w:rPr>
+                <w:rFonts w:cstheme="minorHAnsi"/>
+                <w:color w:val="000000" w:themeColor="text1"/>
+                <w:sz w:val="28"/>
+                <w:szCs w:val="28"/>
+                <w:rtl/>
+                <w:lang w:bidi="fa-IR"/>
+              </w:rPr>
+              <w:t>مثال</w:t>
+            </w:r>
+          </w:p>
+        </w:tc>
+        <w:tc>
+          <w:tcPr>
+            <w:tcW w:w="10315" w:type="dxa"/>
+          </w:tcPr>
+          <w:p>
+            <w:pPr>
+              <w:tabs>
+                <w:tab w:val="right" w:pos="310"/>
+              </w:tabs>
+              <w:rPr>
+                <w:rFonts w:cstheme="minorHAnsi"/>
+                <w:color w:val="000000" w:themeColor="text1"/>
+                <w:sz w:val="28"/>
+                <w:szCs w:val="28"/>
+                <w:rtl/>
+                <w:lang w:bidi="fa-IR"/>
+              </w:rPr>
+            </w:pPr>
+            <w:r>
+              <w:rPr>
+                <w:rFonts w:cstheme="minorHAnsi"/>
+                <w:color w:val="000000" w:themeColor="text1"/>
+                <w:sz w:val="28"/>
+                <w:szCs w:val="28"/>
+                <w:shd w:val="clear" w:color="auto" w:fill="FAFAFA"/>
+              </w:rPr>
+              <w:t>https://saghfemardom.ir/api/fad?bt=1&amp;word=&amp;bgr=0&amp;pro=27&amp;city=0</w:t>
+            </w:r>
+          </w:p>
+        </w:tc>
+      </w:tr>
+      <w:tr>
+        <w:tc>
+          <w:tcPr>
+            <w:tcW w:w="992" w:type="dxa"/>
+            <w:shd w:val="clear" w:color="auto" w:fill="D9D9D9" w:themeFill="background1" w:themeFillShade="D9"/>
+          </w:tcPr>
+          <w:p>
+            <w:pPr>
+              <w:tabs>
+                <w:tab w:val="right" w:pos="310"/>
+              </w:tabs>
+              <w:bidi/>
+              <w:jc w:val="both"/>
+              <w:rPr>
+                <w:rFonts w:cstheme="minorHAnsi"/>
+                <w:color w:val="000000" w:themeColor="text1"/>
+                <w:sz w:val="28"/>
+                <w:szCs w:val="28"/>
+                <w:rtl/>
+                <w:lang w:bidi="fa-IR"/>
+              </w:rPr>
+            </w:pPr>
+            <w:r>
+              <w:rPr>
+                <w:rFonts w:cstheme="minorHAnsi"/>
+                <w:color w:val="000000" w:themeColor="text1"/>
+                <w:sz w:val="28"/>
+                <w:szCs w:val="28"/>
+                <w:rtl/>
+                <w:lang w:bidi="fa-IR"/>
+              </w:rPr>
+              <w:t>توضیحات</w:t>
+            </w:r>
+          </w:p>
+        </w:tc>
+        <w:tc>
+          <w:tcPr>
+            <w:tcW w:w="10315" w:type="dxa"/>
+          </w:tcPr>
+          <w:p>
+            <w:pPr>
+              <w:tabs>
+                <w:tab w:val="right" w:pos="310"/>
+              </w:tabs>
+              <w:bidi/>
+              <w:rPr>
+                <w:rFonts w:cstheme="minorHAnsi" w:hint="cs"/>
+                <w:color w:val="000000" w:themeColor="text1"/>
+                <w:sz w:val="28"/>
+                <w:szCs w:val="28"/>
+                <w:shd w:val="clear" w:color="auto" w:fill="FAFAFA"/>
+                <w:rtl/>
+                <w:lang w:bidi="fa-IR"/>
+              </w:rPr>
+            </w:pPr>
+            <w:r>
+              <w:rPr>
+                <w:rFonts w:cstheme="minorHAnsi"/>
+                <w:color w:val="000000" w:themeColor="text1"/>
+                <w:sz w:val="28"/>
+                <w:szCs w:val="28"/>
+                <w:shd w:val="clear" w:color="auto" w:fill="FAFAFA"/>
+              </w:rPr>
+              <w:t>b</w:t>
+            </w:r>
+            <w:r>
+              <w:rPr>
+                <w:rFonts w:cstheme="minorHAnsi"/>
+                <w:color w:val="000000" w:themeColor="text1"/>
+                <w:sz w:val="28"/>
+                <w:szCs w:val="28"/>
+                <w:shd w:val="clear" w:color="auto" w:fill="FAFAFA"/>
+              </w:rPr>
+              <w:t>t</w:t>
+            </w:r>
+            <w:r>
+              <w:rPr>
+                <w:rFonts w:cstheme="minorHAnsi" w:hint="cs"/>
+                <w:color w:val="000000" w:themeColor="text1"/>
+                <w:sz w:val="28"/>
+                <w:szCs w:val="28"/>
+                <w:shd w:val="clear" w:color="auto" w:fill="FAFAFA"/>
+                <w:rtl/>
+              </w:rPr>
+              <w:t xml:space="preserve"> برای </w:t>
+            </w:r>
+            <w:r>
+              <w:rPr>
+                <w:rFonts w:cstheme="minorHAnsi" w:hint="cs"/>
+                <w:color w:val="000000" w:themeColor="text1"/>
+                <w:sz w:val="28"/>
+                <w:szCs w:val="28"/>
+                <w:shd w:val="clear" w:color="auto" w:fill="FAFAFA"/>
+                <w:rtl/>
+                <w:lang w:bidi="fa-IR"/>
+              </w:rPr>
+              <w:t xml:space="preserve">کسب و کار </w:t>
+            </w:r>
+            <w:r>
+              <w:rPr>
+                <w:rFonts w:cstheme="minorHAnsi"/>
+                <w:color w:val="000000" w:themeColor="text1"/>
+                <w:sz w:val="28"/>
+                <w:szCs w:val="28"/>
+                <w:shd w:val="clear" w:color="auto" w:fill="FAFAFA"/>
+                <w:lang w:bidi="fa-IR"/>
+              </w:rPr>
+              <w:t>1</w:t>
+            </w:r>
+          </w:p>
+          <w:p>
+            <w:pPr>
+              <w:tabs>
+                <w:tab w:val="right" w:pos="310"/>
+              </w:tabs>
+              <w:bidi/>
+              <w:rPr>
+                <w:rFonts w:cstheme="minorHAnsi" w:hint="cs"/>
+                <w:color w:val="000000" w:themeColor="text1"/>
+                <w:sz w:val="28"/>
+                <w:szCs w:val="28"/>
+                <w:shd w:val="clear" w:color="auto" w:fill="FAFAFA"/>
+                <w:rtl/>
+                <w:lang w:bidi="fa-IR"/>
+              </w:rPr>
+            </w:pPr>
+            <w:r>
+              <w:rPr>
+                <w:rFonts w:cstheme="minorHAnsi"/>
+                <w:color w:val="000000" w:themeColor="text1"/>
+                <w:sz w:val="28"/>
+                <w:szCs w:val="28"/>
+                <w:shd w:val="clear" w:color="auto" w:fill="FAFAFA"/>
+              </w:rPr>
+              <w:t>b</w:t>
+            </w:r>
+            <w:r>
+              <w:rPr>
+                <w:rFonts w:cstheme="minorHAnsi"/>
+                <w:color w:val="000000" w:themeColor="text1"/>
+                <w:sz w:val="28"/>
+                <w:szCs w:val="28"/>
+                <w:shd w:val="clear" w:color="auto" w:fill="FAFAFA"/>
+              </w:rPr>
+              <w:t>t</w:t>
+            </w:r>
+            <w:r>
+              <w:rPr>
+                <w:rFonts w:cstheme="minorHAnsi" w:hint="cs"/>
+                <w:color w:val="000000" w:themeColor="text1"/>
+                <w:sz w:val="28"/>
+                <w:szCs w:val="28"/>
+                <w:shd w:val="clear" w:color="auto" w:fill="FAFAFA"/>
+                <w:rtl/>
+              </w:rPr>
+              <w:t xml:space="preserve"> برای </w:t>
+            </w:r>
+            <w:r>
+              <w:rPr>
+                <w:rFonts w:cstheme="minorHAnsi" w:hint="cs"/>
+                <w:color w:val="000000" w:themeColor="text1"/>
+                <w:sz w:val="28"/>
+                <w:szCs w:val="28"/>
+                <w:shd w:val="clear" w:color="auto" w:fill="FAFAFA"/>
+                <w:rtl/>
+                <w:lang w:bidi="fa-IR"/>
+              </w:rPr>
+              <w:t xml:space="preserve">کارگاه های تولیدی </w:t>
+            </w:r>
+            <w:r>
+              <w:rPr>
+                <w:rFonts w:cstheme="minorHAnsi"/>
+                <w:color w:val="000000" w:themeColor="text1"/>
+                <w:sz w:val="28"/>
+                <w:szCs w:val="28"/>
+                <w:shd w:val="clear" w:color="auto" w:fill="FAFAFA"/>
+                <w:lang w:bidi="fa-IR"/>
+              </w:rPr>
+              <w:t>2</w:t>
+            </w:r>
+          </w:p>
+          <w:p>
+            <w:pPr>
+              <w:tabs>
+                <w:tab w:val="right" w:pos="310"/>
+              </w:tabs>
+              <w:bidi/>
+              <w:rPr>
+                <w:rFonts w:cstheme="minorHAnsi" w:hint="cs"/>
+                <w:color w:val="000000" w:themeColor="text1"/>
+                <w:sz w:val="28"/>
+                <w:szCs w:val="28"/>
+                <w:shd w:val="clear" w:color="auto" w:fill="FAFAFA"/>
+                <w:rtl/>
+                <w:lang w:bidi="fa-IR"/>
+              </w:rPr>
+            </w:pPr>
+            <w:r>
+              <w:rPr>
+                <w:rFonts w:cstheme="minorHAnsi"/>
+                <w:color w:val="000000" w:themeColor="text1"/>
+                <w:sz w:val="28"/>
+                <w:szCs w:val="28"/>
+                <w:shd w:val="clear" w:color="auto" w:fill="FAFAFA"/>
+              </w:rPr>
+              <w:t>b</w:t>
+            </w:r>
+            <w:r>
+              <w:rPr>
+                <w:rFonts w:cstheme="minorHAnsi"/>
+                <w:color w:val="000000" w:themeColor="text1"/>
+                <w:sz w:val="28"/>
+                <w:szCs w:val="28"/>
+                <w:shd w:val="clear" w:color="auto" w:fill="FAFAFA"/>
+              </w:rPr>
+              <w:t>t</w:t>
+            </w:r>
+            <w:r>
+              <w:rPr>
+                <w:rFonts w:cstheme="minorHAnsi" w:hint="cs"/>
+                <w:color w:val="000000" w:themeColor="text1"/>
+                <w:sz w:val="28"/>
+                <w:szCs w:val="28"/>
+                <w:shd w:val="clear" w:color="auto" w:fill="FAFAFA"/>
+                <w:rtl/>
+              </w:rPr>
+              <w:t xml:space="preserve"> برای </w:t>
+            </w:r>
+            <w:r>
+              <w:rPr>
+                <w:rFonts w:cstheme="minorHAnsi" w:hint="cs"/>
+                <w:color w:val="000000" w:themeColor="text1"/>
+                <w:sz w:val="28"/>
+                <w:szCs w:val="28"/>
+                <w:shd w:val="clear" w:color="auto" w:fill="FAFAFA"/>
+                <w:rtl/>
+                <w:lang w:bidi="fa-IR"/>
+              </w:rPr>
+              <w:t xml:space="preserve">کارگاه های صنعتی </w:t>
+            </w:r>
+            <w:r>
+              <w:rPr>
+                <w:rFonts w:cstheme="minorHAnsi"/>
+                <w:color w:val="000000" w:themeColor="text1"/>
+                <w:sz w:val="28"/>
+                <w:szCs w:val="28"/>
+                <w:shd w:val="clear" w:color="auto" w:fill="FAFAFA"/>
+                <w:lang w:bidi="fa-IR"/>
+              </w:rPr>
+              <w:t>3</w:t>
+            </w:r>
+          </w:p>
+          <w:p>
+            <w:pPr>
+              <w:tabs>
+                <w:tab w:val="right" w:pos="310"/>
+              </w:tabs>
+              <w:bidi/>
+              <w:rPr>
+                <w:rFonts w:cstheme="minorHAnsi" w:hint="cs"/>
+                <w:color w:val="000000" w:themeColor="text1"/>
+                <w:sz w:val="28"/>
+                <w:szCs w:val="28"/>
+                <w:shd w:val="clear" w:color="auto" w:fill="FAFAFA"/>
+                <w:rtl/>
+                <w:lang w:bidi="fa-IR"/>
+              </w:rPr>
+            </w:pPr>
+            <w:r>
+              <w:rPr>
+                <w:rFonts w:cstheme="minorHAnsi"/>
+                <w:color w:val="000000" w:themeColor="text1"/>
+                <w:sz w:val="28"/>
+                <w:szCs w:val="28"/>
+                <w:shd w:val="clear" w:color="auto" w:fill="FAFAFA"/>
+                <w:lang w:bidi="fa-IR"/>
+              </w:rPr>
+              <w:t>word</w:t>
+            </w:r>
+            <w:r>
+              <w:rPr>
+                <w:rFonts w:cstheme="minorHAnsi" w:hint="cs"/>
+                <w:color w:val="000000" w:themeColor="text1"/>
+                <w:sz w:val="28"/>
+                <w:szCs w:val="28"/>
+                <w:shd w:val="clear" w:color="auto" w:fill="FAFAFA"/>
+                <w:rtl/>
+                <w:lang w:bidi="fa-IR"/>
+              </w:rPr>
+              <w:t xml:space="preserve"> برای عبارت مورد نظر که میتواند خالی باشد</w:t>
+            </w:r>
+          </w:p>
+          <w:p>
+            <w:pPr>
+              <w:tabs>
+                <w:tab w:val="right" w:pos="310"/>
+              </w:tabs>
+              <w:bidi/>
+              <w:rPr>
+                <w:rFonts w:cstheme="minorHAnsi"/>
+                <w:color w:val="000000" w:themeColor="text1"/>
+                <w:sz w:val="28"/>
+                <w:szCs w:val="28"/>
+                <w:lang w:bidi="fa-IR"/>
+              </w:rPr>
+            </w:pPr>
+            <w:r>
+              <w:rPr>
+                <w:rFonts w:cstheme="minorHAnsi"/>
+                <w:color w:val="000000" w:themeColor="text1"/>
+                <w:sz w:val="28"/>
+                <w:szCs w:val="28"/>
+                <w:shd w:val="clear" w:color="auto" w:fill="FAFAFA"/>
+                <w:lang w:bidi="fa-IR"/>
+              </w:rPr>
+              <w:t>bgr</w:t>
+            </w:r>
+            <w:r>
+              <w:rPr>
+                <w:rFonts w:cstheme="minorHAnsi" w:hint="cs"/>
+                <w:color w:val="000000" w:themeColor="text1"/>
+                <w:sz w:val="28"/>
+                <w:szCs w:val="28"/>
+                <w:shd w:val="clear" w:color="auto" w:fill="FAFAFA"/>
+                <w:rtl/>
+                <w:lang w:bidi="fa-IR"/>
+              </w:rPr>
+              <w:t xml:space="preserve"> شناسه </w:t>
+            </w:r>
+            <w:r>
+              <w:rPr>
+                <w:rFonts w:cstheme="minorHAnsi"/>
+                <w:color w:val="000000" w:themeColor="text1"/>
+                <w:sz w:val="28"/>
+                <w:szCs w:val="28"/>
+                <w:rtl/>
+                <w:lang w:bidi="fa-IR"/>
+              </w:rPr>
+              <w:t>گروه زیر مجموعه</w:t>
+            </w:r>
+            <w:r>
+              <w:rPr>
+                <w:rFonts w:cstheme="minorHAnsi" w:hint="cs"/>
+                <w:color w:val="000000" w:themeColor="text1"/>
+                <w:sz w:val="28"/>
+                <w:szCs w:val="28"/>
+                <w:rtl/>
+                <w:lang w:bidi="fa-IR"/>
+              </w:rPr>
+              <w:t xml:space="preserve"> که میتواند برای همه دسته بندی ها </w:t>
+            </w:r>
+            <w:r>
+              <w:rPr>
+                <w:rFonts w:cstheme="minorHAnsi"/>
+                <w:color w:val="000000" w:themeColor="text1"/>
+                <w:sz w:val="28"/>
+                <w:szCs w:val="28"/>
+                <w:lang w:bidi="fa-IR"/>
+              </w:rPr>
+              <w:t>0</w:t>
+            </w:r>
+            <w:r>
+              <w:rPr>
+                <w:rFonts w:cstheme="minorHAnsi" w:hint="cs"/>
+                <w:color w:val="000000" w:themeColor="text1"/>
+                <w:sz w:val="28"/>
+                <w:szCs w:val="28"/>
+                <w:rtl/>
+                <w:lang w:bidi="fa-IR"/>
+              </w:rPr>
+              <w:t xml:space="preserve"> باشد</w:t>
+            </w:r>
+          </w:p>
+          <w:p>
+            <w:pPr>
+              <w:tabs>
+                <w:tab w:val="right" w:pos="310"/>
+              </w:tabs>
+              <w:bidi/>
+              <w:rPr>
+                <w:rFonts w:cstheme="minorHAnsi"/>
+                <w:color w:val="000000" w:themeColor="text1"/>
+                <w:sz w:val="28"/>
+                <w:szCs w:val="28"/>
+                <w:lang w:bidi="fa-IR"/>
+              </w:rPr>
+            </w:pPr>
+            <w:r>
+              <w:rPr>
+                <w:rFonts w:cstheme="minorHAnsi"/>
+                <w:color w:val="000000" w:themeColor="text1"/>
+                <w:sz w:val="28"/>
+                <w:szCs w:val="28"/>
+                <w:lang w:bidi="fa-IR"/>
+              </w:rPr>
+              <w:t>pro</w:t>
+            </w:r>
+            <w:r>
+              <w:rPr>
+                <w:rFonts w:cstheme="minorHAnsi" w:hint="cs"/>
+                <w:color w:val="000000" w:themeColor="text1"/>
+                <w:sz w:val="28"/>
+                <w:szCs w:val="28"/>
+                <w:rtl/>
+                <w:lang w:bidi="fa-IR"/>
+              </w:rPr>
+              <w:t xml:space="preserve"> شناسه استان، برای همه ایران منفی یک ( </w:t>
+            </w:r>
+            <w:r>
+              <w:rPr>
+                <w:rFonts w:cstheme="minorHAnsi"/>
+                <w:color w:val="000000" w:themeColor="text1"/>
+                <w:sz w:val="28"/>
+                <w:szCs w:val="28"/>
+                <w:lang w:bidi="fa-IR"/>
+              </w:rPr>
+              <w:t>-1</w:t>
+            </w:r>
+            <w:r>
+              <w:rPr>
+                <w:rFonts w:cstheme="minorHAnsi" w:hint="cs"/>
+                <w:color w:val="000000" w:themeColor="text1"/>
+                <w:sz w:val="28"/>
+                <w:szCs w:val="28"/>
+                <w:rtl/>
+                <w:lang w:bidi="fa-IR"/>
+              </w:rPr>
+              <w:t xml:space="preserve"> )</w:t>
+            </w:r>
+          </w:p>
+          <w:p>
+            <w:pPr>
+              <w:tabs>
+                <w:tab w:val="right" w:pos="310"/>
+              </w:tabs>
+              <w:bidi/>
+              <w:rPr>
+                <w:rFonts w:cstheme="minorHAnsi" w:hint="cs"/>
+                <w:color w:val="000000" w:themeColor="text1"/>
+                <w:sz w:val="28"/>
+                <w:szCs w:val="28"/>
+                <w:shd w:val="clear" w:color="auto" w:fill="FAFAFA"/>
+                <w:rtl/>
+                <w:lang w:bidi="fa-IR"/>
+              </w:rPr>
+            </w:pPr>
+            <w:r>
+              <w:rPr>
+                <w:rFonts w:cstheme="minorHAnsi"/>
+                <w:color w:val="000000" w:themeColor="text1"/>
+                <w:sz w:val="28"/>
+                <w:szCs w:val="28"/>
+                <w:lang w:bidi="fa-IR"/>
+              </w:rPr>
+              <w:t>city</w:t>
+            </w:r>
+            <w:r>
+              <w:rPr>
+                <w:rFonts w:cstheme="minorHAnsi" w:hint="cs"/>
+                <w:color w:val="000000" w:themeColor="text1"/>
+                <w:sz w:val="28"/>
+                <w:szCs w:val="28"/>
+                <w:rtl/>
+                <w:lang w:bidi="fa-IR"/>
+              </w:rPr>
+              <w:t xml:space="preserve"> شناسه شهرستان </w:t>
+            </w:r>
           </w:p>
         </w:tc>
       </w:tr>
@@ -5164,7 +8902,18 @@
           <w:rtl/>
           <w:lang w:bidi="fa-IR"/>
         </w:rPr>
-        <w:t>لیست آگهی های غیر خودرویی</w:t>
+        <w:t xml:space="preserve">فیلتر کردن </w:t>
+      </w:r>
+      <w:r>
+        <w:rPr>
+          <w:rFonts w:cstheme="minorHAnsi" w:hint="cs"/>
+          <w:color w:val="000000" w:themeColor="text1"/>
+          <w:sz w:val="28"/>
+          <w:szCs w:val="28"/>
+          <w:rtl/>
+          <w:lang w:bidi="fa-IR"/>
+        </w:rPr>
+        <w:t>خودروها</w:t>
       </w:r>
     </w:p>
     <w:tbl>
@@ -5298,32 +9047,42 @@
             <w:r>
               <w:rPr>
                 <w:rFonts w:ascii="Helvetica" w:hAnsi="Helvetica" w:cs="Helvetica"/>
-                <w:color w:val="505050"/>
-                <w:sz w:val="14"/>
-                <w:szCs w:val="14"/>
-                <w:shd w:val="clear" w:color="auto" w:fill="FAFAFA"/>
-              </w:rPr>
-              <w:t>https://saghfemardom.ir/api/a/{</w:t>
+                <w:color w:val="000000" w:themeColor="text1"/>
+                <w:sz w:val="28"/>
+                <w:szCs w:val="28"/>
+                <w:shd w:val="clear" w:color="auto" w:fill="FAFAFA"/>
+              </w:rPr>
+              <w:t>https://saghfemardom.ir/api/fca?model=</w:t>
             </w:r>
             <w:r>
               <w:rPr>
                 <w:rFonts w:ascii="Helvetica" w:hAnsi="Helvetica" w:cs="Helvetica"/>
-                <w:color w:val="505050"/>
-                <w:sz w:val="14"/>
-                <w:szCs w:val="14"/>
-                <w:shd w:val="clear" w:color="auto" w:fill="FAFAFA"/>
-              </w:rPr>
-              <w:t>category</w:t>
+                <w:color w:val="000000" w:themeColor="text1"/>
+                <w:sz w:val="28"/>
+                <w:szCs w:val="28"/>
+                <w:shd w:val="clear" w:color="auto" w:fill="FAFAFA"/>
+              </w:rPr>
+              <w:t>{inputTxt}</w:t>
             </w:r>
             <w:r>
               <w:rPr>
                 <w:rFonts w:ascii="Helvetica" w:hAnsi="Helvetica" w:cs="Helvetica"/>
-                <w:color w:val="505050"/>
-                <w:sz w:val="14"/>
-                <w:szCs w:val="14"/>
-                <w:shd w:val="clear" w:color="auto" w:fill="FAFAFA"/>
-              </w:rPr>
-              <w:t>}</w:t>
+                <w:color w:val="000000" w:themeColor="text1"/>
+                <w:sz w:val="28"/>
+                <w:szCs w:val="28"/>
+                <w:shd w:val="clear" w:color="auto" w:fill="FAFAFA"/>
+              </w:rPr>
+              <w:t>&amp;brand=</w:t>
+            </w:r>
+            <w:r>
+              <w:rPr>
+                <w:rFonts w:ascii="Helvetica" w:hAnsi="Helvetica" w:cs="Helvetica"/>
+                <w:color w:val="000000" w:themeColor="text1"/>
+                <w:sz w:val="28"/>
+                <w:szCs w:val="28"/>
+                <w:shd w:val="clear" w:color="auto" w:fill="FAFAFA"/>
+              </w:rPr>
+              <w:t>{brand_id}</w:t>
             </w:r>
           </w:p>
         </w:tc>
@@ -5384,12 +9143,33 @@
             <w:r>
               <w:rPr>
                 <w:rFonts w:ascii="Helvetica" w:hAnsi="Helvetica" w:cs="Helvetica"/>
-                <w:color w:val="505050"/>
-                <w:sz w:val="14"/>
-                <w:szCs w:val="14"/>
-                <w:shd w:val="clear" w:color="auto" w:fill="FAFAFA"/>
-              </w:rPr>
-              <w:t>https://saghfemardom.ir/api/a/1</w:t>
+                <w:color w:val="000000" w:themeColor="text1"/>
+                <w:sz w:val="28"/>
+                <w:szCs w:val="28"/>
+                <w:shd w:val="clear" w:color="auto" w:fill="FAFAFA"/>
+              </w:rPr>
+              <w:t>https://saghfemardom.ir/api/fca?model=</w:t>
+            </w:r>
+            <w:r>
+              <w:rPr>
+                <w:rFonts w:ascii="Helvetica" w:hAnsi="Helvetica" w:cs="Helvetica"/>
+                <w:color w:val="000000" w:themeColor="text1"/>
+                <w:sz w:val="28"/>
+                <w:szCs w:val="28"/>
+                <w:shd w:val="clear" w:color="auto" w:fill="FAFAFA"/>
+                <w:rtl/>
+              </w:rPr>
+              <w:t>ساینا</w:t>
+            </w:r>
+            <w:r>
+              <w:rPr>
+                <w:rFonts w:ascii="Helvetica" w:hAnsi="Helvetica" w:cs="Helvetica"/>
+                <w:color w:val="000000" w:themeColor="text1"/>
+                <w:sz w:val="28"/>
+                <w:szCs w:val="28"/>
+                <w:shd w:val="clear" w:color="auto" w:fill="FAFAFA"/>
+              </w:rPr>
+              <w:t>&amp;brand=13</w:t>
             </w:r>
           </w:p>
         </w:tc>
@@ -5444,6 +9224,7 @@
                 <w:color w:val="000000" w:themeColor="text1"/>
                 <w:sz w:val="28"/>
                 <w:szCs w:val="28"/>
+                <w:shd w:val="clear" w:color="auto" w:fill="FAFAFA"/>
                 <w:rtl/>
                 <w:lang w:bidi="fa-IR"/>
               </w:rPr>
@@ -5457,198 +9238,8 @@
                 <w:rtl/>
                 <w:lang w:bidi="fa-IR"/>
               </w:rPr>
-              <w:t xml:space="preserve">برای آگهی های کسب و کار </w:t>
-            </w:r>
-            <w:r>
-              <w:rPr>
-                <w:rFonts w:cstheme="minorHAnsi"/>
-                <w:color w:val="000000" w:themeColor="text1"/>
-                <w:sz w:val="28"/>
-                <w:szCs w:val="28"/>
-                <w:lang w:bidi="fa-IR"/>
-              </w:rPr>
-              <w:t>category</w:t>
-            </w:r>
-            <w:r>
-              <w:rPr>
-                <w:rFonts w:cstheme="minorHAnsi" w:hint="cs"/>
-                <w:color w:val="000000" w:themeColor="text1"/>
-                <w:sz w:val="28"/>
-                <w:szCs w:val="28"/>
-                <w:rtl/>
-                <w:lang w:bidi="fa-IR"/>
-              </w:rPr>
-              <w:t xml:space="preserve"> مساوی </w:t>
-            </w:r>
-            <w:r>
-              <w:rPr>
-                <w:rFonts w:cstheme="minorHAnsi"/>
-                <w:color w:val="000000" w:themeColor="text1"/>
-                <w:sz w:val="28"/>
-                <w:szCs w:val="28"/>
-                <w:lang w:bidi="fa-IR"/>
-              </w:rPr>
-              <w:t>1</w:t>
-            </w:r>
-          </w:p>
-          <w:p>
-            <w:pPr>
-              <w:tabs>
-                <w:tab w:val="right" w:pos="310"/>
-              </w:tabs>
-              <w:bidi/>
-              <w:rPr>
-                <w:rFonts w:cstheme="minorHAnsi" w:hint="cs"/>
-                <w:color w:val="000000" w:themeColor="text1"/>
-                <w:sz w:val="28"/>
-                <w:szCs w:val="28"/>
-                <w:rtl/>
-                <w:lang w:bidi="fa-IR"/>
-              </w:rPr>
-            </w:pPr>
-            <w:r>
-              <w:rPr>
-                <w:rFonts w:cstheme="minorHAnsi" w:hint="cs"/>
-                <w:color w:val="000000" w:themeColor="text1"/>
-                <w:sz w:val="28"/>
-                <w:szCs w:val="28"/>
-                <w:rtl/>
-                <w:lang w:bidi="fa-IR"/>
-              </w:rPr>
-              <w:t xml:space="preserve">برای آگهی های کارگاه های تولیدی </w:t>
-            </w:r>
-            <w:r>
-              <w:rPr>
-                <w:rFonts w:cstheme="minorHAnsi"/>
-                <w:color w:val="000000" w:themeColor="text1"/>
-                <w:sz w:val="28"/>
-                <w:szCs w:val="28"/>
-                <w:lang w:bidi="fa-IR"/>
-              </w:rPr>
-              <w:t>category</w:t>
-            </w:r>
-            <w:r>
-              <w:rPr>
-                <w:rFonts w:cstheme="minorHAnsi" w:hint="cs"/>
-                <w:color w:val="000000" w:themeColor="text1"/>
-                <w:sz w:val="28"/>
-                <w:szCs w:val="28"/>
-                <w:rtl/>
-                <w:lang w:bidi="fa-IR"/>
-              </w:rPr>
-              <w:t xml:space="preserve"> مساوی </w:t>
-            </w:r>
-            <w:r>
-              <w:rPr>
-                <w:rFonts w:cstheme="minorHAnsi"/>
-                <w:color w:val="000000" w:themeColor="text1"/>
-                <w:sz w:val="28"/>
-                <w:szCs w:val="28"/>
-                <w:lang w:bidi="fa-IR"/>
-              </w:rPr>
-              <w:t>2</w:t>
-            </w:r>
-          </w:p>
-          <w:p>
-            <w:pPr>
-              <w:tabs>
-                <w:tab w:val="right" w:pos="310"/>
-              </w:tabs>
-              <w:bidi/>
-              <w:rPr>
-                <w:rFonts w:cstheme="minorHAnsi" w:hint="cs"/>
-                <w:color w:val="000000" w:themeColor="text1"/>
-                <w:sz w:val="28"/>
-                <w:szCs w:val="28"/>
-                <w:rtl/>
-                <w:lang w:bidi="fa-IR"/>
-              </w:rPr>
-            </w:pPr>
-            <w:r>
-              <w:rPr>
-                <w:rFonts w:cstheme="minorHAnsi" w:hint="cs"/>
-                <w:color w:val="000000" w:themeColor="text1"/>
-                <w:sz w:val="28"/>
-                <w:szCs w:val="28"/>
-                <w:rtl/>
-                <w:lang w:bidi="fa-IR"/>
-              </w:rPr>
-              <w:lastRenderedPageBreak/>
-              <w:t xml:space="preserve">برای آگهی های کارگاه های صنعتی </w:t>
-            </w:r>
-            <w:r>
-              <w:rPr>
-                <w:rFonts w:cstheme="minorHAnsi"/>
-                <w:color w:val="000000" w:themeColor="text1"/>
-                <w:sz w:val="28"/>
-                <w:szCs w:val="28"/>
-                <w:lang w:bidi="fa-IR"/>
-              </w:rPr>
-              <w:t>category</w:t>
-            </w:r>
-            <w:r>
-              <w:rPr>
-                <w:rFonts w:cstheme="minorHAnsi" w:hint="cs"/>
-                <w:color w:val="000000" w:themeColor="text1"/>
-                <w:sz w:val="28"/>
-                <w:szCs w:val="28"/>
-                <w:rtl/>
-                <w:lang w:bidi="fa-IR"/>
-              </w:rPr>
-              <w:t xml:space="preserve"> مساوی </w:t>
-            </w:r>
-            <w:r>
-              <w:rPr>
-                <w:rFonts w:cstheme="minorHAnsi"/>
-                <w:color w:val="000000" w:themeColor="text1"/>
-                <w:sz w:val="28"/>
-                <w:szCs w:val="28"/>
-                <w:lang w:bidi="fa-IR"/>
-              </w:rPr>
-              <w:t>3</w:t>
-            </w:r>
-          </w:p>
-          <w:p>
-            <w:pPr>
-              <w:tabs>
-                <w:tab w:val="right" w:pos="310"/>
-              </w:tabs>
-              <w:bidi/>
-              <w:rPr>
-                <w:rFonts w:cstheme="minorHAnsi"/>
-                <w:color w:val="000000" w:themeColor="text1"/>
-                <w:sz w:val="28"/>
-                <w:szCs w:val="28"/>
-                <w:lang w:bidi="fa-IR"/>
-              </w:rPr>
-            </w:pPr>
-            <w:r>
-              <w:rPr>
-                <w:rFonts w:cstheme="minorHAnsi" w:hint="cs"/>
-                <w:color w:val="000000" w:themeColor="text1"/>
-                <w:sz w:val="28"/>
-                <w:szCs w:val="28"/>
-                <w:rtl/>
-                <w:lang w:bidi="fa-IR"/>
-              </w:rPr>
-              <w:t>در پاسخ گروه های زیر مجموعه برای فیلتر کردن نتایج ارسال میشود</w:t>
-            </w:r>
-          </w:p>
-          <w:p>
-            <w:pPr>
-              <w:tabs>
-                <w:tab w:val="right" w:pos="310"/>
-              </w:tabs>
-              <w:bidi/>
-              <w:rPr>
-                <w:rFonts w:cstheme="minorHAnsi" w:hint="cs"/>
-                <w:color w:val="000000" w:themeColor="text1"/>
-                <w:sz w:val="28"/>
-                <w:szCs w:val="28"/>
-                <w:rtl/>
-                <w:lang w:bidi="fa-IR"/>
-              </w:rPr>
-            </w:pPr>
+              <w:t xml:space="preserve"> </w:t>
+            </w:r>
           </w:p>
         </w:tc>
       </w:tr>
@@ -5681,34 +9272,11 @@
       <w:pPr>
         <w:jc w:val="center"/>
         <w:rPr>
-          <w:rFonts w:cstheme="minorHAnsi"/>
+          <w:rFonts w:cstheme="minorHAnsi" w:hint="cs"/>
           <w:color w:val="000000" w:themeColor="text1"/>
           <w:sz w:val="28"/>
           <w:szCs w:val="28"/>
-          <w:lang w:bidi="fa-IR"/>
-        </w:rPr>
-      </w:pPr>
-    </w:p>
-    <w:p>
-      <w:pPr>
-        <w:jc w:val="center"/>
-        <w:rPr>
-          <w:rFonts w:cstheme="minorHAnsi"/>
-          <w:color w:val="000000" w:themeColor="text1"/>
-          <w:sz w:val="28"/>
-          <w:szCs w:val="28"/>
-          <w:lang w:bidi="fa-IR"/>
-        </w:rPr>
-      </w:pPr>
-    </w:p>
-    <w:p>
-      <w:pPr>
-        <w:jc w:val="center"/>
-        <w:rPr>
-          <w:rFonts w:cstheme="minorHAnsi"/>
-          <w:color w:val="000000" w:themeColor="text1"/>
-          <w:sz w:val="28"/>
-          <w:szCs w:val="28"/>
+          <w:rtl/>
           <w:lang w:bidi="fa-IR"/>
         </w:rPr>
       </w:pPr>
@@ -5721,11 +9289,10 @@
         <w:bidi/>
         <w:jc w:val="both"/>
         <w:rPr>
-          <w:rFonts w:cstheme="minorHAnsi" w:hint="cs"/>
+          <w:rFonts w:cstheme="minorHAnsi"/>
           <w:color w:val="000000" w:themeColor="text1"/>
           <w:sz w:val="28"/>
           <w:szCs w:val="28"/>
-          <w:rtl/>
           <w:lang w:bidi="fa-IR"/>
         </w:rPr>
       </w:pPr>
@@ -5738,7 +9305,8 @@
           <w:rtl/>
           <w:lang w:bidi="fa-IR"/>
         </w:rPr>
-        <w:t>مشاهده جزئیات آگهی خودرویی</w:t>
+        <w:lastRenderedPageBreak/>
+        <w:t>فیلتر کردن آگهی های خودرویی</w:t>
       </w:r>
     </w:p>
     <w:tbl>
@@ -5746,16 +9314,17 @@
         <w:tblStyle w:val="TableGrid"/>
         <w:bidiVisual/>
         <w:tblW w:w="0" w:type="auto"/>
+        <w:tblLayout w:type="fixed"/>
         <w:tblLook w:val="04A0"/>
       </w:tblPr>
       <w:tblGrid>
-        <w:gridCol w:w="1168"/>
-        <w:gridCol w:w="10105"/>
+        <w:gridCol w:w="1242"/>
+        <w:gridCol w:w="10031"/>
       </w:tblGrid>
       <w:tr>
         <w:tc>
           <w:tcPr>
-            <w:tcW w:w="992" w:type="dxa"/>
+            <w:tcW w:w="1242" w:type="dxa"/>
             <w:shd w:val="clear" w:color="auto" w:fill="D9D9D9" w:themeFill="background1" w:themeFillShade="D9"/>
           </w:tcPr>
           <w:p>
@@ -5789,7 +9358,7 @@
         </w:tc>
         <w:tc>
           <w:tcPr>
-            <w:tcW w:w="10315" w:type="dxa"/>
+            <w:tcW w:w="10031" w:type="dxa"/>
           </w:tcPr>
           <w:p>
             <w:pPr>
@@ -5820,7 +9389,7 @@
       <w:tr>
         <w:tc>
           <w:tcPr>
-            <w:tcW w:w="992" w:type="dxa"/>
+            <w:tcW w:w="1242" w:type="dxa"/>
             <w:shd w:val="clear" w:color="auto" w:fill="D9D9D9" w:themeFill="background1" w:themeFillShade="D9"/>
           </w:tcPr>
           <w:p>
@@ -5854,7 +9423,7 @@
         </w:tc>
         <w:tc>
           <w:tcPr>
-            <w:tcW w:w="10315" w:type="dxa"/>
+            <w:tcW w:w="10031" w:type="dxa"/>
           </w:tcPr>
           <w:p>
             <w:pPr>
@@ -5872,12 +9441,102 @@
             <w:r>
               <w:rPr>
                 <w:rFonts w:ascii="Helvetica" w:hAnsi="Helvetica" w:cs="Helvetica"/>
-                <w:color w:val="505050"/>
-                <w:sz w:val="14"/>
-                <w:szCs w:val="14"/>
-                <w:shd w:val="clear" w:color="auto" w:fill="FAFAFA"/>
-              </w:rPr>
-              <w:t>https://saghfemardom.ir/api/cd/{adv_id}</w:t>
+                <w:color w:val="000000" w:themeColor="text1"/>
+                <w:sz w:val="28"/>
+                <w:szCs w:val="28"/>
+                <w:shd w:val="clear" w:color="auto" w:fill="FAFAFA"/>
+              </w:rPr>
+              <w:t>https://saghfemardom.ir/api/fbca?text=</w:t>
+            </w:r>
+            <w:r>
+              <w:rPr>
+                <w:rFonts w:ascii="Helvetica" w:hAnsi="Helvetica" w:cs="Helvetica"/>
+                <w:color w:val="000000" w:themeColor="text1"/>
+                <w:sz w:val="28"/>
+                <w:szCs w:val="28"/>
+                <w:shd w:val="clear" w:color="auto" w:fill="FAFAFA"/>
+              </w:rPr>
+              <w:t>{inputTxt}</w:t>
+            </w:r>
+            <w:r>
+              <w:rPr>
+                <w:rFonts w:ascii="Helvetica" w:hAnsi="Helvetica" w:cs="Helvetica"/>
+                <w:color w:val="000000" w:themeColor="text1"/>
+                <w:sz w:val="28"/>
+                <w:szCs w:val="28"/>
+                <w:shd w:val="clear" w:color="auto" w:fill="FAFAFA"/>
+              </w:rPr>
+              <w:t>&amp;selling_type=0&amp;brand=</w:t>
+            </w:r>
+            <w:r>
+              <w:rPr>
+                <w:rFonts w:ascii="Helvetica" w:hAnsi="Helvetica" w:cs="Helvetica"/>
+                <w:color w:val="000000" w:themeColor="text1"/>
+                <w:sz w:val="28"/>
+                <w:szCs w:val="28"/>
+                <w:shd w:val="clear" w:color="auto" w:fill="FAFAFA"/>
+              </w:rPr>
+              <w:t>{brand_id}</w:t>
+            </w:r>
+            <w:r>
+              <w:rPr>
+                <w:rFonts w:ascii="Helvetica" w:hAnsi="Helvetica" w:cs="Helvetica"/>
+                <w:color w:val="000000" w:themeColor="text1"/>
+                <w:sz w:val="28"/>
+                <w:szCs w:val="28"/>
+                <w:shd w:val="clear" w:color="auto" w:fill="FAFAFA"/>
+              </w:rPr>
+              <w:t>&amp;model=</w:t>
+            </w:r>
+            <w:r>
+              <w:rPr>
+                <w:rFonts w:ascii="Helvetica" w:hAnsi="Helvetica" w:cs="Helvetica"/>
+                <w:color w:val="000000" w:themeColor="text1"/>
+                <w:sz w:val="28"/>
+                <w:szCs w:val="28"/>
+                <w:shd w:val="clear" w:color="auto" w:fill="FAFAFA"/>
+              </w:rPr>
+              <w:t>{car_id}</w:t>
+            </w:r>
+            <w:r>
+              <w:rPr>
+                <w:rFonts w:ascii="Helvetica" w:hAnsi="Helvetica" w:cs="Helvetica"/>
+                <w:color w:val="000000" w:themeColor="text1"/>
+                <w:sz w:val="28"/>
+                <w:szCs w:val="28"/>
+                <w:shd w:val="clear" w:color="auto" w:fill="FAFAFA"/>
+              </w:rPr>
+              <w:t>&amp;pro=</w:t>
+            </w:r>
+            <w:r>
+              <w:rPr>
+                <w:rFonts w:ascii="Helvetica" w:hAnsi="Helvetica" w:cs="Helvetica"/>
+                <w:color w:val="000000" w:themeColor="text1"/>
+                <w:sz w:val="28"/>
+                <w:szCs w:val="28"/>
+                <w:shd w:val="clear" w:color="auto" w:fill="FAFAFA"/>
+              </w:rPr>
+              <w:t>{pro_id}</w:t>
+            </w:r>
+            <w:r>
+              <w:rPr>
+                <w:rFonts w:ascii="Helvetica" w:hAnsi="Helvetica" w:cs="Helvetica"/>
+                <w:color w:val="000000" w:themeColor="text1"/>
+                <w:sz w:val="28"/>
+                <w:szCs w:val="28"/>
+                <w:shd w:val="clear" w:color="auto" w:fill="FAFAFA"/>
+              </w:rPr>
+              <w:t>&amp;city=</w:t>
+            </w:r>
+            <w:r>
+              <w:rPr>
+                <w:rFonts w:ascii="Helvetica" w:hAnsi="Helvetica" w:cs="Helvetica"/>
+                <w:color w:val="000000" w:themeColor="text1"/>
+                <w:sz w:val="28"/>
+                <w:szCs w:val="28"/>
+                <w:shd w:val="clear" w:color="auto" w:fill="FAFAFA"/>
+              </w:rPr>
+              <w:t>{city_id}</w:t>
             </w:r>
           </w:p>
         </w:tc>
@@ -5885,7 +9544,7 @@
       <w:tr>
         <w:tc>
           <w:tcPr>
-            <w:tcW w:w="992" w:type="dxa"/>
+            <w:tcW w:w="1242" w:type="dxa"/>
             <w:shd w:val="clear" w:color="auto" w:fill="D9D9D9" w:themeFill="background1" w:themeFillShade="D9"/>
           </w:tcPr>
           <w:p>
@@ -5919,7 +9578,7 @@
         </w:tc>
         <w:tc>
           <w:tcPr>
-            <w:tcW w:w="10315" w:type="dxa"/>
+            <w:tcW w:w="10031" w:type="dxa"/>
           </w:tcPr>
           <w:p>
             <w:pPr>
@@ -5938,12 +9597,33 @@
             <w:r>
               <w:rPr>
                 <w:rFonts w:ascii="Helvetica" w:hAnsi="Helvetica" w:cs="Helvetica"/>
-                <w:color w:val="505050"/>
-                <w:sz w:val="14"/>
-                <w:szCs w:val="14"/>
-                <w:shd w:val="clear" w:color="auto" w:fill="FAFAFA"/>
-              </w:rPr>
-              <w:t>https://saghfemardom.ir/api/cd/24</w:t>
+                <w:color w:val="000000" w:themeColor="text1"/>
+                <w:sz w:val="28"/>
+                <w:szCs w:val="28"/>
+                <w:shd w:val="clear" w:color="auto" w:fill="FAFAFA"/>
+              </w:rPr>
+              <w:t>https://saghfemardom.ir/api/fbca?text=</w:t>
+            </w:r>
+            <w:r>
+              <w:rPr>
+                <w:rFonts w:ascii="Helvetica" w:hAnsi="Helvetica" w:cs="Helvetica"/>
+                <w:color w:val="000000" w:themeColor="text1"/>
+                <w:sz w:val="28"/>
+                <w:szCs w:val="28"/>
+                <w:shd w:val="clear" w:color="auto" w:fill="FAFAFA"/>
+                <w:rtl/>
+              </w:rPr>
+              <w:t>پراید</w:t>
+            </w:r>
+            <w:r>
+              <w:rPr>
+                <w:rFonts w:ascii="Helvetica" w:hAnsi="Helvetica" w:cs="Helvetica"/>
+                <w:color w:val="000000" w:themeColor="text1"/>
+                <w:sz w:val="28"/>
+                <w:szCs w:val="28"/>
+                <w:shd w:val="clear" w:color="auto" w:fill="FAFAFA"/>
+              </w:rPr>
+              <w:t>&amp;selling_type=0&amp;brand=13&amp;model=6&amp;pro=27&amp;city=3</w:t>
             </w:r>
           </w:p>
         </w:tc>
@@ -5951,7 +9631,7 @@
       <w:tr>
         <w:tc>
           <w:tcPr>
-            <w:tcW w:w="992" w:type="dxa"/>
+            <w:tcW w:w="1242" w:type="dxa"/>
             <w:shd w:val="clear" w:color="auto" w:fill="D9D9D9" w:themeFill="background1" w:themeFillShade="D9"/>
           </w:tcPr>
           <w:p>
@@ -5985,111 +9665,202 @@
         </w:tc>
         <w:tc>
           <w:tcPr>
-            <w:tcW w:w="10315" w:type="dxa"/>
-          </w:tcPr>
-          <w:p>
-            <w:pPr>
-              <w:tabs>
-                <w:tab w:val="right" w:pos="310"/>
-              </w:tabs>
-              <w:bidi/>
+            <w:tcW w:w="10031" w:type="dxa"/>
+          </w:tcPr>
+          <w:p>
+            <w:pPr>
+              <w:tabs>
+                <w:tab w:val="right" w:pos="310"/>
+              </w:tabs>
+              <w:bidi/>
+              <w:rPr>
+                <w:rFonts w:ascii="Helvetica" w:hAnsi="Helvetica" w:cs="Helvetica"/>
+                <w:color w:val="000000" w:themeColor="text1"/>
+                <w:sz w:val="28"/>
+                <w:szCs w:val="28"/>
+                <w:shd w:val="clear" w:color="auto" w:fill="FAFAFA"/>
+                <w:lang w:bidi="fa-IR"/>
+              </w:rPr>
+            </w:pPr>
+            <w:r>
+              <w:rPr>
+                <w:rFonts w:cstheme="minorHAnsi" w:hint="cs"/>
+                <w:color w:val="000000" w:themeColor="text1"/>
+                <w:sz w:val="28"/>
+                <w:szCs w:val="28"/>
+                <w:rtl/>
+                <w:lang w:bidi="fa-IR"/>
+              </w:rPr>
+              <w:t xml:space="preserve"> </w:t>
+            </w:r>
+            <w:r>
+              <w:rPr>
+                <w:rFonts w:ascii="Helvetica" w:hAnsi="Helvetica" w:cs="Helvetica"/>
+                <w:color w:val="000000" w:themeColor="text1"/>
+                <w:sz w:val="28"/>
+                <w:szCs w:val="28"/>
+                <w:shd w:val="clear" w:color="auto" w:fill="FAFAFA"/>
+              </w:rPr>
+              <w:t>selling_type</w:t>
+            </w:r>
+            <w:r>
               <w:rPr>
                 <w:rFonts w:ascii="Helvetica" w:hAnsi="Helvetica" w:cs="Helvetica" w:hint="cs"/>
-                <w:color w:val="505050"/>
-                <w:sz w:val="14"/>
-                <w:szCs w:val="14"/>
-                <w:shd w:val="clear" w:color="auto" w:fill="FAFAFA"/>
-                <w:rtl/>
-              </w:rPr>
-            </w:pPr>
+                <w:color w:val="000000" w:themeColor="text1"/>
+                <w:sz w:val="28"/>
+                <w:szCs w:val="28"/>
+                <w:shd w:val="clear" w:color="auto" w:fill="FAFAFA"/>
+                <w:rtl/>
+                <w:lang w:bidi="fa-IR"/>
+              </w:rPr>
+              <w:t xml:space="preserve"> برای خرید نقدی </w:t>
+            </w:r>
+            <w:r>
+              <w:rPr>
+                <w:rFonts w:ascii="Helvetica" w:hAnsi="Helvetica" w:cs="Helvetica"/>
+                <w:color w:val="000000" w:themeColor="text1"/>
+                <w:sz w:val="28"/>
+                <w:szCs w:val="28"/>
+                <w:shd w:val="clear" w:color="auto" w:fill="FAFAFA"/>
+                <w:lang w:bidi="fa-IR"/>
+              </w:rPr>
+              <w:t>1</w:t>
+            </w:r>
+            <w:r>
+              <w:rPr>
+                <w:rFonts w:ascii="Helvetica" w:hAnsi="Helvetica" w:cs="Helvetica" w:hint="cs"/>
+                <w:color w:val="000000" w:themeColor="text1"/>
+                <w:sz w:val="28"/>
+                <w:szCs w:val="28"/>
+                <w:shd w:val="clear" w:color="auto" w:fill="FAFAFA"/>
+                <w:rtl/>
+                <w:lang w:bidi="fa-IR"/>
+              </w:rPr>
+              <w:t xml:space="preserve"> برای خرید اقساطی </w:t>
+            </w:r>
+            <w:r>
+              <w:rPr>
+                <w:rFonts w:ascii="Helvetica" w:hAnsi="Helvetica" w:cs="Helvetica"/>
+                <w:color w:val="000000" w:themeColor="text1"/>
+                <w:sz w:val="28"/>
+                <w:szCs w:val="28"/>
+                <w:shd w:val="clear" w:color="auto" w:fill="FAFAFA"/>
+                <w:lang w:bidi="fa-IR"/>
+              </w:rPr>
+              <w:t>2</w:t>
+            </w:r>
+            <w:r>
+              <w:rPr>
+                <w:rFonts w:ascii="Helvetica" w:hAnsi="Helvetica" w:cs="Helvetica" w:hint="cs"/>
+                <w:color w:val="000000" w:themeColor="text1"/>
+                <w:sz w:val="28"/>
+                <w:szCs w:val="28"/>
+                <w:shd w:val="clear" w:color="auto" w:fill="FAFAFA"/>
+                <w:rtl/>
+                <w:lang w:bidi="fa-IR"/>
+              </w:rPr>
+              <w:t xml:space="preserve"> برای هر رو </w:t>
+            </w:r>
+            <w:r>
+              <w:rPr>
+                <w:rFonts w:ascii="Helvetica" w:hAnsi="Helvetica" w:cs="Helvetica"/>
+                <w:color w:val="000000" w:themeColor="text1"/>
+                <w:sz w:val="28"/>
+                <w:szCs w:val="28"/>
+                <w:shd w:val="clear" w:color="auto" w:fill="FAFAFA"/>
+                <w:lang w:bidi="fa-IR"/>
+              </w:rPr>
+              <w:t>0</w:t>
+            </w:r>
+          </w:p>
+          <w:p>
+            <w:pPr>
+              <w:tabs>
+                <w:tab w:val="right" w:pos="310"/>
+              </w:tabs>
+              <w:bidi/>
+              <w:rPr>
+                <w:rFonts w:cstheme="minorHAnsi"/>
+                <w:color w:val="000000" w:themeColor="text1"/>
+                <w:sz w:val="28"/>
+                <w:szCs w:val="28"/>
+                <w:shd w:val="clear" w:color="auto" w:fill="FAFAFA"/>
+                <w:lang w:bidi="fa-IR"/>
+              </w:rPr>
+            </w:pPr>
+            <w:r>
+              <w:rPr>
+                <w:rFonts w:cstheme="minorHAnsi"/>
+                <w:color w:val="000000" w:themeColor="text1"/>
+                <w:sz w:val="28"/>
+                <w:szCs w:val="28"/>
+                <w:shd w:val="clear" w:color="auto" w:fill="FAFAFA"/>
+                <w:lang w:bidi="fa-IR"/>
+              </w:rPr>
+              <w:t>brand,model</w:t>
+            </w:r>
             <w:r>
               <w:rPr>
                 <w:rFonts w:cstheme="minorHAnsi" w:hint="cs"/>
                 <w:color w:val="000000" w:themeColor="text1"/>
                 <w:sz w:val="28"/>
                 <w:szCs w:val="28"/>
-                <w:rtl/>
-                <w:lang w:bidi="fa-IR"/>
-              </w:rPr>
-              <w:t xml:space="preserve">برای خودروهای نقدی </w:t>
-            </w:r>
-            <w:r>
-              <w:rPr>
-                <w:rFonts w:ascii="Helvetica" w:hAnsi="Helvetica" w:cs="Helvetica"/>
-                <w:color w:val="505050"/>
-                <w:sz w:val="14"/>
-                <w:szCs w:val="14"/>
-                <w:shd w:val="clear" w:color="auto" w:fill="FAFAFA"/>
-              </w:rPr>
-              <w:t>selling_type</w:t>
-            </w:r>
-            <w:r>
-              <w:rPr>
-                <w:rFonts w:ascii="Helvetica" w:hAnsi="Helvetica" w:cs="Helvetica" w:hint="cs"/>
-                <w:color w:val="505050"/>
-                <w:sz w:val="14"/>
-                <w:szCs w:val="14"/>
-                <w:shd w:val="clear" w:color="auto" w:fill="FAFAFA"/>
-                <w:rtl/>
-              </w:rPr>
-              <w:t xml:space="preserve"> برابر با 1 و برای خودروی اقساطی 2</w:t>
-            </w:r>
-          </w:p>
-          <w:p>
-            <w:pPr>
-              <w:tabs>
-                <w:tab w:val="right" w:pos="310"/>
-              </w:tabs>
-              <w:bidi/>
-              <w:rPr>
-                <w:rFonts w:cstheme="minorHAnsi"/>
-                <w:color w:val="000000" w:themeColor="text1"/>
-                <w:sz w:val="28"/>
-                <w:szCs w:val="28"/>
-                <w:lang w:bidi="fa-IR"/>
-              </w:rPr>
-            </w:pPr>
+                <w:shd w:val="clear" w:color="auto" w:fill="FAFAFA"/>
+                <w:rtl/>
+                <w:lang w:bidi="fa-IR"/>
+              </w:rPr>
+              <w:t xml:space="preserve"> میتواند </w:t>
+            </w:r>
+            <w:r>
+              <w:rPr>
+                <w:rFonts w:cstheme="minorHAnsi"/>
+                <w:color w:val="000000" w:themeColor="text1"/>
+                <w:sz w:val="28"/>
+                <w:szCs w:val="28"/>
+                <w:shd w:val="clear" w:color="auto" w:fill="FAFAFA"/>
+                <w:lang w:bidi="fa-IR"/>
+              </w:rPr>
+              <w:t xml:space="preserve">0 </w:t>
+            </w:r>
             <w:r>
               <w:rPr>
                 <w:rFonts w:cstheme="minorHAnsi" w:hint="cs"/>
                 <w:color w:val="000000" w:themeColor="text1"/>
                 <w:sz w:val="28"/>
                 <w:szCs w:val="28"/>
-                <w:rtl/>
-                <w:lang w:bidi="fa-IR"/>
-              </w:rPr>
-              <w:t xml:space="preserve">برای خودروی اقساطی در صورتی که کاربر وارد شده باشد و مقدار </w:t>
-            </w:r>
-            <w:r>
-              <w:rPr>
-                <w:rFonts w:cstheme="minorHAnsi"/>
-                <w:color w:val="000000" w:themeColor="text1"/>
-                <w:sz w:val="28"/>
-                <w:szCs w:val="28"/>
-                <w:lang w:bidi="fa-IR"/>
-              </w:rPr>
-              <w:t>creadit</w:t>
-            </w:r>
-            <w:r>
+                <w:shd w:val="clear" w:color="auto" w:fill="FAFAFA"/>
+                <w:rtl/>
+                <w:lang w:bidi="fa-IR"/>
+              </w:rPr>
+              <w:t xml:space="preserve"> باشد</w:t>
+            </w:r>
+          </w:p>
+          <w:p>
+            <w:pPr>
+              <w:tabs>
+                <w:tab w:val="right" w:pos="310"/>
+              </w:tabs>
+              <w:bidi/>
               <w:rPr>
                 <w:rFonts w:cstheme="minorHAnsi" w:hint="cs"/>
                 <w:color w:val="000000" w:themeColor="text1"/>
                 <w:sz w:val="28"/>
                 <w:szCs w:val="28"/>
-                <w:rtl/>
-                <w:lang w:bidi="fa-IR"/>
-              </w:rPr>
-              <w:t xml:space="preserve"> کاربر صفر یا </w:t>
-            </w:r>
-            <w:r>
-              <w:rPr>
-                <w:rFonts w:cstheme="minorHAnsi"/>
-                <w:color w:val="000000" w:themeColor="text1"/>
-                <w:sz w:val="28"/>
-                <w:szCs w:val="28"/>
-                <w:lang w:bidi="fa-IR"/>
-              </w:rPr>
-              <w:t>null</w:t>
+                <w:shd w:val="clear" w:color="auto" w:fill="FAFAFA"/>
+                <w:rtl/>
+                <w:lang w:bidi="fa-IR"/>
+              </w:rPr>
+            </w:pPr>
+            <w:r>
+              <w:rPr>
+                <w:rFonts w:cstheme="minorHAnsi"/>
+                <w:color w:val="000000" w:themeColor="text1"/>
+                <w:sz w:val="28"/>
+                <w:szCs w:val="28"/>
+                <w:shd w:val="clear" w:color="auto" w:fill="FAFAFA"/>
+                <w:lang w:bidi="fa-IR"/>
+              </w:rPr>
+              <w:t>text</w:t>
             </w:r>
             <w:r>
               <w:rPr>
@@ -6097,367 +9868,11 @@
                 <w:color w:val="000000" w:themeColor="text1"/>
                 <w:sz w:val="28"/>
                 <w:szCs w:val="28"/>
-                <w:rtl/>
-                <w:lang w:bidi="fa-IR"/>
-              </w:rPr>
-              <w:t xml:space="preserve"> نباشد، جدول قیمت و مشخصات نمایش داده میشود در غیر این صورت باید وارد شود و هزینه را پرداخت نماید</w:t>
-            </w:r>
-          </w:p>
-        </w:tc>
-      </w:tr>
-    </w:tbl>
-    <w:p>
-      <w:pPr>
-        <w:jc w:val="center"/>
-        <w:rPr>
-          <w:rFonts w:cstheme="minorHAnsi"/>
-          <w:color w:val="000000" w:themeColor="text1"/>
-          <w:sz w:val="28"/>
-          <w:szCs w:val="28"/>
-          <w:lang w:bidi="fa-IR"/>
-        </w:rPr>
-      </w:pPr>
-    </w:p>
-    <w:p>
-      <w:pPr>
-        <w:tabs>
-          <w:tab w:val="right" w:pos="310"/>
-        </w:tabs>
-        <w:bidi/>
-        <w:jc w:val="both"/>
-        <w:rPr>
-          <w:rFonts w:cstheme="minorHAnsi" w:hint="cs"/>
-          <w:color w:val="000000" w:themeColor="text1"/>
-          <w:sz w:val="28"/>
-          <w:szCs w:val="28"/>
-          <w:rtl/>
-          <w:lang w:bidi="fa-IR"/>
-        </w:rPr>
-      </w:pPr>
-      <w:r>
-        <w:rPr>
-          <w:rFonts w:cstheme="minorHAnsi" w:hint="cs"/>
-          <w:color w:val="000000" w:themeColor="text1"/>
-          <w:sz w:val="28"/>
-          <w:szCs w:val="28"/>
-          <w:rtl/>
-          <w:lang w:bidi="fa-IR"/>
-        </w:rPr>
-        <w:t>جستجوی دوستان</w:t>
-      </w:r>
-    </w:p>
-    <w:tbl>
-      <w:tblPr>
-        <w:tblStyle w:val="TableGrid"/>
-        <w:bidiVisual/>
-        <w:tblW w:w="0" w:type="auto"/>
-        <w:tblLook w:val="04A0"/>
-      </w:tblPr>
-      <w:tblGrid>
-        <w:gridCol w:w="1168"/>
-        <w:gridCol w:w="10105"/>
-      </w:tblGrid>
-      <w:tr>
-        <w:tc>
-          <w:tcPr>
-            <w:tcW w:w="992" w:type="dxa"/>
-            <w:shd w:val="clear" w:color="auto" w:fill="D9D9D9" w:themeFill="background1" w:themeFillShade="D9"/>
-          </w:tcPr>
-          <w:p>
-            <w:pPr>
-              <w:tabs>
-                <w:tab w:val="right" w:pos="310"/>
-              </w:tabs>
-              <w:bidi/>
-              <w:jc w:val="both"/>
-              <w:rPr>
-                <w:rFonts w:cstheme="minorHAnsi"/>
-                <w:color w:val="000000" w:themeColor="text1"/>
-                <w:sz w:val="28"/>
-                <w:szCs w:val="28"/>
-                <w:rtl/>
-                <w:lang w:bidi="fa-IR"/>
-              </w:rPr>
-            </w:pPr>
-            <w:r>
-              <w:rPr>
-                <w:rFonts w:cstheme="minorHAnsi"/>
-                <w:color w:val="000000" w:themeColor="text1"/>
-                <w:sz w:val="28"/>
-                <w:szCs w:val="28"/>
-                <w:rtl/>
-                <w:lang w:bidi="fa-IR"/>
-              </w:rPr>
-              <w:t>متد</w:t>
-            </w:r>
-          </w:p>
-        </w:tc>
-        <w:tc>
-          <w:tcPr>
-            <w:tcW w:w="10315" w:type="dxa"/>
-          </w:tcPr>
-          <w:p>
-            <w:pPr>
-              <w:tabs>
-                <w:tab w:val="right" w:pos="310"/>
-              </w:tabs>
-              <w:rPr>
-                <w:rFonts w:cstheme="minorHAnsi"/>
-                <w:color w:val="000000" w:themeColor="text1"/>
-                <w:sz w:val="28"/>
-                <w:szCs w:val="28"/>
-                <w:shd w:val="clear" w:color="auto" w:fill="FAFAFA"/>
-              </w:rPr>
-            </w:pPr>
-            <w:r>
-              <w:rPr>
-                <w:rFonts w:cstheme="minorHAnsi"/>
-                <w:color w:val="000000" w:themeColor="text1"/>
-                <w:sz w:val="28"/>
-                <w:szCs w:val="28"/>
-                <w:shd w:val="clear" w:color="auto" w:fill="FAFAFA"/>
-              </w:rPr>
-              <w:t>Post</w:t>
-            </w:r>
-          </w:p>
-        </w:tc>
-      </w:tr>
-      <w:tr>
-        <w:tc>
-          <w:tcPr>
-            <w:tcW w:w="992" w:type="dxa"/>
-            <w:shd w:val="clear" w:color="auto" w:fill="D9D9D9" w:themeFill="background1" w:themeFillShade="D9"/>
-          </w:tcPr>
-          <w:p>
-            <w:pPr>
-              <w:tabs>
-                <w:tab w:val="right" w:pos="310"/>
-              </w:tabs>
-              <w:bidi/>
-              <w:jc w:val="both"/>
-              <w:rPr>
-                <w:rFonts w:cstheme="minorHAnsi"/>
-                <w:color w:val="000000" w:themeColor="text1"/>
-                <w:sz w:val="28"/>
-                <w:szCs w:val="28"/>
-                <w:rtl/>
-                <w:lang w:bidi="fa-IR"/>
-              </w:rPr>
-            </w:pPr>
-            <w:r>
-              <w:rPr>
-                <w:rFonts w:cstheme="minorHAnsi"/>
-                <w:color w:val="000000" w:themeColor="text1"/>
-                <w:sz w:val="28"/>
-                <w:szCs w:val="28"/>
-                <w:rtl/>
-                <w:lang w:bidi="fa-IR"/>
-              </w:rPr>
-              <w:t>مسیر</w:t>
-            </w:r>
-          </w:p>
-        </w:tc>
-        <w:tc>
-          <w:tcPr>
-            <w:tcW w:w="10315" w:type="dxa"/>
-          </w:tcPr>
-          <w:p>
-            <w:pPr>
-              <w:tabs>
-                <w:tab w:val="right" w:pos="310"/>
-              </w:tabs>
-              <w:rPr>
-                <w:rFonts w:cstheme="minorHAnsi"/>
-                <w:color w:val="000000" w:themeColor="text1"/>
-                <w:sz w:val="28"/>
-                <w:szCs w:val="28"/>
-                <w:lang w:bidi="fa-IR"/>
-              </w:rPr>
-            </w:pPr>
-            <w:r>
-              <w:rPr>
-                <w:rFonts w:ascii="Helvetica" w:hAnsi="Helvetica" w:cs="Helvetica"/>
-                <w:color w:val="505050"/>
-                <w:sz w:val="14"/>
-                <w:szCs w:val="14"/>
-                <w:shd w:val="clear" w:color="auto" w:fill="FAFAFA"/>
-              </w:rPr>
-              <w:t>https://saghfemardom.ir/api/search</w:t>
-            </w:r>
-          </w:p>
-        </w:tc>
-      </w:tr>
-      <w:tr>
-        <w:tc>
-          <w:tcPr>
-            <w:tcW w:w="992" w:type="dxa"/>
-            <w:shd w:val="clear" w:color="auto" w:fill="D9D9D9" w:themeFill="background1" w:themeFillShade="D9"/>
-          </w:tcPr>
-          <w:p>
-            <w:pPr>
-              <w:tabs>
-                <w:tab w:val="right" w:pos="310"/>
-              </w:tabs>
-              <w:bidi/>
-              <w:jc w:val="both"/>
-              <w:rPr>
-                <w:rFonts w:cstheme="minorHAnsi"/>
-                <w:color w:val="000000" w:themeColor="text1"/>
-                <w:sz w:val="28"/>
-                <w:szCs w:val="28"/>
-                <w:rtl/>
-                <w:lang w:bidi="fa-IR"/>
-              </w:rPr>
-            </w:pPr>
-            <w:r>
-              <w:rPr>
-                <w:rFonts w:cstheme="minorHAnsi"/>
-                <w:color w:val="000000" w:themeColor="text1"/>
-                <w:sz w:val="28"/>
-                <w:szCs w:val="28"/>
-                <w:rtl/>
-                <w:lang w:bidi="fa-IR"/>
-              </w:rPr>
-              <w:t>مثال</w:t>
-            </w:r>
-          </w:p>
-        </w:tc>
-        <w:tc>
-          <w:tcPr>
-            <w:tcW w:w="10315" w:type="dxa"/>
-          </w:tcPr>
-          <w:p>
-            <w:pPr>
-              <w:tabs>
-                <w:tab w:val="right" w:pos="310"/>
-              </w:tabs>
-              <w:rPr>
-                <w:rFonts w:cstheme="minorHAnsi"/>
-                <w:color w:val="000000" w:themeColor="text1"/>
-                <w:sz w:val="28"/>
-                <w:szCs w:val="28"/>
-                <w:rtl/>
-                <w:lang w:bidi="fa-IR"/>
-              </w:rPr>
-            </w:pPr>
-            <w:r>
-              <w:rPr>
-                <w:rFonts w:ascii="Helvetica" w:hAnsi="Helvetica" w:cs="Helvetica"/>
-                <w:color w:val="505050"/>
-                <w:sz w:val="14"/>
-                <w:szCs w:val="14"/>
-                <w:shd w:val="clear" w:color="auto" w:fill="FAFAFA"/>
-              </w:rPr>
-              <w:t>https://saghfemardom.ir/api/search</w:t>
-            </w:r>
-          </w:p>
-        </w:tc>
-      </w:tr>
-      <w:tr>
-        <w:tc>
-          <w:tcPr>
-            <w:tcW w:w="992" w:type="dxa"/>
-            <w:shd w:val="clear" w:color="auto" w:fill="D9D9D9" w:themeFill="background1" w:themeFillShade="D9"/>
-          </w:tcPr>
-          <w:p>
-            <w:pPr>
-              <w:tabs>
-                <w:tab w:val="right" w:pos="310"/>
-              </w:tabs>
-              <w:bidi/>
-              <w:jc w:val="both"/>
-              <w:rPr>
-                <w:rFonts w:cstheme="minorHAnsi"/>
-                <w:color w:val="000000" w:themeColor="text1"/>
-                <w:sz w:val="28"/>
-                <w:szCs w:val="28"/>
-                <w:rtl/>
-                <w:lang w:bidi="fa-IR"/>
-              </w:rPr>
-            </w:pPr>
-            <w:r>
-              <w:rPr>
-                <w:rFonts w:cstheme="minorHAnsi"/>
-                <w:color w:val="000000" w:themeColor="text1"/>
-                <w:sz w:val="28"/>
-                <w:szCs w:val="28"/>
-                <w:rtl/>
-                <w:lang w:bidi="fa-IR"/>
-              </w:rPr>
-              <w:t>توضیحات</w:t>
-            </w:r>
-          </w:p>
-        </w:tc>
-        <w:tc>
-          <w:tcPr>
-            <w:tcW w:w="10315" w:type="dxa"/>
-          </w:tcPr>
-          <w:p>
-            <w:pPr>
-              <w:tabs>
-                <w:tab w:val="right" w:pos="310"/>
-              </w:tabs>
-              <w:bidi/>
-              <w:rPr>
-                <w:rFonts w:cstheme="minorHAnsi"/>
-                <w:color w:val="000000" w:themeColor="text1"/>
-                <w:sz w:val="28"/>
-                <w:szCs w:val="28"/>
-                <w:lang w:bidi="fa-IR"/>
-              </w:rPr>
-            </w:pPr>
-            <w:r>
-              <w:rPr>
-                <w:rFonts w:cstheme="minorHAnsi" w:hint="cs"/>
-                <w:color w:val="000000" w:themeColor="text1"/>
-                <w:sz w:val="28"/>
-                <w:szCs w:val="28"/>
-                <w:rtl/>
-                <w:lang w:bidi="fa-IR"/>
-              </w:rPr>
-              <w:t xml:space="preserve">مقدار </w:t>
-            </w:r>
-            <w:r>
-              <w:rPr>
-                <w:rFonts w:cstheme="minorHAnsi"/>
-                <w:color w:val="000000" w:themeColor="text1"/>
-                <w:sz w:val="28"/>
-                <w:szCs w:val="28"/>
-                <w:lang w:bidi="fa-IR"/>
-              </w:rPr>
-              <w:t>mobile</w:t>
-            </w:r>
-            <w:r>
-              <w:rPr>
-                <w:rFonts w:cstheme="minorHAnsi" w:hint="cs"/>
-                <w:color w:val="000000" w:themeColor="text1"/>
-                <w:sz w:val="28"/>
-                <w:szCs w:val="28"/>
-                <w:rtl/>
-                <w:lang w:bidi="fa-IR"/>
-              </w:rPr>
-              <w:t xml:space="preserve"> برای سرور </w:t>
-            </w:r>
-            <w:r>
-              <w:rPr>
-                <w:rFonts w:cstheme="minorHAnsi"/>
-                <w:color w:val="000000" w:themeColor="text1"/>
-                <w:sz w:val="28"/>
-                <w:szCs w:val="28"/>
-                <w:lang w:bidi="fa-IR"/>
-              </w:rPr>
-              <w:t xml:space="preserve">post </w:t>
-            </w:r>
-            <w:r>
-              <w:rPr>
-                <w:rFonts w:cstheme="minorHAnsi" w:hint="cs"/>
-                <w:color w:val="000000" w:themeColor="text1"/>
-                <w:sz w:val="28"/>
-                <w:szCs w:val="28"/>
-                <w:rtl/>
-                <w:lang w:bidi="fa-IR"/>
-              </w:rPr>
-              <w:t xml:space="preserve"> شود</w:t>
+                <w:shd w:val="clear" w:color="auto" w:fill="FAFAFA"/>
+                <w:rtl/>
+                <w:lang w:bidi="fa-IR"/>
+              </w:rPr>
+              <w:t xml:space="preserve"> میتواند خالی باشد</w:t>
             </w:r>
           </w:p>
         </w:tc>
@@ -6484,11 +9899,10 @@
         <w:bidi/>
         <w:jc w:val="both"/>
         <w:rPr>
-          <w:rFonts w:cstheme="minorHAnsi" w:hint="cs"/>
+          <w:rFonts w:cstheme="minorHAnsi"/>
           <w:color w:val="000000" w:themeColor="text1"/>
           <w:sz w:val="28"/>
           <w:szCs w:val="28"/>
-          <w:rtl/>
           <w:lang w:bidi="fa-IR"/>
         </w:rPr>
       </w:pPr>
@@ -6501,7 +9915,7 @@
           <w:rtl/>
           <w:lang w:bidi="fa-IR"/>
         </w:rPr>
-        <w:t>آگهی های خودروی انتخاب شده</w:t>
+        <w:t>خودروها</w:t>
       </w:r>
     </w:p>
     <w:tbl>
@@ -6518,7 +9932,7 @@
       <w:tr>
         <w:tc>
           <w:tcPr>
-            <w:tcW w:w="992" w:type="dxa"/>
+            <w:tcW w:w="1168" w:type="dxa"/>
             <w:shd w:val="clear" w:color="auto" w:fill="D9D9D9" w:themeFill="background1" w:themeFillShade="D9"/>
           </w:tcPr>
           <w:p>
@@ -6552,7 +9966,7 @@
         </w:tc>
         <w:tc>
           <w:tcPr>
-            <w:tcW w:w="10315" w:type="dxa"/>
+            <w:tcW w:w="10105" w:type="dxa"/>
           </w:tcPr>
           <w:p>
             <w:pPr>
@@ -6583,7 +9997,7 @@
       <w:tr>
         <w:tc>
           <w:tcPr>
-            <w:tcW w:w="992" w:type="dxa"/>
+            <w:tcW w:w="1168" w:type="dxa"/>
             <w:shd w:val="clear" w:color="auto" w:fill="D9D9D9" w:themeFill="background1" w:themeFillShade="D9"/>
           </w:tcPr>
           <w:p>
@@ -6617,7 +10031,7 @@
         </w:tc>
         <w:tc>
           <w:tcPr>
-            <w:tcW w:w="10315" w:type="dxa"/>
+            <w:tcW w:w="10105" w:type="dxa"/>
           </w:tcPr>
           <w:p>
             <w:pPr>
@@ -6635,12 +10049,12 @@
             <w:r>
               <w:rPr>
                 <w:rFonts w:ascii="Helvetica" w:hAnsi="Helvetica" w:cs="Helvetica"/>
-                <w:color w:val="505050"/>
-                <w:sz w:val="14"/>
-                <w:szCs w:val="14"/>
-                <w:shd w:val="clear" w:color="auto" w:fill="FAFAFA"/>
-              </w:rPr>
-              <w:t>https://saghfemardom.ir/api/ {model_id}/{selling_type}</w:t>
+                <w:color w:val="000000" w:themeColor="text1"/>
+                <w:sz w:val="28"/>
+                <w:szCs w:val="28"/>
+                <w:shd w:val="clear" w:color="auto" w:fill="FAFAFA"/>
+              </w:rPr>
+              <w:t>https://saghfemardom.ir/api/cars</w:t>
             </w:r>
           </w:p>
         </w:tc>
@@ -6648,7 +10062,7 @@
       <w:tr>
         <w:tc>
           <w:tcPr>
-            <w:tcW w:w="992" w:type="dxa"/>
+            <w:tcW w:w="1168" w:type="dxa"/>
             <w:shd w:val="clear" w:color="auto" w:fill="D9D9D9" w:themeFill="background1" w:themeFillShade="D9"/>
           </w:tcPr>
           <w:p>
@@ -6682,7 +10096,7 @@
         </w:tc>
         <w:tc>
           <w:tcPr>
-            <w:tcW w:w="10315" w:type="dxa"/>
+            <w:tcW w:w="10105" w:type="dxa"/>
           </w:tcPr>
           <w:p>
             <w:pPr>
@@ -6701,12 +10115,12 @@
             <w:r>
               <w:rPr>
                 <w:rFonts w:ascii="Helvetica" w:hAnsi="Helvetica" w:cs="Helvetica"/>
-                <w:color w:val="505050"/>
-                <w:sz w:val="14"/>
-                <w:szCs w:val="14"/>
-                <w:shd w:val="clear" w:color="auto" w:fill="FAFAFA"/>
-              </w:rPr>
-              <w:t>https://saghfemardom.ir/api/bca/15/2</w:t>
+                <w:color w:val="000000" w:themeColor="text1"/>
+                <w:sz w:val="28"/>
+                <w:szCs w:val="28"/>
+                <w:shd w:val="clear" w:color="auto" w:fill="FAFAFA"/>
+              </w:rPr>
+              <w:t>https://saghfemardom.ir/api/cars</w:t>
             </w:r>
           </w:p>
         </w:tc>
@@ -6714,7 +10128,7 @@
       <w:tr>
         <w:tc>
           <w:tcPr>
-            <w:tcW w:w="992" w:type="dxa"/>
+            <w:tcW w:w="1168" w:type="dxa"/>
             <w:shd w:val="clear" w:color="auto" w:fill="D9D9D9" w:themeFill="background1" w:themeFillShade="D9"/>
           </w:tcPr>
           <w:p>
@@ -6748,7 +10162,7 @@
         </w:tc>
         <w:tc>
           <w:tcPr>
-            <w:tcW w:w="10315" w:type="dxa"/>
+            <w:tcW w:w="10105" w:type="dxa"/>
           </w:tcPr>
           <w:p>
             <w:pPr>
@@ -6761,20 +10175,11 @@
                 <w:color w:val="000000" w:themeColor="text1"/>
                 <w:sz w:val="28"/>
                 <w:szCs w:val="28"/>
-                <w:rtl/>
-                <w:lang w:bidi="fa-IR"/>
-              </w:rPr>
-            </w:pPr>
-            <w:r>
-              <w:rPr>
-                <w:rFonts w:cstheme="minorHAnsi"/>
-                <w:color w:val="000000" w:themeColor="text1"/>
-                <w:sz w:val="28"/>
-                <w:szCs w:val="28"/>
-                <w:lang w:bidi="fa-IR"/>
-              </w:rPr>
-              <w:t xml:space="preserve">Model_id </w:t>
-            </w:r>
+                <w:shd w:val="clear" w:color="auto" w:fill="FAFAFA"/>
+                <w:rtl/>
+                <w:lang w:bidi="fa-IR"/>
+              </w:rPr>
+            </w:pPr>
             <w:r>
               <w:rPr>
                 <w:rFonts w:cstheme="minorHAnsi" w:hint="cs"/>
@@ -6784,44 +10189,7 @@
                 <w:rtl/>
                 <w:lang w:bidi="fa-IR"/>
               </w:rPr>
-              <w:t>: ای دی خودروی انتخاب شده</w:t>
-            </w:r>
-          </w:p>
-          <w:p>
-            <w:pPr>
-              <w:tabs>
-                <w:tab w:val="right" w:pos="310"/>
-              </w:tabs>
-              <w:bidi/>
-              <w:rPr>
-                <w:rFonts w:cstheme="minorHAnsi" w:hint="cs"/>
-                <w:color w:val="000000" w:themeColor="text1"/>
-                <w:sz w:val="28"/>
-                <w:szCs w:val="28"/>
-                <w:rtl/>
-                <w:lang w:bidi="fa-IR"/>
-              </w:rPr>
-            </w:pPr>
-            <w:r>
-              <w:rPr>
-                <w:rFonts w:ascii="Helvetica" w:hAnsi="Helvetica" w:cs="Helvetica"/>
-                <w:color w:val="505050"/>
-                <w:sz w:val="14"/>
-                <w:szCs w:val="14"/>
-                <w:shd w:val="clear" w:color="auto" w:fill="FAFAFA"/>
-              </w:rPr>
-              <w:t>selling_type</w:t>
-            </w:r>
-            <w:r>
-              <w:rPr>
-                <w:rFonts w:ascii="Helvetica" w:hAnsi="Helvetica" w:cs="Helvetica" w:hint="cs"/>
-                <w:color w:val="505050"/>
-                <w:sz w:val="14"/>
-                <w:szCs w:val="14"/>
-                <w:shd w:val="clear" w:color="auto" w:fill="FAFAFA"/>
-                <w:rtl/>
-              </w:rPr>
-              <w:t xml:space="preserve"> : برای آگهی های نقدی 1 و برای آگهی های اقساطی 2</w:t>
+              <w:t xml:space="preserve"> </w:t>
             </w:r>
           </w:p>
         </w:tc>
@@ -6829,12 +10197,16 @@
     </w:tbl>
     <w:p>
       <w:pPr>
+        <w:tabs>
+          <w:tab w:val="right" w:pos="310"/>
+        </w:tabs>
+        <w:bidi/>
+        <w:jc w:val="both"/>
         <w:rPr>
           <w:rFonts w:cstheme="minorHAnsi"/>
           <w:color w:val="000000" w:themeColor="text1"/>
           <w:sz w:val="28"/>
           <w:szCs w:val="28"/>
-          <w:rtl/>
           <w:lang w:bidi="fa-IR"/>
         </w:rPr>
       </w:pPr>
@@ -6847,11 +10219,10 @@
         <w:bidi/>
         <w:jc w:val="both"/>
         <w:rPr>
-          <w:rFonts w:cstheme="minorHAnsi" w:hint="cs"/>
+          <w:rFonts w:cstheme="minorHAnsi"/>
           <w:color w:val="000000" w:themeColor="text1"/>
           <w:sz w:val="28"/>
           <w:szCs w:val="28"/>
-          <w:rtl/>
           <w:lang w:bidi="fa-IR"/>
         </w:rPr>
       </w:pPr>
@@ -6864,28 +10235,7 @@
           <w:rtl/>
           <w:lang w:bidi="fa-IR"/>
         </w:rPr>
-        <w:t>آگهی های</w:t>
-      </w:r>
-      <w:r>
-        <w:rPr>
-          <w:rFonts w:cstheme="minorHAnsi"/>
-          <w:color w:val="000000" w:themeColor="text1"/>
-          <w:sz w:val="28"/>
-          <w:szCs w:val="28"/>
-          <w:lang w:bidi="fa-IR"/>
-        </w:rPr>
-        <w:t xml:space="preserve"> </w:t>
-      </w:r>
-      <w:r>
-        <w:rPr>
-          <w:rFonts w:cstheme="minorHAnsi" w:hint="cs"/>
-          <w:color w:val="000000" w:themeColor="text1"/>
-          <w:sz w:val="28"/>
-          <w:szCs w:val="28"/>
-          <w:rtl/>
-          <w:lang w:bidi="fa-IR"/>
-        </w:rPr>
-        <w:t>کسب و کاری  فرد پیدا شده در جستجوی دوستان</w:t>
+        <w:t>زیر گروه های دسته بندی مشاغل</w:t>
       </w:r>
     </w:p>
     <w:tbl>
@@ -7019,12 +10369,12 @@
             <w:r>
               <w:rPr>
                 <w:rFonts w:ascii="Helvetica" w:hAnsi="Helvetica" w:cs="Helvetica"/>
-                <w:color w:val="505050"/>
-                <w:sz w:val="14"/>
-                <w:szCs w:val="14"/>
-                <w:shd w:val="clear" w:color="auto" w:fill="FAFAFA"/>
-              </w:rPr>
-              <w:t>https://saghfemardom.ir/api/people/b/{user_id}</w:t>
+                <w:color w:val="000000" w:themeColor="text1"/>
+                <w:sz w:val="28"/>
+                <w:szCs w:val="28"/>
+                <w:shd w:val="clear" w:color="auto" w:fill="FAFAFA"/>
+              </w:rPr>
+              <w:t>https://saghfemardom.ir/api/businessGrsList/{bt}</w:t>
             </w:r>
           </w:p>
         </w:tc>
@@ -7085,12 +10435,12 @@
             <w:r>
               <w:rPr>
                 <w:rFonts w:ascii="Helvetica" w:hAnsi="Helvetica" w:cs="Helvetica"/>
-                <w:color w:val="505050"/>
-                <w:sz w:val="14"/>
-                <w:szCs w:val="14"/>
-                <w:shd w:val="clear" w:color="auto" w:fill="FAFAFA"/>
-              </w:rPr>
-              <w:t>https://saghfemardom.ir/api/people/b/38</w:t>
+                <w:color w:val="000000" w:themeColor="text1"/>
+                <w:sz w:val="28"/>
+                <w:szCs w:val="28"/>
+                <w:shd w:val="clear" w:color="auto" w:fill="FAFAFA"/>
+              </w:rPr>
+              <w:t>https://saghfemardom.ir/api/businessGrsList/1</w:t>
             </w:r>
           </w:p>
         </w:tc>
@@ -7145,334 +10495,231 @@
                 <w:color w:val="000000" w:themeColor="text1"/>
                 <w:sz w:val="28"/>
                 <w:szCs w:val="28"/>
-                <w:rtl/>
-                <w:lang w:bidi="fa-IR"/>
-              </w:rPr>
-            </w:pPr>
-          </w:p>
-        </w:tc>
-      </w:tr>
-    </w:tbl>
-    <w:p>
-      <w:pPr>
-        <w:jc w:val="center"/>
-        <w:rPr>
-          <w:rFonts w:cstheme="minorHAnsi"/>
-          <w:color w:val="000000" w:themeColor="text1"/>
-          <w:sz w:val="28"/>
-          <w:szCs w:val="28"/>
-          <w:rtl/>
-          <w:lang w:bidi="fa-IR"/>
-        </w:rPr>
-      </w:pPr>
-    </w:p>
-    <w:p>
-      <w:pPr>
-        <w:tabs>
-          <w:tab w:val="right" w:pos="310"/>
-        </w:tabs>
-        <w:bidi/>
-        <w:jc w:val="both"/>
-        <w:rPr>
-          <w:rFonts w:cstheme="minorHAnsi" w:hint="cs"/>
-          <w:color w:val="000000" w:themeColor="text1"/>
-          <w:sz w:val="28"/>
-          <w:szCs w:val="28"/>
-          <w:rtl/>
-          <w:lang w:bidi="fa-IR"/>
-        </w:rPr>
-      </w:pPr>
-      <w:r>
-        <w:rPr>
-          <w:rFonts w:cstheme="minorHAnsi" w:hint="cs"/>
-          <w:color w:val="000000" w:themeColor="text1"/>
-          <w:sz w:val="28"/>
-          <w:szCs w:val="28"/>
-          <w:rtl/>
-          <w:lang w:bidi="fa-IR"/>
-        </w:rPr>
-        <w:lastRenderedPageBreak/>
-        <w:t>آگهی های</w:t>
-      </w:r>
-      <w:r>
-        <w:rPr>
-          <w:rFonts w:cstheme="minorHAnsi"/>
-          <w:color w:val="000000" w:themeColor="text1"/>
-          <w:sz w:val="28"/>
-          <w:szCs w:val="28"/>
-          <w:lang w:bidi="fa-IR"/>
-        </w:rPr>
-        <w:t xml:space="preserve"> </w:t>
-      </w:r>
-      <w:r>
-        <w:rPr>
-          <w:rFonts w:cstheme="minorHAnsi" w:hint="cs"/>
-          <w:color w:val="000000" w:themeColor="text1"/>
-          <w:sz w:val="28"/>
-          <w:szCs w:val="28"/>
-          <w:rtl/>
-          <w:lang w:bidi="fa-IR"/>
-        </w:rPr>
-        <w:t>خودرویی  فرد پیدا شده در جستجوی دوستان</w:t>
-      </w:r>
-    </w:p>
-    <w:tbl>
-      <w:tblPr>
-        <w:tblStyle w:val="TableGrid"/>
-        <w:bidiVisual/>
-        <w:tblW w:w="0" w:type="auto"/>
-        <w:tblLook w:val="04A0"/>
-      </w:tblPr>
-      <w:tblGrid>
-        <w:gridCol w:w="1168"/>
-        <w:gridCol w:w="10105"/>
-      </w:tblGrid>
-      <w:tr>
-        <w:tc>
-          <w:tcPr>
-            <w:tcW w:w="992" w:type="dxa"/>
-            <w:shd w:val="clear" w:color="auto" w:fill="D9D9D9" w:themeFill="background1" w:themeFillShade="D9"/>
-          </w:tcPr>
-          <w:p>
-            <w:pPr>
-              <w:tabs>
-                <w:tab w:val="right" w:pos="310"/>
-              </w:tabs>
-              <w:bidi/>
-              <w:jc w:val="both"/>
-              <w:rPr>
-                <w:rFonts w:cstheme="minorHAnsi"/>
-                <w:color w:val="000000" w:themeColor="text1"/>
-                <w:sz w:val="28"/>
-                <w:szCs w:val="28"/>
-                <w:rtl/>
-                <w:lang w:bidi="fa-IR"/>
-              </w:rPr>
-            </w:pPr>
-            <w:r>
-              <w:rPr>
-                <w:rFonts w:cstheme="minorHAnsi"/>
-                <w:color w:val="000000" w:themeColor="text1"/>
-                <w:sz w:val="28"/>
-                <w:szCs w:val="28"/>
-                <w:rtl/>
-                <w:lang w:bidi="fa-IR"/>
-              </w:rPr>
-              <w:t>متد</w:t>
-            </w:r>
-          </w:p>
-        </w:tc>
-        <w:tc>
-          <w:tcPr>
-            <w:tcW w:w="10315" w:type="dxa"/>
-          </w:tcPr>
-          <w:p>
-            <w:pPr>
-              <w:tabs>
-                <w:tab w:val="right" w:pos="310"/>
-              </w:tabs>
-              <w:rPr>
-                <w:rFonts w:cstheme="minorHAnsi"/>
-                <w:color w:val="000000" w:themeColor="text1"/>
-                <w:sz w:val="28"/>
-                <w:szCs w:val="28"/>
-                <w:shd w:val="clear" w:color="auto" w:fill="FAFAFA"/>
-              </w:rPr>
-            </w:pPr>
-            <w:r>
-              <w:rPr>
-                <w:rFonts w:cstheme="minorHAnsi"/>
-                <w:color w:val="000000" w:themeColor="text1"/>
-                <w:sz w:val="28"/>
-                <w:szCs w:val="28"/>
-                <w:shd w:val="clear" w:color="auto" w:fill="FAFAFA"/>
-              </w:rPr>
-              <w:t>Get</w:t>
-            </w:r>
-          </w:p>
-        </w:tc>
-      </w:tr>
-      <w:tr>
-        <w:tc>
-          <w:tcPr>
-            <w:tcW w:w="992" w:type="dxa"/>
-            <w:shd w:val="clear" w:color="auto" w:fill="D9D9D9" w:themeFill="background1" w:themeFillShade="D9"/>
-          </w:tcPr>
-          <w:p>
-            <w:pPr>
-              <w:tabs>
-                <w:tab w:val="right" w:pos="310"/>
-              </w:tabs>
-              <w:bidi/>
-              <w:jc w:val="both"/>
-              <w:rPr>
-                <w:rFonts w:cstheme="minorHAnsi"/>
-                <w:color w:val="000000" w:themeColor="text1"/>
-                <w:sz w:val="28"/>
-                <w:szCs w:val="28"/>
-                <w:rtl/>
-                <w:lang w:bidi="fa-IR"/>
-              </w:rPr>
-            </w:pPr>
-            <w:r>
-              <w:rPr>
-                <w:rFonts w:cstheme="minorHAnsi"/>
-                <w:color w:val="000000" w:themeColor="text1"/>
-                <w:sz w:val="28"/>
-                <w:szCs w:val="28"/>
-                <w:rtl/>
-                <w:lang w:bidi="fa-IR"/>
-              </w:rPr>
-              <w:t>مسیر</w:t>
-            </w:r>
-          </w:p>
-        </w:tc>
-        <w:tc>
-          <w:tcPr>
-            <w:tcW w:w="10315" w:type="dxa"/>
-          </w:tcPr>
-          <w:p>
-            <w:pPr>
-              <w:tabs>
-                <w:tab w:val="right" w:pos="310"/>
-              </w:tabs>
-              <w:rPr>
-                <w:rFonts w:cstheme="minorHAnsi"/>
-                <w:color w:val="000000" w:themeColor="text1"/>
-                <w:sz w:val="28"/>
-                <w:szCs w:val="28"/>
-                <w:lang w:bidi="fa-IR"/>
-              </w:rPr>
-            </w:pPr>
-            <w:r>
-              <w:rPr>
-                <w:rFonts w:ascii="Helvetica" w:hAnsi="Helvetica" w:cs="Helvetica"/>
-                <w:color w:val="505050"/>
-                <w:sz w:val="14"/>
-                <w:szCs w:val="14"/>
-                <w:shd w:val="clear" w:color="auto" w:fill="FAFAFA"/>
-              </w:rPr>
-              <w:t>https://saghfemardom.ir/api/people/car/{user_id}</w:t>
-            </w:r>
-          </w:p>
-        </w:tc>
-      </w:tr>
-      <w:tr>
-        <w:tc>
-          <w:tcPr>
-            <w:tcW w:w="992" w:type="dxa"/>
-            <w:shd w:val="clear" w:color="auto" w:fill="D9D9D9" w:themeFill="background1" w:themeFillShade="D9"/>
-          </w:tcPr>
-          <w:p>
-            <w:pPr>
-              <w:tabs>
-                <w:tab w:val="right" w:pos="310"/>
-              </w:tabs>
-              <w:bidi/>
-              <w:jc w:val="both"/>
-              <w:rPr>
-                <w:rFonts w:cstheme="minorHAnsi"/>
-                <w:color w:val="000000" w:themeColor="text1"/>
-                <w:sz w:val="28"/>
-                <w:szCs w:val="28"/>
-                <w:rtl/>
-                <w:lang w:bidi="fa-IR"/>
-              </w:rPr>
-            </w:pPr>
-            <w:r>
-              <w:rPr>
-                <w:rFonts w:cstheme="minorHAnsi"/>
-                <w:color w:val="000000" w:themeColor="text1"/>
-                <w:sz w:val="28"/>
-                <w:szCs w:val="28"/>
-                <w:rtl/>
-                <w:lang w:bidi="fa-IR"/>
-              </w:rPr>
-              <w:t>مثال</w:t>
-            </w:r>
-          </w:p>
-        </w:tc>
-        <w:tc>
-          <w:tcPr>
-            <w:tcW w:w="10315" w:type="dxa"/>
-          </w:tcPr>
-          <w:p>
-            <w:pPr>
-              <w:tabs>
-                <w:tab w:val="right" w:pos="310"/>
-              </w:tabs>
-              <w:rPr>
-                <w:rFonts w:cstheme="minorHAnsi"/>
-                <w:color w:val="000000" w:themeColor="text1"/>
-                <w:sz w:val="28"/>
-                <w:szCs w:val="28"/>
-                <w:rtl/>
-                <w:lang w:bidi="fa-IR"/>
-              </w:rPr>
-            </w:pPr>
-            <w:r>
-              <w:rPr>
-                <w:rFonts w:ascii="Helvetica" w:hAnsi="Helvetica" w:cs="Helvetica"/>
-                <w:color w:val="505050"/>
-                <w:sz w:val="14"/>
-                <w:szCs w:val="14"/>
-                <w:shd w:val="clear" w:color="auto" w:fill="FAFAFA"/>
-              </w:rPr>
-              <w:t>https://saghfemardom.ir/api/people/car/4</w:t>
-            </w:r>
-          </w:p>
-        </w:tc>
-      </w:tr>
-      <w:tr>
-        <w:tc>
-          <w:tcPr>
-            <w:tcW w:w="992" w:type="dxa"/>
-            <w:shd w:val="clear" w:color="auto" w:fill="D9D9D9" w:themeFill="background1" w:themeFillShade="D9"/>
-          </w:tcPr>
-          <w:p>
-            <w:pPr>
-              <w:tabs>
-                <w:tab w:val="right" w:pos="310"/>
-              </w:tabs>
-              <w:bidi/>
-              <w:jc w:val="both"/>
-              <w:rPr>
-                <w:rFonts w:cstheme="minorHAnsi"/>
-                <w:color w:val="000000" w:themeColor="text1"/>
-                <w:sz w:val="28"/>
-                <w:szCs w:val="28"/>
-                <w:rtl/>
-                <w:lang w:bidi="fa-IR"/>
-              </w:rPr>
-            </w:pPr>
-            <w:r>
-              <w:rPr>
-                <w:rFonts w:cstheme="minorHAnsi"/>
-                <w:color w:val="000000" w:themeColor="text1"/>
-                <w:sz w:val="28"/>
-                <w:szCs w:val="28"/>
-                <w:rtl/>
-                <w:lang w:bidi="fa-IR"/>
-              </w:rPr>
-              <w:t>توضیحات</w:t>
-            </w:r>
-          </w:p>
-        </w:tc>
-        <w:tc>
-          <w:tcPr>
-            <w:tcW w:w="10315" w:type="dxa"/>
-          </w:tcPr>
-          <w:p>
-            <w:pPr>
-              <w:tabs>
-                <w:tab w:val="right" w:pos="310"/>
-              </w:tabs>
-              <w:bidi/>
+                <w:shd w:val="clear" w:color="auto" w:fill="FAFAFA"/>
+                <w:rtl/>
+                <w:lang w:bidi="fa-IR"/>
+              </w:rPr>
+            </w:pPr>
+            <w:r>
               <w:rPr>
                 <w:rFonts w:cstheme="minorHAnsi" w:hint="cs"/>
                 <w:color w:val="000000" w:themeColor="text1"/>
                 <w:sz w:val="28"/>
                 <w:szCs w:val="28"/>
+                <w:rtl/>
+                <w:lang w:bidi="fa-IR"/>
+              </w:rPr>
+              <w:t xml:space="preserve"> </w:t>
+            </w:r>
+            <w:r>
+              <w:rPr>
+                <w:rFonts w:cstheme="minorHAnsi"/>
+                <w:color w:val="000000" w:themeColor="text1"/>
+                <w:sz w:val="28"/>
+                <w:szCs w:val="28"/>
+                <w:shd w:val="clear" w:color="auto" w:fill="FAFAFA"/>
+              </w:rPr>
+              <w:t>b</w:t>
+            </w:r>
+            <w:r>
+              <w:rPr>
+                <w:rFonts w:cstheme="minorHAnsi"/>
+                <w:color w:val="000000" w:themeColor="text1"/>
+                <w:sz w:val="28"/>
+                <w:szCs w:val="28"/>
+                <w:shd w:val="clear" w:color="auto" w:fill="FAFAFA"/>
+              </w:rPr>
+              <w:t>t</w:t>
+            </w:r>
+            <w:r>
+              <w:rPr>
+                <w:rFonts w:cstheme="minorHAnsi" w:hint="cs"/>
+                <w:color w:val="000000" w:themeColor="text1"/>
+                <w:sz w:val="28"/>
+                <w:szCs w:val="28"/>
+                <w:shd w:val="clear" w:color="auto" w:fill="FAFAFA"/>
+                <w:rtl/>
+              </w:rPr>
+              <w:t xml:space="preserve"> برای </w:t>
+            </w:r>
+            <w:r>
+              <w:rPr>
+                <w:rFonts w:cstheme="minorHAnsi" w:hint="cs"/>
+                <w:color w:val="000000" w:themeColor="text1"/>
+                <w:sz w:val="28"/>
+                <w:szCs w:val="28"/>
+                <w:shd w:val="clear" w:color="auto" w:fill="FAFAFA"/>
+                <w:rtl/>
+                <w:lang w:bidi="fa-IR"/>
+              </w:rPr>
+              <w:t xml:space="preserve">کسب و کار </w:t>
+            </w:r>
+            <w:r>
+              <w:rPr>
+                <w:rFonts w:cstheme="minorHAnsi"/>
+                <w:color w:val="000000" w:themeColor="text1"/>
+                <w:sz w:val="28"/>
+                <w:szCs w:val="28"/>
+                <w:shd w:val="clear" w:color="auto" w:fill="FAFAFA"/>
+                <w:lang w:bidi="fa-IR"/>
+              </w:rPr>
+              <w:t>1</w:t>
+            </w:r>
+          </w:p>
+          <w:p>
+            <w:pPr>
+              <w:tabs>
+                <w:tab w:val="right" w:pos="310"/>
+              </w:tabs>
+              <w:bidi/>
+              <w:rPr>
+                <w:rFonts w:cstheme="minorHAnsi" w:hint="cs"/>
+                <w:color w:val="000000" w:themeColor="text1"/>
+                <w:sz w:val="28"/>
+                <w:szCs w:val="28"/>
+                <w:shd w:val="clear" w:color="auto" w:fill="FAFAFA"/>
+                <w:rtl/>
+                <w:lang w:bidi="fa-IR"/>
+              </w:rPr>
+            </w:pPr>
+            <w:r>
+              <w:rPr>
+                <w:rFonts w:cstheme="minorHAnsi"/>
+                <w:color w:val="000000" w:themeColor="text1"/>
+                <w:sz w:val="28"/>
+                <w:szCs w:val="28"/>
+                <w:shd w:val="clear" w:color="auto" w:fill="FAFAFA"/>
+              </w:rPr>
+              <w:t>b</w:t>
+            </w:r>
+            <w:r>
+              <w:rPr>
+                <w:rFonts w:cstheme="minorHAnsi"/>
+                <w:color w:val="000000" w:themeColor="text1"/>
+                <w:sz w:val="28"/>
+                <w:szCs w:val="28"/>
+                <w:shd w:val="clear" w:color="auto" w:fill="FAFAFA"/>
+              </w:rPr>
+              <w:t>t</w:t>
+            </w:r>
+            <w:r>
+              <w:rPr>
+                <w:rFonts w:cstheme="minorHAnsi" w:hint="cs"/>
+                <w:color w:val="000000" w:themeColor="text1"/>
+                <w:sz w:val="28"/>
+                <w:szCs w:val="28"/>
+                <w:shd w:val="clear" w:color="auto" w:fill="FAFAFA"/>
+                <w:rtl/>
+              </w:rPr>
+              <w:t xml:space="preserve"> برای </w:t>
+            </w:r>
+            <w:r>
+              <w:rPr>
+                <w:rFonts w:cstheme="minorHAnsi" w:hint="cs"/>
+                <w:color w:val="000000" w:themeColor="text1"/>
+                <w:sz w:val="28"/>
+                <w:szCs w:val="28"/>
+                <w:shd w:val="clear" w:color="auto" w:fill="FAFAFA"/>
+                <w:rtl/>
+                <w:lang w:bidi="fa-IR"/>
+              </w:rPr>
+              <w:t xml:space="preserve">کارگاه های تولیدی </w:t>
+            </w:r>
+            <w:r>
+              <w:rPr>
+                <w:rFonts w:cstheme="minorHAnsi"/>
+                <w:color w:val="000000" w:themeColor="text1"/>
+                <w:sz w:val="28"/>
+                <w:szCs w:val="28"/>
+                <w:shd w:val="clear" w:color="auto" w:fill="FAFAFA"/>
+                <w:lang w:bidi="fa-IR"/>
+              </w:rPr>
+              <w:t>2</w:t>
+            </w:r>
+          </w:p>
+          <w:p>
+            <w:pPr>
+              <w:tabs>
+                <w:tab w:val="right" w:pos="310"/>
+              </w:tabs>
+              <w:bidi/>
+              <w:rPr>
+                <w:rFonts w:cstheme="minorHAnsi" w:hint="cs"/>
+                <w:color w:val="000000" w:themeColor="text1"/>
+                <w:sz w:val="28"/>
+                <w:szCs w:val="28"/>
+                <w:shd w:val="clear" w:color="auto" w:fill="FAFAFA"/>
+                <w:rtl/>
+                <w:lang w:bidi="fa-IR"/>
+              </w:rPr>
+            </w:pPr>
+            <w:r>
+              <w:rPr>
+                <w:rFonts w:cstheme="minorHAnsi"/>
+                <w:color w:val="000000" w:themeColor="text1"/>
+                <w:sz w:val="28"/>
+                <w:szCs w:val="28"/>
+                <w:shd w:val="clear" w:color="auto" w:fill="FAFAFA"/>
+              </w:rPr>
+              <w:t>b</w:t>
+            </w:r>
+            <w:r>
+              <w:rPr>
+                <w:rFonts w:cstheme="minorHAnsi"/>
+                <w:color w:val="000000" w:themeColor="text1"/>
+                <w:sz w:val="28"/>
+                <w:szCs w:val="28"/>
+                <w:shd w:val="clear" w:color="auto" w:fill="FAFAFA"/>
+              </w:rPr>
+              <w:t>t</w:t>
+            </w:r>
+            <w:r>
+              <w:rPr>
+                <w:rFonts w:cstheme="minorHAnsi" w:hint="cs"/>
+                <w:color w:val="000000" w:themeColor="text1"/>
+                <w:sz w:val="28"/>
+                <w:szCs w:val="28"/>
+                <w:shd w:val="clear" w:color="auto" w:fill="FAFAFA"/>
+                <w:rtl/>
+              </w:rPr>
+              <w:t xml:space="preserve"> برای </w:t>
+            </w:r>
+            <w:r>
+              <w:rPr>
+                <w:rFonts w:cstheme="minorHAnsi" w:hint="cs"/>
+                <w:color w:val="000000" w:themeColor="text1"/>
+                <w:sz w:val="28"/>
+                <w:szCs w:val="28"/>
+                <w:shd w:val="clear" w:color="auto" w:fill="FAFAFA"/>
+                <w:rtl/>
+                <w:lang w:bidi="fa-IR"/>
+              </w:rPr>
+              <w:t xml:space="preserve">کارگاه های صنعتی </w:t>
+            </w:r>
+            <w:r>
+              <w:rPr>
+                <w:rFonts w:cstheme="minorHAnsi"/>
+                <w:color w:val="000000" w:themeColor="text1"/>
+                <w:sz w:val="28"/>
+                <w:szCs w:val="28"/>
+                <w:shd w:val="clear" w:color="auto" w:fill="FAFAFA"/>
+                <w:lang w:bidi="fa-IR"/>
+              </w:rPr>
+              <w:t>3</w:t>
+            </w:r>
+          </w:p>
+          <w:p>
+            <w:pPr>
+              <w:tabs>
+                <w:tab w:val="right" w:pos="310"/>
+              </w:tabs>
+              <w:bidi/>
+              <w:rPr>
+                <w:rFonts w:cstheme="minorHAnsi" w:hint="cs"/>
+                <w:color w:val="000000" w:themeColor="text1"/>
+                <w:sz w:val="28"/>
+                <w:szCs w:val="28"/>
+                <w:shd w:val="clear" w:color="auto" w:fill="FAFAFA"/>
                 <w:rtl/>
                 <w:lang w:bidi="fa-IR"/>
               </w:rPr>
@@ -7501,11 +10748,10 @@
         <w:bidi/>
         <w:jc w:val="both"/>
         <w:rPr>
-          <w:rFonts w:cstheme="minorHAnsi" w:hint="cs"/>
+          <w:rFonts w:cstheme="minorHAnsi"/>
           <w:color w:val="000000" w:themeColor="text1"/>
           <w:sz w:val="28"/>
           <w:szCs w:val="28"/>
-          <w:rtl/>
           <w:lang w:bidi="fa-IR"/>
         </w:rPr>
       </w:pPr>
@@ -7518,7 +10764,7 @@
           <w:rtl/>
           <w:lang w:bidi="fa-IR"/>
         </w:rPr>
-        <w:t>خودروهای زیر مجموعه یک برند</w:t>
+        <w:t>ارسال نظر برای آگهی غیر خودرویی</w:t>
       </w:r>
     </w:p>
     <w:tbl>
@@ -7592,7 +10838,7 @@
                 <w:szCs w:val="28"/>
                 <w:shd w:val="clear" w:color="auto" w:fill="FAFAFA"/>
               </w:rPr>
-              <w:t>Get</w:t>
+              <w:t>Post</w:t>
             </w:r>
           </w:p>
         </w:tc>
@@ -7652,12 +10898,12 @@
             <w:r>
               <w:rPr>
                 <w:rFonts w:ascii="Helvetica" w:hAnsi="Helvetica" w:cs="Helvetica"/>
-                <w:color w:val="505050"/>
-                <w:sz w:val="14"/>
-                <w:szCs w:val="14"/>
-                <w:shd w:val="clear" w:color="auto" w:fill="FAFAFA"/>
-              </w:rPr>
-              <w:t>https://saghfemardom.ir/api/modelsList/{brand_id}</w:t>
+                <w:color w:val="000000" w:themeColor="text1"/>
+                <w:sz w:val="28"/>
+                <w:szCs w:val="28"/>
+                <w:shd w:val="clear" w:color="auto" w:fill="FAFAFA"/>
+              </w:rPr>
+              <w:t>https://saghfemardom.ir/api/advComment</w:t>
             </w:r>
           </w:p>
         </w:tc>
@@ -7718,12 +10964,12 @@
             <w:r>
               <w:rPr>
                 <w:rFonts w:ascii="Helvetica" w:hAnsi="Helvetica" w:cs="Helvetica"/>
-                <w:color w:val="505050"/>
-                <w:sz w:val="14"/>
-                <w:szCs w:val="14"/>
-                <w:shd w:val="clear" w:color="auto" w:fill="FAFAFA"/>
-              </w:rPr>
-              <w:t>https://saghfemardom.ir/api/modelsList/6</w:t>
+                <w:color w:val="000000" w:themeColor="text1"/>
+                <w:sz w:val="28"/>
+                <w:szCs w:val="28"/>
+                <w:shd w:val="clear" w:color="auto" w:fill="FAFAFA"/>
+              </w:rPr>
+              <w:t>https://saghfemardom.ir/api/advComment</w:t>
             </w:r>
           </w:p>
         </w:tc>
@@ -7782,6 +11028,704 @@
                 <w:lang w:bidi="fa-IR"/>
               </w:rPr>
             </w:pPr>
+            <w:r>
+              <w:rPr>
+                <w:rFonts w:cstheme="minorHAnsi" w:hint="cs"/>
+                <w:color w:val="000000" w:themeColor="text1"/>
+                <w:sz w:val="28"/>
+                <w:szCs w:val="28"/>
+                <w:rtl/>
+                <w:lang w:bidi="fa-IR"/>
+              </w:rPr>
+              <w:t xml:space="preserve">موارد زیر  </w:t>
+            </w:r>
+            <w:r>
+              <w:rPr>
+                <w:rFonts w:cstheme="minorHAnsi"/>
+                <w:color w:val="000000" w:themeColor="text1"/>
+                <w:sz w:val="28"/>
+                <w:szCs w:val="28"/>
+                <w:lang w:bidi="fa-IR"/>
+              </w:rPr>
+              <w:t>Post</w:t>
+            </w:r>
+            <w:r>
+              <w:rPr>
+                <w:rFonts w:cstheme="minorHAnsi" w:hint="cs"/>
+                <w:color w:val="000000" w:themeColor="text1"/>
+                <w:sz w:val="28"/>
+                <w:szCs w:val="28"/>
+                <w:rtl/>
+                <w:lang w:bidi="fa-IR"/>
+              </w:rPr>
+              <w:t xml:space="preserve"> شود</w:t>
+            </w:r>
+          </w:p>
+          <w:p>
+            <w:pPr>
+              <w:tabs>
+                <w:tab w:val="right" w:pos="310"/>
+              </w:tabs>
+              <w:bidi/>
+              <w:rPr>
+                <w:rFonts w:cstheme="minorHAnsi" w:hint="cs"/>
+                <w:color w:val="000000" w:themeColor="text1"/>
+                <w:sz w:val="28"/>
+                <w:szCs w:val="28"/>
+                <w:rtl/>
+                <w:lang w:bidi="fa-IR"/>
+              </w:rPr>
+            </w:pPr>
+            <w:r>
+              <w:rPr>
+                <w:rFonts w:cstheme="minorHAnsi"/>
+                <w:color w:val="000000" w:themeColor="text1"/>
+                <w:sz w:val="28"/>
+                <w:szCs w:val="28"/>
+                <w:lang w:bidi="fa-IR"/>
+              </w:rPr>
+              <w:t>token</w:t>
+            </w:r>
+            <w:r>
+              <w:rPr>
+                <w:rFonts w:cstheme="minorHAnsi" w:hint="cs"/>
+                <w:color w:val="000000" w:themeColor="text1"/>
+                <w:sz w:val="28"/>
+                <w:szCs w:val="28"/>
+                <w:rtl/>
+                <w:lang w:bidi="fa-IR"/>
+              </w:rPr>
+              <w:t xml:space="preserve"> که در لاگین دریافت شده</w:t>
+            </w:r>
+          </w:p>
+          <w:p>
+            <w:pPr>
+              <w:tabs>
+                <w:tab w:val="right" w:pos="310"/>
+              </w:tabs>
+              <w:bidi/>
+              <w:rPr>
+                <w:rFonts w:cstheme="minorHAnsi" w:hint="cs"/>
+                <w:color w:val="000000" w:themeColor="text1"/>
+                <w:sz w:val="28"/>
+                <w:szCs w:val="28"/>
+                <w:rtl/>
+                <w:lang w:bidi="fa-IR"/>
+              </w:rPr>
+            </w:pPr>
+            <w:r>
+              <w:rPr>
+                <w:rFonts w:cstheme="minorHAnsi"/>
+                <w:color w:val="000000" w:themeColor="text1"/>
+                <w:sz w:val="28"/>
+                <w:szCs w:val="28"/>
+                <w:lang w:bidi="fa-IR"/>
+              </w:rPr>
+              <w:t>id</w:t>
+            </w:r>
+            <w:r>
+              <w:rPr>
+                <w:rFonts w:cstheme="minorHAnsi" w:hint="cs"/>
+                <w:color w:val="000000" w:themeColor="text1"/>
+                <w:sz w:val="28"/>
+                <w:szCs w:val="28"/>
+                <w:rtl/>
+                <w:lang w:bidi="fa-IR"/>
+              </w:rPr>
+              <w:t>که لاگین دریافت شده</w:t>
+            </w:r>
+          </w:p>
+          <w:p>
+            <w:pPr>
+              <w:tabs>
+                <w:tab w:val="right" w:pos="310"/>
+              </w:tabs>
+              <w:bidi/>
+              <w:rPr>
+                <w:rFonts w:cstheme="minorHAnsi" w:hint="cs"/>
+                <w:color w:val="000000" w:themeColor="text1"/>
+                <w:sz w:val="28"/>
+                <w:szCs w:val="28"/>
+                <w:rtl/>
+                <w:lang w:bidi="fa-IR"/>
+              </w:rPr>
+            </w:pPr>
+            <w:r>
+              <w:rPr>
+                <w:rFonts w:cstheme="minorHAnsi"/>
+                <w:color w:val="000000" w:themeColor="text1"/>
+                <w:sz w:val="28"/>
+                <w:szCs w:val="28"/>
+                <w:lang w:bidi="fa-IR"/>
+              </w:rPr>
+              <w:t>adv_id</w:t>
+            </w:r>
+            <w:r>
+              <w:rPr>
+                <w:rFonts w:cstheme="minorHAnsi" w:hint="cs"/>
+                <w:color w:val="000000" w:themeColor="text1"/>
+                <w:sz w:val="28"/>
+                <w:szCs w:val="28"/>
+                <w:rtl/>
+                <w:lang w:bidi="fa-IR"/>
+              </w:rPr>
+              <w:t xml:space="preserve"> شناسه آگهی</w:t>
+            </w:r>
+          </w:p>
+          <w:p>
+            <w:pPr>
+              <w:tabs>
+                <w:tab w:val="right" w:pos="310"/>
+              </w:tabs>
+              <w:bidi/>
+              <w:rPr>
+                <w:rFonts w:cstheme="minorHAnsi" w:hint="cs"/>
+                <w:color w:val="000000" w:themeColor="text1"/>
+                <w:sz w:val="28"/>
+                <w:szCs w:val="28"/>
+                <w:shd w:val="clear" w:color="auto" w:fill="FAFAFA"/>
+                <w:rtl/>
+                <w:lang w:bidi="fa-IR"/>
+              </w:rPr>
+            </w:pPr>
+            <w:r>
+              <w:rPr>
+                <w:rFonts w:cstheme="minorHAnsi"/>
+                <w:color w:val="000000" w:themeColor="text1"/>
+                <w:sz w:val="28"/>
+                <w:szCs w:val="28"/>
+                <w:shd w:val="clear" w:color="auto" w:fill="FAFAFA"/>
+                <w:lang w:bidi="fa-IR"/>
+              </w:rPr>
+              <w:t>text</w:t>
+            </w:r>
+            <w:r>
+              <w:rPr>
+                <w:rFonts w:cstheme="minorHAnsi" w:hint="cs"/>
+                <w:color w:val="000000" w:themeColor="text1"/>
+                <w:sz w:val="28"/>
+                <w:szCs w:val="28"/>
+                <w:shd w:val="clear" w:color="auto" w:fill="FAFAFA"/>
+                <w:rtl/>
+                <w:lang w:bidi="fa-IR"/>
+              </w:rPr>
+              <w:t xml:space="preserve"> متن نظر</w:t>
+            </w:r>
+          </w:p>
+        </w:tc>
+      </w:tr>
+    </w:tbl>
+    <w:p>
+      <w:pPr>
+        <w:jc w:val="center"/>
+        <w:rPr>
+          <w:rFonts w:cstheme="minorHAnsi" w:hint="cs"/>
+          <w:color w:val="000000" w:themeColor="text1"/>
+          <w:sz w:val="28"/>
+          <w:szCs w:val="28"/>
+          <w:rtl/>
+          <w:lang w:bidi="fa-IR"/>
+        </w:rPr>
+      </w:pPr>
+    </w:p>
+    <w:p>
+      <w:pPr>
+        <w:jc w:val="center"/>
+        <w:rPr>
+          <w:rFonts w:cstheme="minorHAnsi" w:hint="cs"/>
+          <w:color w:val="000000" w:themeColor="text1"/>
+          <w:sz w:val="28"/>
+          <w:szCs w:val="28"/>
+          <w:rtl/>
+          <w:lang w:bidi="fa-IR"/>
+        </w:rPr>
+      </w:pPr>
+    </w:p>
+    <w:p>
+      <w:pPr>
+        <w:jc w:val="center"/>
+        <w:rPr>
+          <w:rFonts w:cstheme="minorHAnsi" w:hint="cs"/>
+          <w:color w:val="000000" w:themeColor="text1"/>
+          <w:sz w:val="28"/>
+          <w:szCs w:val="28"/>
+          <w:rtl/>
+          <w:lang w:bidi="fa-IR"/>
+        </w:rPr>
+      </w:pPr>
+    </w:p>
+    <w:p>
+      <w:pPr>
+        <w:tabs>
+          <w:tab w:val="right" w:pos="310"/>
+        </w:tabs>
+        <w:bidi/>
+        <w:jc w:val="both"/>
+        <w:rPr>
+          <w:rFonts w:cstheme="minorHAnsi"/>
+          <w:color w:val="000000" w:themeColor="text1"/>
+          <w:sz w:val="28"/>
+          <w:szCs w:val="28"/>
+          <w:lang w:bidi="fa-IR"/>
+        </w:rPr>
+      </w:pPr>
+      <w:r>
+        <w:rPr>
+          <w:rFonts w:cstheme="minorHAnsi" w:hint="cs"/>
+          <w:color w:val="000000" w:themeColor="text1"/>
+          <w:sz w:val="28"/>
+          <w:szCs w:val="28"/>
+          <w:rtl/>
+          <w:lang w:bidi="fa-IR"/>
+        </w:rPr>
+        <w:lastRenderedPageBreak/>
+        <w:t>ارسال پاسخ نظر</w:t>
+      </w:r>
+    </w:p>
+    <w:tbl>
+      <w:tblPr>
+        <w:tblStyle w:val="TableGrid"/>
+        <w:bidiVisual/>
+        <w:tblW w:w="0" w:type="auto"/>
+        <w:tblLook w:val="04A0"/>
+      </w:tblPr>
+      <w:tblGrid>
+        <w:gridCol w:w="1168"/>
+        <w:gridCol w:w="10105"/>
+      </w:tblGrid>
+      <w:tr>
+        <w:tc>
+          <w:tcPr>
+            <w:tcW w:w="992" w:type="dxa"/>
+            <w:shd w:val="clear" w:color="auto" w:fill="D9D9D9" w:themeFill="background1" w:themeFillShade="D9"/>
+          </w:tcPr>
+          <w:p>
+            <w:pPr>
+              <w:tabs>
+                <w:tab w:val="right" w:pos="310"/>
+              </w:tabs>
+              <w:bidi/>
+              <w:jc w:val="both"/>
+              <w:rPr>
+                <w:rFonts w:cstheme="minorHAnsi"/>
+                <w:color w:val="000000" w:themeColor="text1"/>
+                <w:sz w:val="28"/>
+                <w:szCs w:val="28"/>
+                <w:rtl/>
+                <w:lang w:bidi="fa-IR"/>
+              </w:rPr>
+            </w:pPr>
+            <w:r>
+              <w:rPr>
+                <w:rFonts w:cstheme="minorHAnsi"/>
+                <w:color w:val="000000" w:themeColor="text1"/>
+                <w:sz w:val="28"/>
+                <w:szCs w:val="28"/>
+                <w:rtl/>
+                <w:lang w:bidi="fa-IR"/>
+              </w:rPr>
+              <w:t>متد</w:t>
+            </w:r>
+          </w:p>
+        </w:tc>
+        <w:tc>
+          <w:tcPr>
+            <w:tcW w:w="10315" w:type="dxa"/>
+          </w:tcPr>
+          <w:p>
+            <w:pPr>
+              <w:tabs>
+                <w:tab w:val="right" w:pos="310"/>
+              </w:tabs>
+              <w:rPr>
+                <w:rFonts w:cstheme="minorHAnsi"/>
+                <w:color w:val="000000" w:themeColor="text1"/>
+                <w:sz w:val="28"/>
+                <w:szCs w:val="28"/>
+                <w:shd w:val="clear" w:color="auto" w:fill="FAFAFA"/>
+              </w:rPr>
+            </w:pPr>
+            <w:r>
+              <w:rPr>
+                <w:rFonts w:cstheme="minorHAnsi"/>
+                <w:color w:val="000000" w:themeColor="text1"/>
+                <w:sz w:val="28"/>
+                <w:szCs w:val="28"/>
+                <w:shd w:val="clear" w:color="auto" w:fill="FAFAFA"/>
+              </w:rPr>
+              <w:t>Post</w:t>
+            </w:r>
+          </w:p>
+        </w:tc>
+      </w:tr>
+      <w:tr>
+        <w:tc>
+          <w:tcPr>
+            <w:tcW w:w="992" w:type="dxa"/>
+            <w:shd w:val="clear" w:color="auto" w:fill="D9D9D9" w:themeFill="background1" w:themeFillShade="D9"/>
+          </w:tcPr>
+          <w:p>
+            <w:pPr>
+              <w:tabs>
+                <w:tab w:val="right" w:pos="310"/>
+              </w:tabs>
+              <w:bidi/>
+              <w:jc w:val="both"/>
+              <w:rPr>
+                <w:rFonts w:cstheme="minorHAnsi"/>
+                <w:color w:val="000000" w:themeColor="text1"/>
+                <w:sz w:val="28"/>
+                <w:szCs w:val="28"/>
+                <w:rtl/>
+                <w:lang w:bidi="fa-IR"/>
+              </w:rPr>
+            </w:pPr>
+            <w:r>
+              <w:rPr>
+                <w:rFonts w:cstheme="minorHAnsi"/>
+                <w:color w:val="000000" w:themeColor="text1"/>
+                <w:sz w:val="28"/>
+                <w:szCs w:val="28"/>
+                <w:rtl/>
+                <w:lang w:bidi="fa-IR"/>
+              </w:rPr>
+              <w:t>مسیر</w:t>
+            </w:r>
+          </w:p>
+        </w:tc>
+        <w:tc>
+          <w:tcPr>
+            <w:tcW w:w="10315" w:type="dxa"/>
+          </w:tcPr>
+          <w:p>
+            <w:pPr>
+              <w:tabs>
+                <w:tab w:val="right" w:pos="310"/>
+              </w:tabs>
+              <w:rPr>
+                <w:rFonts w:cstheme="minorHAnsi"/>
+                <w:color w:val="000000" w:themeColor="text1"/>
+                <w:sz w:val="28"/>
+                <w:szCs w:val="28"/>
+                <w:lang w:bidi="fa-IR"/>
+              </w:rPr>
+            </w:pPr>
+            <w:r>
+              <w:rPr>
+                <w:rFonts w:ascii="Helvetica" w:hAnsi="Helvetica" w:cs="Helvetica"/>
+                <w:color w:val="000000" w:themeColor="text1"/>
+                <w:sz w:val="28"/>
+                <w:szCs w:val="28"/>
+                <w:shd w:val="clear" w:color="auto" w:fill="FAFAFA"/>
+              </w:rPr>
+              <w:t>https://saghfemardom.ir/api/replyMsg</w:t>
+            </w:r>
+          </w:p>
+        </w:tc>
+      </w:tr>
+      <w:tr>
+        <w:tc>
+          <w:tcPr>
+            <w:tcW w:w="992" w:type="dxa"/>
+            <w:shd w:val="clear" w:color="auto" w:fill="D9D9D9" w:themeFill="background1" w:themeFillShade="D9"/>
+          </w:tcPr>
+          <w:p>
+            <w:pPr>
+              <w:tabs>
+                <w:tab w:val="right" w:pos="310"/>
+              </w:tabs>
+              <w:bidi/>
+              <w:jc w:val="both"/>
+              <w:rPr>
+                <w:rFonts w:cstheme="minorHAnsi"/>
+                <w:color w:val="000000" w:themeColor="text1"/>
+                <w:sz w:val="28"/>
+                <w:szCs w:val="28"/>
+                <w:rtl/>
+                <w:lang w:bidi="fa-IR"/>
+              </w:rPr>
+            </w:pPr>
+            <w:r>
+              <w:rPr>
+                <w:rFonts w:cstheme="minorHAnsi"/>
+                <w:color w:val="000000" w:themeColor="text1"/>
+                <w:sz w:val="28"/>
+                <w:szCs w:val="28"/>
+                <w:rtl/>
+                <w:lang w:bidi="fa-IR"/>
+              </w:rPr>
+              <w:t>مثال</w:t>
+            </w:r>
+          </w:p>
+        </w:tc>
+        <w:tc>
+          <w:tcPr>
+            <w:tcW w:w="10315" w:type="dxa"/>
+          </w:tcPr>
+          <w:p>
+            <w:pPr>
+              <w:tabs>
+                <w:tab w:val="right" w:pos="310"/>
+              </w:tabs>
+              <w:rPr>
+                <w:rFonts w:cstheme="minorHAnsi"/>
+                <w:color w:val="000000" w:themeColor="text1"/>
+                <w:sz w:val="28"/>
+                <w:szCs w:val="28"/>
+                <w:rtl/>
+                <w:lang w:bidi="fa-IR"/>
+              </w:rPr>
+            </w:pPr>
+            <w:r>
+              <w:rPr>
+                <w:rFonts w:ascii="Helvetica" w:hAnsi="Helvetica" w:cs="Helvetica"/>
+                <w:color w:val="000000" w:themeColor="text1"/>
+                <w:sz w:val="28"/>
+                <w:szCs w:val="28"/>
+                <w:shd w:val="clear" w:color="auto" w:fill="FAFAFA"/>
+              </w:rPr>
+              <w:t>https://saghfemardom.ir/api/replyMsg</w:t>
+            </w:r>
+          </w:p>
+        </w:tc>
+      </w:tr>
+      <w:tr>
+        <w:tc>
+          <w:tcPr>
+            <w:tcW w:w="992" w:type="dxa"/>
+            <w:shd w:val="clear" w:color="auto" w:fill="D9D9D9" w:themeFill="background1" w:themeFillShade="D9"/>
+          </w:tcPr>
+          <w:p>
+            <w:pPr>
+              <w:tabs>
+                <w:tab w:val="right" w:pos="310"/>
+              </w:tabs>
+              <w:bidi/>
+              <w:jc w:val="both"/>
+              <w:rPr>
+                <w:rFonts w:cstheme="minorHAnsi"/>
+                <w:color w:val="000000" w:themeColor="text1"/>
+                <w:sz w:val="28"/>
+                <w:szCs w:val="28"/>
+                <w:rtl/>
+                <w:lang w:bidi="fa-IR"/>
+              </w:rPr>
+            </w:pPr>
+            <w:r>
+              <w:rPr>
+                <w:rFonts w:cstheme="minorHAnsi"/>
+                <w:color w:val="000000" w:themeColor="text1"/>
+                <w:sz w:val="28"/>
+                <w:szCs w:val="28"/>
+                <w:rtl/>
+                <w:lang w:bidi="fa-IR"/>
+              </w:rPr>
+              <w:t>توضیحات</w:t>
+            </w:r>
+          </w:p>
+        </w:tc>
+        <w:tc>
+          <w:tcPr>
+            <w:tcW w:w="10315" w:type="dxa"/>
+          </w:tcPr>
+          <w:p>
+            <w:pPr>
+              <w:tabs>
+                <w:tab w:val="right" w:pos="310"/>
+              </w:tabs>
+              <w:bidi/>
+              <w:rPr>
+                <w:rFonts w:cstheme="minorHAnsi" w:hint="cs"/>
+                <w:color w:val="000000" w:themeColor="text1"/>
+                <w:sz w:val="28"/>
+                <w:szCs w:val="28"/>
+                <w:rtl/>
+                <w:lang w:bidi="fa-IR"/>
+              </w:rPr>
+            </w:pPr>
+            <w:r>
+              <w:rPr>
+                <w:rFonts w:cstheme="minorHAnsi" w:hint="cs"/>
+                <w:color w:val="000000" w:themeColor="text1"/>
+                <w:sz w:val="28"/>
+                <w:szCs w:val="28"/>
+                <w:rtl/>
+                <w:lang w:bidi="fa-IR"/>
+              </w:rPr>
+              <w:t xml:space="preserve">موارد زیر  </w:t>
+            </w:r>
+            <w:r>
+              <w:rPr>
+                <w:rFonts w:cstheme="minorHAnsi"/>
+                <w:color w:val="000000" w:themeColor="text1"/>
+                <w:sz w:val="28"/>
+                <w:szCs w:val="28"/>
+                <w:lang w:bidi="fa-IR"/>
+              </w:rPr>
+              <w:t>Post</w:t>
+            </w:r>
+            <w:r>
+              <w:rPr>
+                <w:rFonts w:cstheme="minorHAnsi" w:hint="cs"/>
+                <w:color w:val="000000" w:themeColor="text1"/>
+                <w:sz w:val="28"/>
+                <w:szCs w:val="28"/>
+                <w:rtl/>
+                <w:lang w:bidi="fa-IR"/>
+              </w:rPr>
+              <w:t xml:space="preserve"> شود</w:t>
+            </w:r>
+          </w:p>
+          <w:p>
+            <w:pPr>
+              <w:tabs>
+                <w:tab w:val="right" w:pos="310"/>
+              </w:tabs>
+              <w:bidi/>
+              <w:rPr>
+                <w:rFonts w:cstheme="minorHAnsi" w:hint="cs"/>
+                <w:color w:val="000000" w:themeColor="text1"/>
+                <w:sz w:val="28"/>
+                <w:szCs w:val="28"/>
+                <w:rtl/>
+                <w:lang w:bidi="fa-IR"/>
+              </w:rPr>
+            </w:pPr>
+            <w:r>
+              <w:rPr>
+                <w:rFonts w:cstheme="minorHAnsi"/>
+                <w:color w:val="000000" w:themeColor="text1"/>
+                <w:sz w:val="28"/>
+                <w:szCs w:val="28"/>
+                <w:lang w:bidi="fa-IR"/>
+              </w:rPr>
+              <w:t>token</w:t>
+            </w:r>
+            <w:r>
+              <w:rPr>
+                <w:rFonts w:cstheme="minorHAnsi" w:hint="cs"/>
+                <w:color w:val="000000" w:themeColor="text1"/>
+                <w:sz w:val="28"/>
+                <w:szCs w:val="28"/>
+                <w:rtl/>
+                <w:lang w:bidi="fa-IR"/>
+              </w:rPr>
+              <w:t xml:space="preserve"> که در لاگین دریافت شده</w:t>
+            </w:r>
+          </w:p>
+          <w:p>
+            <w:pPr>
+              <w:tabs>
+                <w:tab w:val="right" w:pos="310"/>
+              </w:tabs>
+              <w:bidi/>
+              <w:rPr>
+                <w:rFonts w:cstheme="minorHAnsi" w:hint="cs"/>
+                <w:color w:val="000000" w:themeColor="text1"/>
+                <w:sz w:val="28"/>
+                <w:szCs w:val="28"/>
+                <w:rtl/>
+                <w:lang w:bidi="fa-IR"/>
+              </w:rPr>
+            </w:pPr>
+            <w:r>
+              <w:rPr>
+                <w:rFonts w:cstheme="minorHAnsi"/>
+                <w:color w:val="000000" w:themeColor="text1"/>
+                <w:sz w:val="28"/>
+                <w:szCs w:val="28"/>
+                <w:lang w:bidi="fa-IR"/>
+              </w:rPr>
+              <w:t>id</w:t>
+            </w:r>
+            <w:r>
+              <w:rPr>
+                <w:rFonts w:cstheme="minorHAnsi" w:hint="cs"/>
+                <w:color w:val="000000" w:themeColor="text1"/>
+                <w:sz w:val="28"/>
+                <w:szCs w:val="28"/>
+                <w:rtl/>
+                <w:lang w:bidi="fa-IR"/>
+              </w:rPr>
+              <w:t>که لاگین دریافت شده</w:t>
+            </w:r>
+          </w:p>
+          <w:p>
+            <w:pPr>
+              <w:tabs>
+                <w:tab w:val="right" w:pos="310"/>
+              </w:tabs>
+              <w:bidi/>
+              <w:rPr>
+                <w:rFonts w:cstheme="minorHAnsi" w:hint="cs"/>
+                <w:color w:val="000000" w:themeColor="text1"/>
+                <w:sz w:val="28"/>
+                <w:szCs w:val="28"/>
+                <w:rtl/>
+                <w:lang w:bidi="fa-IR"/>
+              </w:rPr>
+            </w:pPr>
+            <w:r>
+              <w:rPr>
+                <w:rFonts w:cstheme="minorHAnsi"/>
+                <w:color w:val="000000" w:themeColor="text1"/>
+                <w:sz w:val="28"/>
+                <w:szCs w:val="28"/>
+                <w:lang w:bidi="fa-IR"/>
+              </w:rPr>
+              <w:t>msg_id</w:t>
+            </w:r>
+            <w:r>
+              <w:rPr>
+                <w:rFonts w:cstheme="minorHAnsi" w:hint="cs"/>
+                <w:color w:val="000000" w:themeColor="text1"/>
+                <w:sz w:val="28"/>
+                <w:szCs w:val="28"/>
+                <w:rtl/>
+                <w:lang w:bidi="fa-IR"/>
+              </w:rPr>
+              <w:t xml:space="preserve"> شناسه نظر والد</w:t>
+            </w:r>
+          </w:p>
+          <w:p>
+            <w:pPr>
+              <w:tabs>
+                <w:tab w:val="right" w:pos="310"/>
+              </w:tabs>
+              <w:bidi/>
+              <w:rPr>
+                <w:rFonts w:cstheme="minorHAnsi" w:hint="cs"/>
+                <w:color w:val="000000" w:themeColor="text1"/>
+                <w:sz w:val="28"/>
+                <w:szCs w:val="28"/>
+                <w:shd w:val="clear" w:color="auto" w:fill="FAFAFA"/>
+                <w:rtl/>
+                <w:lang w:bidi="fa-IR"/>
+              </w:rPr>
+            </w:pPr>
+            <w:r>
+              <w:rPr>
+                <w:rFonts w:cstheme="minorHAnsi"/>
+                <w:color w:val="000000" w:themeColor="text1"/>
+                <w:sz w:val="28"/>
+                <w:szCs w:val="28"/>
+                <w:shd w:val="clear" w:color="auto" w:fill="FAFAFA"/>
+                <w:lang w:bidi="fa-IR"/>
+              </w:rPr>
+              <w:t>reply_text</w:t>
+            </w:r>
+            <w:r>
+              <w:rPr>
+                <w:rFonts w:cstheme="minorHAnsi" w:hint="cs"/>
+                <w:color w:val="000000" w:themeColor="text1"/>
+                <w:sz w:val="28"/>
+                <w:szCs w:val="28"/>
+                <w:shd w:val="clear" w:color="auto" w:fill="FAFAFA"/>
+                <w:rtl/>
+                <w:lang w:bidi="fa-IR"/>
+              </w:rPr>
+              <w:t xml:space="preserve"> متن پاسخ</w:t>
+            </w:r>
           </w:p>
         </w:tc>
       </w:tr>
@@ -8007,6 +11951,7 @@
   <w:style w:type="paragraph" w:default="1" w:styleId="Normal">
     <w:name w:val="Normal"/>
     <w:qFormat/>
+    <w:rsid w:val="007C547B"/>
   </w:style>
   <w:style w:type="character" w:default="1" w:styleId="DefaultParagraphFont">
     <w:name w:val="Default Paragraph Font"/>
